--- a/Document/DPV.SMM/DPV.SMM.FiscalYearController.docx
+++ b/Document/DPV.SMM/DPV.SMM.FiscalYearController.docx
@@ -2534,10 +2534,10 @@
         <w:gridCol w:w="450"/>
         <w:gridCol w:w="270"/>
         <w:gridCol w:w="1350"/>
-        <w:gridCol w:w="1710"/>
-        <w:gridCol w:w="2340"/>
-        <w:gridCol w:w="2790"/>
-        <w:gridCol w:w="1980"/>
+        <w:gridCol w:w="1890"/>
+        <w:gridCol w:w="2160"/>
+        <w:gridCol w:w="2880"/>
+        <w:gridCol w:w="1890"/>
         <w:gridCol w:w="540"/>
       </w:tblGrid>
       <w:tr>
@@ -2594,7 +2594,7 @@
                 <w:szCs w:val="28"/>
                 <w:highlight w:val="white"/>
               </w:rPr>
-              <w:t>basedata</w:t>
+              <w:t>fiscalyear</w:t>
             </w:r>
             <w:proofErr w:type="spellEnd"/>
           </w:p>
@@ -2676,7 +2676,7 @@
         </w:tc>
         <w:tc>
           <w:tcPr>
-            <w:tcW w:w="1710" w:type="dxa"/>
+            <w:tcW w:w="1890" w:type="dxa"/>
             <w:tcBorders>
               <w:top w:val="single" w:sz="4" w:space="0" w:color="000000" w:themeColor="text1"/>
               <w:left w:val="single" w:sz="4" w:space="0" w:color="000000" w:themeColor="text1"/>
@@ -2745,7 +2745,7 @@
         </w:tc>
         <w:tc>
           <w:tcPr>
-            <w:tcW w:w="2340" w:type="dxa"/>
+            <w:tcW w:w="2160" w:type="dxa"/>
             <w:tcBorders>
               <w:top w:val="single" w:sz="4" w:space="0" w:color="000000" w:themeColor="text1"/>
               <w:left w:val="single" w:sz="4" w:space="0" w:color="000000" w:themeColor="text1"/>
@@ -2853,6 +2853,839 @@
               </w:rPr>
               <w:t>لیست خطاها</w:t>
             </w:r>
+          </w:p>
+        </w:tc>
+      </w:tr>
+      <w:tr>
+        <w:trPr>
+          <w:trHeight w:val="135"/>
+        </w:trPr>
+        <w:tc>
+          <w:tcPr>
+            <w:tcW w:w="450" w:type="dxa"/>
+            <w:vMerge w:val="restart"/>
+            <w:tcBorders>
+              <w:top w:val="single" w:sz="4" w:space="0" w:color="000000" w:themeColor="text1"/>
+              <w:left w:val="single" w:sz="4" w:space="0" w:color="000000" w:themeColor="text1"/>
+              <w:right w:val="single" w:sz="4" w:space="0" w:color="000000" w:themeColor="text1"/>
+            </w:tcBorders>
+          </w:tcPr>
+          <w:p>
+            <w:pPr>
+              <w:bidi/>
+              <w:jc w:val="right"/>
+              <w:rPr>
+                <w:rFonts w:ascii="Times New Roman" w:hAnsi="Times New Roman"/>
+                <w:color w:val="17365D" w:themeColor="text2" w:themeShade="BF"/>
+                <w:sz w:val="20"/>
+                <w:szCs w:val="20"/>
+                <w:rtl/>
+                <w:lang w:bidi="fa-IR"/>
+              </w:rPr>
+            </w:pPr>
+            <w:r>
+              <w:rPr>
+                <w:rFonts w:ascii="Times New Roman" w:hAnsi="Times New Roman"/>
+                <w:color w:val="17365D" w:themeColor="text2" w:themeShade="BF"/>
+                <w:sz w:val="20"/>
+                <w:szCs w:val="20"/>
+                <w:lang w:bidi="fa-IR"/>
+              </w:rPr>
+              <w:t>1</w:t>
+            </w:r>
+          </w:p>
+        </w:tc>
+        <w:tc>
+          <w:tcPr>
+            <w:tcW w:w="1620" w:type="dxa"/>
+            <w:gridSpan w:val="2"/>
+            <w:vMerge w:val="restart"/>
+            <w:tcBorders>
+              <w:top w:val="single" w:sz="4" w:space="0" w:color="000000" w:themeColor="text1"/>
+              <w:left w:val="single" w:sz="4" w:space="0" w:color="000000" w:themeColor="text1"/>
+              <w:right w:val="single" w:sz="4" w:space="0" w:color="000000" w:themeColor="text1"/>
+            </w:tcBorders>
+          </w:tcPr>
+          <w:p>
+            <w:pPr>
+              <w:bidi/>
+              <w:ind w:hanging="578"/>
+              <w:jc w:val="right"/>
+              <w:rPr>
+                <w:rFonts w:ascii="Times New Roman" w:hAnsi="Times New Roman"/>
+                <w:color w:val="17365D" w:themeColor="text2" w:themeShade="BF"/>
+                <w:sz w:val="36"/>
+                <w:szCs w:val="36"/>
+                <w:rtl/>
+                <w:lang w:bidi="fa-IR"/>
+              </w:rPr>
+            </w:pPr>
+            <w:proofErr w:type="spellStart"/>
+            <w:r>
+              <w:rPr>
+                <w:rFonts w:ascii="Consolas" w:hAnsi="Consolas" w:cs="Consolas"/>
+                <w:color w:val="000000"/>
+                <w:sz w:val="19"/>
+                <w:szCs w:val="19"/>
+                <w:highlight w:val="white"/>
+              </w:rPr>
+              <w:t>GetFiscalYears</w:t>
+            </w:r>
+            <w:proofErr w:type="spellEnd"/>
+          </w:p>
+        </w:tc>
+        <w:tc>
+          <w:tcPr>
+            <w:tcW w:w="1890" w:type="dxa"/>
+            <w:vMerge w:val="restart"/>
+            <w:tcBorders>
+              <w:top w:val="single" w:sz="4" w:space="0" w:color="000000" w:themeColor="text1"/>
+              <w:left w:val="single" w:sz="4" w:space="0" w:color="000000" w:themeColor="text1"/>
+              <w:right w:val="single" w:sz="4" w:space="0" w:color="000000" w:themeColor="text1"/>
+            </w:tcBorders>
+          </w:tcPr>
+          <w:p>
+            <w:pPr>
+              <w:jc w:val="left"/>
+              <w:rPr>
+                <w:rFonts w:ascii="Times New Roman" w:hAnsi="Times New Roman"/>
+                <w:color w:val="17365D" w:themeColor="text2" w:themeShade="BF"/>
+                <w:sz w:val="36"/>
+                <w:szCs w:val="36"/>
+                <w:rtl/>
+                <w:lang w:bidi="fa-IR"/>
+              </w:rPr>
+            </w:pPr>
+            <w:proofErr w:type="spellStart"/>
+            <w:r>
+              <w:rPr>
+                <w:rFonts w:ascii="Consolas" w:hAnsi="Consolas" w:cs="Consolas"/>
+                <w:color w:val="A31515"/>
+                <w:sz w:val="19"/>
+                <w:szCs w:val="19"/>
+                <w:highlight w:val="white"/>
+              </w:rPr>
+              <w:t>fiscalyears</w:t>
+            </w:r>
+            <w:proofErr w:type="spellEnd"/>
+          </w:p>
+        </w:tc>
+        <w:tc>
+          <w:tcPr>
+            <w:tcW w:w="2160" w:type="dxa"/>
+            <w:vMerge w:val="restart"/>
+            <w:tcBorders>
+              <w:top w:val="single" w:sz="4" w:space="0" w:color="000000" w:themeColor="text1"/>
+              <w:left w:val="single" w:sz="4" w:space="0" w:color="000000" w:themeColor="text1"/>
+              <w:right w:val="single" w:sz="4" w:space="0" w:color="000000" w:themeColor="text1"/>
+            </w:tcBorders>
+          </w:tcPr>
+          <w:p>
+            <w:pPr>
+              <w:bidi/>
+              <w:jc w:val="right"/>
+              <w:rPr>
+                <w:rFonts w:ascii="Times New Roman" w:hAnsi="Times New Roman"/>
+                <w:color w:val="17365D" w:themeColor="text2" w:themeShade="BF"/>
+                <w:sz w:val="36"/>
+                <w:szCs w:val="36"/>
+                <w:rtl/>
+                <w:lang w:bidi="fa-IR"/>
+              </w:rPr>
+            </w:pPr>
+            <w:proofErr w:type="spellStart"/>
+            <w:r>
+              <w:rPr>
+                <w:rFonts w:ascii="Consolas" w:hAnsi="Consolas" w:cs="Consolas"/>
+                <w:color w:val="000000"/>
+                <w:sz w:val="19"/>
+                <w:szCs w:val="19"/>
+                <w:highlight w:val="white"/>
+              </w:rPr>
+              <w:t>privateOwnerId</w:t>
+            </w:r>
+            <w:proofErr w:type="spellEnd"/>
+          </w:p>
+        </w:tc>
+        <w:tc>
+          <w:tcPr>
+            <w:tcW w:w="2880" w:type="dxa"/>
+            <w:vMerge w:val="restart"/>
+            <w:tcBorders>
+              <w:top w:val="single" w:sz="4" w:space="0" w:color="000000" w:themeColor="text1"/>
+              <w:left w:val="single" w:sz="4" w:space="0" w:color="000000" w:themeColor="text1"/>
+              <w:right w:val="single" w:sz="4" w:space="0" w:color="000000" w:themeColor="text1"/>
+            </w:tcBorders>
+          </w:tcPr>
+          <w:p>
+            <w:pPr>
+              <w:bidi/>
+              <w:jc w:val="right"/>
+              <w:rPr>
+                <w:rFonts w:ascii="Times New Roman" w:hAnsi="Times New Roman"/>
+                <w:color w:val="17365D" w:themeColor="text2" w:themeShade="BF"/>
+                <w:sz w:val="36"/>
+                <w:szCs w:val="36"/>
+                <w:rtl/>
+                <w:lang w:bidi="fa-IR"/>
+              </w:rPr>
+            </w:pPr>
+            <w:r>
+              <w:rPr>
+                <w:rFonts w:ascii="Consolas" w:hAnsi="Consolas" w:cs="Consolas"/>
+                <w:color w:val="2B91AF"/>
+                <w:sz w:val="19"/>
+                <w:szCs w:val="19"/>
+                <w:highlight w:val="white"/>
+              </w:rPr>
+              <w:t>List</w:t>
+            </w:r>
+            <w:r>
+              <w:rPr>
+                <w:rFonts w:ascii="Consolas" w:hAnsi="Consolas" w:cs="Consolas"/>
+                <w:color w:val="000000"/>
+                <w:sz w:val="19"/>
+                <w:szCs w:val="19"/>
+                <w:highlight w:val="white"/>
+              </w:rPr>
+              <w:t>&lt;</w:t>
+            </w:r>
+            <w:proofErr w:type="spellStart"/>
+            <w:r>
+              <w:rPr>
+                <w:rFonts w:ascii="Consolas" w:hAnsi="Consolas" w:cs="Consolas"/>
+                <w:color w:val="2B91AF"/>
+                <w:sz w:val="19"/>
+                <w:szCs w:val="19"/>
+                <w:highlight w:val="white"/>
+              </w:rPr>
+              <w:t>FiscalYearViewModel</w:t>
+            </w:r>
+            <w:proofErr w:type="spellEnd"/>
+            <w:r>
+              <w:rPr>
+                <w:rFonts w:ascii="Consolas" w:hAnsi="Consolas" w:cs="Consolas"/>
+                <w:color w:val="000000"/>
+                <w:sz w:val="19"/>
+                <w:szCs w:val="19"/>
+                <w:highlight w:val="white"/>
+              </w:rPr>
+              <w:t>&gt;</w:t>
+            </w:r>
+          </w:p>
+        </w:tc>
+        <w:tc>
+          <w:tcPr>
+            <w:tcW w:w="1890" w:type="dxa"/>
+            <w:tcBorders>
+              <w:top w:val="single" w:sz="4" w:space="0" w:color="000000" w:themeColor="text1"/>
+              <w:left w:val="single" w:sz="4" w:space="0" w:color="000000" w:themeColor="text1"/>
+              <w:bottom w:val="single" w:sz="4" w:space="0" w:color="000000" w:themeColor="text1"/>
+              <w:right w:val="single" w:sz="4" w:space="0" w:color="000000" w:themeColor="text1"/>
+            </w:tcBorders>
+          </w:tcPr>
+          <w:p>
+            <w:pPr>
+              <w:bidi/>
+              <w:jc w:val="right"/>
+              <w:rPr>
+                <w:rFonts w:ascii="Consolas" w:hAnsi="Consolas" w:cs="Consolas"/>
+                <w:color w:val="000000"/>
+                <w:sz w:val="19"/>
+                <w:szCs w:val="19"/>
+                <w:rtl/>
+              </w:rPr>
+            </w:pPr>
+            <w:proofErr w:type="spellStart"/>
+            <w:r>
+              <w:rPr>
+                <w:rFonts w:ascii="Consolas" w:hAnsi="Consolas" w:cs="Consolas"/>
+                <w:color w:val="000000"/>
+                <w:sz w:val="19"/>
+                <w:szCs w:val="19"/>
+                <w:highlight w:val="white"/>
+              </w:rPr>
+              <w:t>ToPDate</w:t>
+            </w:r>
+            <w:proofErr w:type="spellEnd"/>
+          </w:p>
+        </w:tc>
+        <w:tc>
+          <w:tcPr>
+            <w:tcW w:w="540" w:type="dxa"/>
+            <w:vMerge w:val="restart"/>
+            <w:tcBorders>
+              <w:top w:val="single" w:sz="4" w:space="0" w:color="000000" w:themeColor="text1"/>
+              <w:left w:val="single" w:sz="4" w:space="0" w:color="000000" w:themeColor="text1"/>
+              <w:right w:val="single" w:sz="4" w:space="0" w:color="000000" w:themeColor="text1"/>
+            </w:tcBorders>
+          </w:tcPr>
+          <w:p>
+            <w:pPr>
+              <w:bidi/>
+              <w:ind w:hanging="578"/>
+              <w:jc w:val="center"/>
+              <w:rPr>
+                <w:rFonts w:ascii="Times New Roman" w:hAnsi="Times New Roman"/>
+                <w:color w:val="17365D" w:themeColor="text2" w:themeShade="BF"/>
+                <w:sz w:val="36"/>
+                <w:szCs w:val="36"/>
+                <w:rtl/>
+                <w:lang w:bidi="fa-IR"/>
+              </w:rPr>
+            </w:pPr>
+          </w:p>
+        </w:tc>
+      </w:tr>
+      <w:tr>
+        <w:trPr>
+          <w:trHeight w:val="135"/>
+        </w:trPr>
+        <w:tc>
+          <w:tcPr>
+            <w:tcW w:w="450" w:type="dxa"/>
+            <w:vMerge/>
+            <w:tcBorders>
+              <w:left w:val="single" w:sz="4" w:space="0" w:color="000000" w:themeColor="text1"/>
+              <w:right w:val="single" w:sz="4" w:space="0" w:color="000000" w:themeColor="text1"/>
+            </w:tcBorders>
+          </w:tcPr>
+          <w:p>
+            <w:pPr>
+              <w:bidi/>
+              <w:jc w:val="right"/>
+              <w:rPr>
+                <w:rFonts w:ascii="Times New Roman" w:hAnsi="Times New Roman"/>
+                <w:color w:val="17365D" w:themeColor="text2" w:themeShade="BF"/>
+                <w:sz w:val="20"/>
+                <w:szCs w:val="20"/>
+                <w:lang w:bidi="fa-IR"/>
+              </w:rPr>
+            </w:pPr>
+          </w:p>
+        </w:tc>
+        <w:tc>
+          <w:tcPr>
+            <w:tcW w:w="1620" w:type="dxa"/>
+            <w:gridSpan w:val="2"/>
+            <w:vMerge/>
+            <w:tcBorders>
+              <w:left w:val="single" w:sz="4" w:space="0" w:color="000000" w:themeColor="text1"/>
+              <w:right w:val="single" w:sz="4" w:space="0" w:color="000000" w:themeColor="text1"/>
+            </w:tcBorders>
+          </w:tcPr>
+          <w:p>
+            <w:pPr>
+              <w:bidi/>
+              <w:ind w:hanging="578"/>
+              <w:jc w:val="right"/>
+              <w:rPr>
+                <w:rFonts w:ascii="Consolas" w:hAnsi="Consolas" w:cs="Consolas"/>
+                <w:color w:val="000000"/>
+                <w:sz w:val="19"/>
+                <w:szCs w:val="19"/>
+                <w:highlight w:val="white"/>
+              </w:rPr>
+            </w:pPr>
+          </w:p>
+        </w:tc>
+        <w:tc>
+          <w:tcPr>
+            <w:tcW w:w="1890" w:type="dxa"/>
+            <w:vMerge/>
+            <w:tcBorders>
+              <w:left w:val="single" w:sz="4" w:space="0" w:color="000000" w:themeColor="text1"/>
+              <w:right w:val="single" w:sz="4" w:space="0" w:color="000000" w:themeColor="text1"/>
+            </w:tcBorders>
+          </w:tcPr>
+          <w:p>
+            <w:pPr>
+              <w:jc w:val="left"/>
+              <w:rPr>
+                <w:rFonts w:ascii="Consolas" w:hAnsi="Consolas" w:cs="Consolas"/>
+                <w:color w:val="A31515"/>
+                <w:sz w:val="19"/>
+                <w:szCs w:val="19"/>
+                <w:highlight w:val="white"/>
+              </w:rPr>
+            </w:pPr>
+          </w:p>
+        </w:tc>
+        <w:tc>
+          <w:tcPr>
+            <w:tcW w:w="2160" w:type="dxa"/>
+            <w:vMerge/>
+            <w:tcBorders>
+              <w:left w:val="single" w:sz="4" w:space="0" w:color="000000" w:themeColor="text1"/>
+              <w:right w:val="single" w:sz="4" w:space="0" w:color="000000" w:themeColor="text1"/>
+            </w:tcBorders>
+          </w:tcPr>
+          <w:p>
+            <w:pPr>
+              <w:bidi/>
+              <w:jc w:val="right"/>
+              <w:rPr>
+                <w:rFonts w:ascii="Consolas" w:hAnsi="Consolas" w:cs="Consolas"/>
+                <w:color w:val="000000"/>
+                <w:sz w:val="19"/>
+                <w:szCs w:val="19"/>
+                <w:highlight w:val="white"/>
+              </w:rPr>
+            </w:pPr>
+          </w:p>
+        </w:tc>
+        <w:tc>
+          <w:tcPr>
+            <w:tcW w:w="2880" w:type="dxa"/>
+            <w:vMerge/>
+            <w:tcBorders>
+              <w:left w:val="single" w:sz="4" w:space="0" w:color="000000" w:themeColor="text1"/>
+              <w:right w:val="single" w:sz="4" w:space="0" w:color="000000" w:themeColor="text1"/>
+            </w:tcBorders>
+          </w:tcPr>
+          <w:p>
+            <w:pPr>
+              <w:bidi/>
+              <w:jc w:val="right"/>
+              <w:rPr>
+                <w:rFonts w:ascii="Consolas" w:hAnsi="Consolas" w:cs="Consolas"/>
+                <w:color w:val="2B91AF"/>
+                <w:sz w:val="19"/>
+                <w:szCs w:val="19"/>
+                <w:highlight w:val="white"/>
+              </w:rPr>
+            </w:pPr>
+          </w:p>
+        </w:tc>
+        <w:tc>
+          <w:tcPr>
+            <w:tcW w:w="1890" w:type="dxa"/>
+            <w:tcBorders>
+              <w:top w:val="single" w:sz="4" w:space="0" w:color="000000" w:themeColor="text1"/>
+              <w:left w:val="single" w:sz="4" w:space="0" w:color="000000" w:themeColor="text1"/>
+              <w:bottom w:val="single" w:sz="4" w:space="0" w:color="000000" w:themeColor="text1"/>
+              <w:right w:val="single" w:sz="4" w:space="0" w:color="000000" w:themeColor="text1"/>
+            </w:tcBorders>
+          </w:tcPr>
+          <w:p>
+            <w:pPr>
+              <w:bidi/>
+              <w:jc w:val="right"/>
+              <w:rPr>
+                <w:rFonts w:ascii="Consolas" w:hAnsi="Consolas" w:cs="Consolas"/>
+                <w:color w:val="000000"/>
+                <w:sz w:val="19"/>
+                <w:szCs w:val="19"/>
+                <w:rtl/>
+              </w:rPr>
+            </w:pPr>
+            <w:proofErr w:type="spellStart"/>
+            <w:r>
+              <w:rPr>
+                <w:rFonts w:ascii="Consolas" w:hAnsi="Consolas" w:cs="Consolas"/>
+                <w:color w:val="000000"/>
+                <w:sz w:val="19"/>
+                <w:szCs w:val="19"/>
+                <w:highlight w:val="white"/>
+              </w:rPr>
+              <w:t>FromPDate</w:t>
+            </w:r>
+            <w:proofErr w:type="spellEnd"/>
+          </w:p>
+        </w:tc>
+        <w:tc>
+          <w:tcPr>
+            <w:tcW w:w="540" w:type="dxa"/>
+            <w:vMerge/>
+            <w:tcBorders>
+              <w:left w:val="single" w:sz="4" w:space="0" w:color="000000" w:themeColor="text1"/>
+              <w:right w:val="single" w:sz="4" w:space="0" w:color="000000" w:themeColor="text1"/>
+            </w:tcBorders>
+          </w:tcPr>
+          <w:p>
+            <w:pPr>
+              <w:bidi/>
+              <w:ind w:hanging="578"/>
+              <w:jc w:val="center"/>
+              <w:rPr>
+                <w:rFonts w:ascii="Times New Roman" w:hAnsi="Times New Roman"/>
+                <w:color w:val="17365D" w:themeColor="text2" w:themeShade="BF"/>
+                <w:sz w:val="36"/>
+                <w:szCs w:val="36"/>
+                <w:rtl/>
+                <w:lang w:bidi="fa-IR"/>
+              </w:rPr>
+            </w:pPr>
+          </w:p>
+        </w:tc>
+      </w:tr>
+      <w:tr>
+        <w:trPr>
+          <w:trHeight w:val="135"/>
+        </w:trPr>
+        <w:tc>
+          <w:tcPr>
+            <w:tcW w:w="450" w:type="dxa"/>
+            <w:vMerge/>
+            <w:tcBorders>
+              <w:left w:val="single" w:sz="4" w:space="0" w:color="000000" w:themeColor="text1"/>
+              <w:right w:val="single" w:sz="4" w:space="0" w:color="000000" w:themeColor="text1"/>
+            </w:tcBorders>
+          </w:tcPr>
+          <w:p>
+            <w:pPr>
+              <w:bidi/>
+              <w:jc w:val="right"/>
+              <w:rPr>
+                <w:rFonts w:ascii="Times New Roman" w:hAnsi="Times New Roman"/>
+                <w:color w:val="17365D" w:themeColor="text2" w:themeShade="BF"/>
+                <w:sz w:val="20"/>
+                <w:szCs w:val="20"/>
+                <w:lang w:bidi="fa-IR"/>
+              </w:rPr>
+            </w:pPr>
+          </w:p>
+        </w:tc>
+        <w:tc>
+          <w:tcPr>
+            <w:tcW w:w="1620" w:type="dxa"/>
+            <w:gridSpan w:val="2"/>
+            <w:vMerge/>
+            <w:tcBorders>
+              <w:left w:val="single" w:sz="4" w:space="0" w:color="000000" w:themeColor="text1"/>
+              <w:right w:val="single" w:sz="4" w:space="0" w:color="000000" w:themeColor="text1"/>
+            </w:tcBorders>
+          </w:tcPr>
+          <w:p>
+            <w:pPr>
+              <w:bidi/>
+              <w:ind w:hanging="578"/>
+              <w:jc w:val="right"/>
+              <w:rPr>
+                <w:rFonts w:ascii="Consolas" w:hAnsi="Consolas" w:cs="Consolas"/>
+                <w:color w:val="000000"/>
+                <w:sz w:val="19"/>
+                <w:szCs w:val="19"/>
+                <w:highlight w:val="white"/>
+              </w:rPr>
+            </w:pPr>
+          </w:p>
+        </w:tc>
+        <w:tc>
+          <w:tcPr>
+            <w:tcW w:w="1890" w:type="dxa"/>
+            <w:vMerge/>
+            <w:tcBorders>
+              <w:left w:val="single" w:sz="4" w:space="0" w:color="000000" w:themeColor="text1"/>
+              <w:right w:val="single" w:sz="4" w:space="0" w:color="000000" w:themeColor="text1"/>
+            </w:tcBorders>
+          </w:tcPr>
+          <w:p>
+            <w:pPr>
+              <w:jc w:val="left"/>
+              <w:rPr>
+                <w:rFonts w:ascii="Consolas" w:hAnsi="Consolas" w:cs="Consolas"/>
+                <w:color w:val="A31515"/>
+                <w:sz w:val="19"/>
+                <w:szCs w:val="19"/>
+                <w:highlight w:val="white"/>
+              </w:rPr>
+            </w:pPr>
+          </w:p>
+        </w:tc>
+        <w:tc>
+          <w:tcPr>
+            <w:tcW w:w="2160" w:type="dxa"/>
+            <w:vMerge/>
+            <w:tcBorders>
+              <w:left w:val="single" w:sz="4" w:space="0" w:color="000000" w:themeColor="text1"/>
+              <w:right w:val="single" w:sz="4" w:space="0" w:color="000000" w:themeColor="text1"/>
+            </w:tcBorders>
+          </w:tcPr>
+          <w:p>
+            <w:pPr>
+              <w:bidi/>
+              <w:jc w:val="right"/>
+              <w:rPr>
+                <w:rFonts w:ascii="Consolas" w:hAnsi="Consolas" w:cs="Consolas"/>
+                <w:color w:val="000000"/>
+                <w:sz w:val="19"/>
+                <w:szCs w:val="19"/>
+                <w:highlight w:val="white"/>
+              </w:rPr>
+            </w:pPr>
+          </w:p>
+        </w:tc>
+        <w:tc>
+          <w:tcPr>
+            <w:tcW w:w="2880" w:type="dxa"/>
+            <w:vMerge/>
+            <w:tcBorders>
+              <w:left w:val="single" w:sz="4" w:space="0" w:color="000000" w:themeColor="text1"/>
+              <w:right w:val="single" w:sz="4" w:space="0" w:color="000000" w:themeColor="text1"/>
+            </w:tcBorders>
+          </w:tcPr>
+          <w:p>
+            <w:pPr>
+              <w:bidi/>
+              <w:jc w:val="right"/>
+              <w:rPr>
+                <w:rFonts w:ascii="Consolas" w:hAnsi="Consolas" w:cs="Consolas"/>
+                <w:color w:val="2B91AF"/>
+                <w:sz w:val="19"/>
+                <w:szCs w:val="19"/>
+                <w:highlight w:val="white"/>
+              </w:rPr>
+            </w:pPr>
+          </w:p>
+        </w:tc>
+        <w:tc>
+          <w:tcPr>
+            <w:tcW w:w="1890" w:type="dxa"/>
+            <w:tcBorders>
+              <w:top w:val="single" w:sz="4" w:space="0" w:color="000000" w:themeColor="text1"/>
+              <w:left w:val="single" w:sz="4" w:space="0" w:color="000000" w:themeColor="text1"/>
+              <w:bottom w:val="single" w:sz="4" w:space="0" w:color="000000" w:themeColor="text1"/>
+              <w:right w:val="single" w:sz="4" w:space="0" w:color="000000" w:themeColor="text1"/>
+            </w:tcBorders>
+          </w:tcPr>
+          <w:p>
+            <w:pPr>
+              <w:bidi/>
+              <w:jc w:val="right"/>
+              <w:rPr>
+                <w:rFonts w:ascii="Consolas" w:hAnsi="Consolas" w:cs="Consolas"/>
+                <w:color w:val="000000"/>
+                <w:sz w:val="19"/>
+                <w:szCs w:val="19"/>
+                <w:highlight w:val="white"/>
+              </w:rPr>
+            </w:pPr>
+            <w:proofErr w:type="spellStart"/>
+            <w:r>
+              <w:rPr>
+                <w:rFonts w:ascii="Consolas" w:hAnsi="Consolas" w:cs="Consolas"/>
+                <w:color w:val="000000"/>
+                <w:sz w:val="19"/>
+                <w:szCs w:val="19"/>
+                <w:highlight w:val="white"/>
+              </w:rPr>
+              <w:t>ToDate</w:t>
+            </w:r>
+            <w:proofErr w:type="spellEnd"/>
+          </w:p>
+        </w:tc>
+        <w:tc>
+          <w:tcPr>
+            <w:tcW w:w="540" w:type="dxa"/>
+            <w:vMerge/>
+            <w:tcBorders>
+              <w:left w:val="single" w:sz="4" w:space="0" w:color="000000" w:themeColor="text1"/>
+              <w:right w:val="single" w:sz="4" w:space="0" w:color="000000" w:themeColor="text1"/>
+            </w:tcBorders>
+          </w:tcPr>
+          <w:p>
+            <w:pPr>
+              <w:bidi/>
+              <w:ind w:hanging="578"/>
+              <w:jc w:val="center"/>
+              <w:rPr>
+                <w:rFonts w:ascii="Times New Roman" w:hAnsi="Times New Roman"/>
+                <w:color w:val="17365D" w:themeColor="text2" w:themeShade="BF"/>
+                <w:sz w:val="36"/>
+                <w:szCs w:val="36"/>
+                <w:rtl/>
+                <w:lang w:bidi="fa-IR"/>
+              </w:rPr>
+            </w:pPr>
+          </w:p>
+        </w:tc>
+      </w:tr>
+      <w:tr>
+        <w:trPr>
+          <w:trHeight w:val="135"/>
+        </w:trPr>
+        <w:tc>
+          <w:tcPr>
+            <w:tcW w:w="450" w:type="dxa"/>
+            <w:vMerge/>
+            <w:tcBorders>
+              <w:left w:val="single" w:sz="4" w:space="0" w:color="000000" w:themeColor="text1"/>
+              <w:bottom w:val="single" w:sz="4" w:space="0" w:color="000000" w:themeColor="text1"/>
+              <w:right w:val="single" w:sz="4" w:space="0" w:color="000000" w:themeColor="text1"/>
+            </w:tcBorders>
+          </w:tcPr>
+          <w:p>
+            <w:pPr>
+              <w:bidi/>
+              <w:jc w:val="right"/>
+              <w:rPr>
+                <w:rFonts w:ascii="Times New Roman" w:hAnsi="Times New Roman"/>
+                <w:color w:val="17365D" w:themeColor="text2" w:themeShade="BF"/>
+                <w:sz w:val="20"/>
+                <w:szCs w:val="20"/>
+                <w:lang w:bidi="fa-IR"/>
+              </w:rPr>
+            </w:pPr>
+          </w:p>
+        </w:tc>
+        <w:tc>
+          <w:tcPr>
+            <w:tcW w:w="1620" w:type="dxa"/>
+            <w:gridSpan w:val="2"/>
+            <w:vMerge/>
+            <w:tcBorders>
+              <w:left w:val="single" w:sz="4" w:space="0" w:color="000000" w:themeColor="text1"/>
+              <w:bottom w:val="single" w:sz="4" w:space="0" w:color="000000" w:themeColor="text1"/>
+              <w:right w:val="single" w:sz="4" w:space="0" w:color="000000" w:themeColor="text1"/>
+            </w:tcBorders>
+          </w:tcPr>
+          <w:p>
+            <w:pPr>
+              <w:bidi/>
+              <w:ind w:hanging="578"/>
+              <w:jc w:val="right"/>
+              <w:rPr>
+                <w:rFonts w:ascii="Consolas" w:hAnsi="Consolas" w:cs="Consolas"/>
+                <w:color w:val="000000"/>
+                <w:sz w:val="19"/>
+                <w:szCs w:val="19"/>
+                <w:highlight w:val="white"/>
+              </w:rPr>
+            </w:pPr>
+          </w:p>
+        </w:tc>
+        <w:tc>
+          <w:tcPr>
+            <w:tcW w:w="1890" w:type="dxa"/>
+            <w:vMerge/>
+            <w:tcBorders>
+              <w:left w:val="single" w:sz="4" w:space="0" w:color="000000" w:themeColor="text1"/>
+              <w:bottom w:val="single" w:sz="4" w:space="0" w:color="000000" w:themeColor="text1"/>
+              <w:right w:val="single" w:sz="4" w:space="0" w:color="000000" w:themeColor="text1"/>
+            </w:tcBorders>
+          </w:tcPr>
+          <w:p>
+            <w:pPr>
+              <w:jc w:val="left"/>
+              <w:rPr>
+                <w:rFonts w:ascii="Consolas" w:hAnsi="Consolas" w:cs="Consolas"/>
+                <w:color w:val="A31515"/>
+                <w:sz w:val="19"/>
+                <w:szCs w:val="19"/>
+                <w:highlight w:val="white"/>
+              </w:rPr>
+            </w:pPr>
+          </w:p>
+        </w:tc>
+        <w:tc>
+          <w:tcPr>
+            <w:tcW w:w="2160" w:type="dxa"/>
+            <w:vMerge/>
+            <w:tcBorders>
+              <w:left w:val="single" w:sz="4" w:space="0" w:color="000000" w:themeColor="text1"/>
+              <w:bottom w:val="single" w:sz="4" w:space="0" w:color="000000" w:themeColor="text1"/>
+              <w:right w:val="single" w:sz="4" w:space="0" w:color="000000" w:themeColor="text1"/>
+            </w:tcBorders>
+          </w:tcPr>
+          <w:p>
+            <w:pPr>
+              <w:bidi/>
+              <w:jc w:val="right"/>
+              <w:rPr>
+                <w:rFonts w:ascii="Consolas" w:hAnsi="Consolas" w:cs="Consolas"/>
+                <w:color w:val="000000"/>
+                <w:sz w:val="19"/>
+                <w:szCs w:val="19"/>
+                <w:highlight w:val="white"/>
+              </w:rPr>
+            </w:pPr>
+          </w:p>
+        </w:tc>
+        <w:tc>
+          <w:tcPr>
+            <w:tcW w:w="2880" w:type="dxa"/>
+            <w:vMerge/>
+            <w:tcBorders>
+              <w:left w:val="single" w:sz="4" w:space="0" w:color="000000" w:themeColor="text1"/>
+              <w:bottom w:val="single" w:sz="4" w:space="0" w:color="000000" w:themeColor="text1"/>
+              <w:right w:val="single" w:sz="4" w:space="0" w:color="000000" w:themeColor="text1"/>
+            </w:tcBorders>
+          </w:tcPr>
+          <w:p>
+            <w:pPr>
+              <w:bidi/>
+              <w:jc w:val="right"/>
+              <w:rPr>
+                <w:rFonts w:ascii="Consolas" w:hAnsi="Consolas" w:cs="Consolas"/>
+                <w:color w:val="2B91AF"/>
+                <w:sz w:val="19"/>
+                <w:szCs w:val="19"/>
+                <w:highlight w:val="white"/>
+              </w:rPr>
+            </w:pPr>
+          </w:p>
+        </w:tc>
+        <w:tc>
+          <w:tcPr>
+            <w:tcW w:w="1890" w:type="dxa"/>
+            <w:tcBorders>
+              <w:top w:val="single" w:sz="4" w:space="0" w:color="000000" w:themeColor="text1"/>
+              <w:left w:val="single" w:sz="4" w:space="0" w:color="000000" w:themeColor="text1"/>
+              <w:bottom w:val="single" w:sz="4" w:space="0" w:color="000000" w:themeColor="text1"/>
+              <w:right w:val="single" w:sz="4" w:space="0" w:color="000000" w:themeColor="text1"/>
+            </w:tcBorders>
+          </w:tcPr>
+          <w:p>
+            <w:pPr>
+              <w:bidi/>
+              <w:jc w:val="right"/>
+              <w:rPr>
+                <w:rFonts w:ascii="Consolas" w:hAnsi="Consolas" w:cs="Consolas"/>
+                <w:color w:val="000000"/>
+                <w:sz w:val="19"/>
+                <w:szCs w:val="19"/>
+                <w:highlight w:val="white"/>
+              </w:rPr>
+            </w:pPr>
+            <w:proofErr w:type="spellStart"/>
+            <w:r>
+              <w:rPr>
+                <w:rFonts w:ascii="Consolas" w:hAnsi="Consolas" w:cs="Consolas"/>
+                <w:color w:val="000000"/>
+                <w:sz w:val="19"/>
+                <w:szCs w:val="19"/>
+                <w:highlight w:val="white"/>
+              </w:rPr>
+              <w:t>FromDate</w:t>
+            </w:r>
+            <w:proofErr w:type="spellEnd"/>
+          </w:p>
+        </w:tc>
+        <w:tc>
+          <w:tcPr>
+            <w:tcW w:w="540" w:type="dxa"/>
+            <w:vMerge/>
+            <w:tcBorders>
+              <w:left w:val="single" w:sz="4" w:space="0" w:color="000000" w:themeColor="text1"/>
+              <w:bottom w:val="single" w:sz="4" w:space="0" w:color="000000" w:themeColor="text1"/>
+              <w:right w:val="single" w:sz="4" w:space="0" w:color="000000" w:themeColor="text1"/>
+            </w:tcBorders>
+          </w:tcPr>
+          <w:p>
+            <w:pPr>
+              <w:bidi/>
+              <w:ind w:hanging="578"/>
+              <w:jc w:val="center"/>
+              <w:rPr>
+                <w:rFonts w:ascii="Times New Roman" w:hAnsi="Times New Roman"/>
+                <w:color w:val="17365D" w:themeColor="text2" w:themeShade="BF"/>
+                <w:sz w:val="36"/>
+                <w:szCs w:val="36"/>
+                <w:rtl/>
+                <w:lang w:bidi="fa-IR"/>
+              </w:rPr>
+            </w:pPr>
           </w:p>
         </w:tc>
       </w:tr>
@@ -2862,6 +3695,72 @@
         </w:trPr>
         <w:tc>
           <w:tcPr>
+            <w:tcW w:w="720" w:type="dxa"/>
+            <w:gridSpan w:val="2"/>
+            <w:tcBorders>
+              <w:top w:val="single" w:sz="4" w:space="0" w:color="000000" w:themeColor="text1"/>
+              <w:left w:val="single" w:sz="4" w:space="0" w:color="000000" w:themeColor="text1"/>
+              <w:right w:val="single" w:sz="4" w:space="0" w:color="auto"/>
+            </w:tcBorders>
+          </w:tcPr>
+          <w:p>
+            <w:pPr>
+              <w:bidi/>
+              <w:jc w:val="left"/>
+              <w:rPr>
+                <w:rFonts w:ascii="Times New Roman" w:hAnsi="Times New Roman"/>
+                <w:color w:val="17365D" w:themeColor="text2" w:themeShade="BF"/>
+                <w:sz w:val="36"/>
+                <w:szCs w:val="36"/>
+                <w:rtl/>
+                <w:lang w:bidi="fa-IR"/>
+              </w:rPr>
+            </w:pPr>
+            <w:r>
+              <w:rPr>
+                <w:rFonts w:ascii="Times New Roman" w:hAnsi="Times New Roman" w:hint="cs"/>
+                <w:color w:val="17365D" w:themeColor="text2" w:themeShade="BF"/>
+                <w:sz w:val="28"/>
+                <w:szCs w:val="28"/>
+                <w:rtl/>
+                <w:lang w:bidi="fa-IR"/>
+              </w:rPr>
+              <w:t>هدف</w:t>
+            </w:r>
+          </w:p>
+        </w:tc>
+        <w:tc>
+          <w:tcPr>
+            <w:tcW w:w="10710" w:type="dxa"/>
+            <w:gridSpan w:val="6"/>
+            <w:tcBorders>
+              <w:top w:val="single" w:sz="4" w:space="0" w:color="000000" w:themeColor="text1"/>
+              <w:left w:val="single" w:sz="4" w:space="0" w:color="auto"/>
+              <w:right w:val="single" w:sz="4" w:space="0" w:color="000000" w:themeColor="text1"/>
+            </w:tcBorders>
+          </w:tcPr>
+          <w:p>
+            <w:pPr>
+              <w:bidi/>
+              <w:jc w:val="left"/>
+              <w:rPr>
+                <w:rFonts w:ascii="Times New Roman" w:hAnsi="Times New Roman"/>
+                <w:color w:val="17365D" w:themeColor="text2" w:themeShade="BF"/>
+                <w:sz w:val="36"/>
+                <w:szCs w:val="36"/>
+                <w:rtl/>
+                <w:lang w:bidi="fa-IR"/>
+              </w:rPr>
+            </w:pPr>
+          </w:p>
+        </w:tc>
+      </w:tr>
+      <w:tr>
+        <w:trPr>
+          <w:trHeight w:val="180"/>
+        </w:trPr>
+        <w:tc>
+          <w:tcPr>
             <w:tcW w:w="450" w:type="dxa"/>
             <w:vMerge w:val="restart"/>
             <w:tcBorders>
@@ -2873,6 +3772,7 @@
           <w:p>
             <w:pPr>
               <w:bidi/>
+              <w:ind w:hanging="578"/>
               <w:jc w:val="right"/>
               <w:rPr>
                 <w:rFonts w:ascii="Times New Roman" w:hAnsi="Times New Roman"/>
@@ -2885,13 +3785,14 @@
             </w:pPr>
             <w:r>
               <w:rPr>
-                <w:rFonts w:ascii="Times New Roman" w:hAnsi="Times New Roman"/>
+                <w:rFonts w:ascii="Times New Roman" w:hAnsi="Times New Roman" w:hint="cs"/>
                 <w:color w:val="17365D" w:themeColor="text2" w:themeShade="BF"/>
                 <w:sz w:val="20"/>
                 <w:szCs w:val="20"/>
-                <w:lang w:bidi="fa-IR"/>
-              </w:rPr>
-              <w:t>1</w:t>
+                <w:rtl/>
+                <w:lang w:bidi="fa-IR"/>
+              </w:rPr>
+              <w:t xml:space="preserve">  2      </w:t>
             </w:r>
           </w:p>
         </w:tc>
@@ -2909,7 +3810,6 @@
           <w:p>
             <w:pPr>
               <w:bidi/>
-              <w:ind w:hanging="578"/>
               <w:jc w:val="right"/>
               <w:rPr>
                 <w:rFonts w:ascii="Times New Roman" w:hAnsi="Times New Roman"/>
@@ -2920,11 +3820,23 @@
                 <w:lang w:bidi="fa-IR"/>
               </w:rPr>
             </w:pPr>
-          </w:p>
-        </w:tc>
-        <w:tc>
-          <w:tcPr>
-            <w:tcW w:w="1710" w:type="dxa"/>
+            <w:proofErr w:type="spellStart"/>
+            <w:r>
+              <w:rPr>
+                <w:rFonts w:ascii="Consolas" w:hAnsi="Consolas" w:cs="Consolas"/>
+                <w:color w:val="000000"/>
+                <w:sz w:val="19"/>
+                <w:szCs w:val="19"/>
+                <w:highlight w:val="white"/>
+              </w:rPr>
+              <w:t>GetFiscalYears</w:t>
+            </w:r>
+            <w:proofErr w:type="spellEnd"/>
+          </w:p>
+        </w:tc>
+        <w:tc>
+          <w:tcPr>
+            <w:tcW w:w="1890" w:type="dxa"/>
             <w:vMerge w:val="restart"/>
             <w:tcBorders>
               <w:top w:val="single" w:sz="4" w:space="0" w:color="000000" w:themeColor="text1"/>
@@ -2934,7 +3846,9 @@
           </w:tcPr>
           <w:p>
             <w:pPr>
-              <w:jc w:val="left"/>
+              <w:bidi/>
+              <w:ind w:hanging="578"/>
+              <w:jc w:val="right"/>
               <w:rPr>
                 <w:rFonts w:ascii="Times New Roman" w:hAnsi="Times New Roman"/>
                 <w:color w:val="17365D" w:themeColor="text2" w:themeShade="BF"/>
@@ -2944,11 +3858,33 @@
                 <w:lang w:bidi="fa-IR"/>
               </w:rPr>
             </w:pPr>
-          </w:p>
-        </w:tc>
-        <w:tc>
-          <w:tcPr>
-            <w:tcW w:w="2340" w:type="dxa"/>
+            <w:proofErr w:type="spellStart"/>
+            <w:r>
+              <w:rPr>
+                <w:rFonts w:ascii="Consolas" w:hAnsi="Consolas" w:cs="Consolas"/>
+                <w:color w:val="A31515"/>
+                <w:sz w:val="19"/>
+                <w:szCs w:val="19"/>
+                <w:highlight w:val="white"/>
+              </w:rPr>
+              <w:t>fiscalyears</w:t>
+            </w:r>
+            <w:proofErr w:type="spellEnd"/>
+            <w:r>
+              <w:rPr>
+                <w:rFonts w:ascii="Consolas" w:hAnsi="Consolas" w:cs="Consolas"/>
+                <w:color w:val="A31515"/>
+                <w:sz w:val="19"/>
+                <w:szCs w:val="19"/>
+                <w:highlight w:val="white"/>
+              </w:rPr>
+              <w:t>/after</w:t>
+            </w:r>
+          </w:p>
+        </w:tc>
+        <w:tc>
+          <w:tcPr>
+            <w:tcW w:w="2160" w:type="dxa"/>
             <w:vMerge w:val="restart"/>
             <w:tcBorders>
               <w:top w:val="single" w:sz="4" w:space="0" w:color="000000" w:themeColor="text1"/>
@@ -2969,11 +3905,23 @@
                 <w:lang w:bidi="fa-IR"/>
               </w:rPr>
             </w:pPr>
-          </w:p>
-        </w:tc>
-        <w:tc>
-          <w:tcPr>
-            <w:tcW w:w="2790" w:type="dxa"/>
+            <w:proofErr w:type="spellStart"/>
+            <w:r>
+              <w:rPr>
+                <w:rFonts w:ascii="Consolas" w:hAnsi="Consolas" w:cs="Consolas"/>
+                <w:color w:val="000000"/>
+                <w:sz w:val="19"/>
+                <w:szCs w:val="19"/>
+                <w:highlight w:val="white"/>
+              </w:rPr>
+              <w:t>privateOwnerId</w:t>
+            </w:r>
+            <w:proofErr w:type="spellEnd"/>
+          </w:p>
+        </w:tc>
+        <w:tc>
+          <w:tcPr>
+            <w:tcW w:w="2880" w:type="dxa"/>
             <w:vMerge w:val="restart"/>
             <w:tcBorders>
               <w:top w:val="single" w:sz="4" w:space="0" w:color="000000" w:themeColor="text1"/>
@@ -2994,30 +3942,83 @@
                 <w:lang w:bidi="fa-IR"/>
               </w:rPr>
             </w:pPr>
-          </w:p>
-        </w:tc>
-        <w:tc>
-          <w:tcPr>
-            <w:tcW w:w="1980" w:type="dxa"/>
-            <w:tcBorders>
-              <w:top w:val="single" w:sz="4" w:space="0" w:color="000000" w:themeColor="text1"/>
-              <w:left w:val="single" w:sz="4" w:space="0" w:color="000000" w:themeColor="text1"/>
-              <w:bottom w:val="single" w:sz="4" w:space="0" w:color="000000" w:themeColor="text1"/>
-              <w:right w:val="single" w:sz="4" w:space="0" w:color="000000" w:themeColor="text1"/>
-            </w:tcBorders>
-          </w:tcPr>
-          <w:p>
-            <w:pPr>
-              <w:bidi/>
-              <w:jc w:val="right"/>
+            <w:r>
+              <w:rPr>
+                <w:rFonts w:ascii="Consolas" w:hAnsi="Consolas" w:cs="Consolas"/>
+                <w:color w:val="2B91AF"/>
+                <w:sz w:val="19"/>
+                <w:szCs w:val="19"/>
+                <w:highlight w:val="white"/>
+              </w:rPr>
+              <w:t>List</w:t>
+            </w:r>
+            <w:r>
               <w:rPr>
                 <w:rFonts w:ascii="Consolas" w:hAnsi="Consolas" w:cs="Consolas"/>
                 <w:color w:val="000000"/>
                 <w:sz w:val="19"/>
                 <w:szCs w:val="19"/>
-                <w:rtl/>
-              </w:rPr>
-            </w:pPr>
+                <w:highlight w:val="white"/>
+              </w:rPr>
+              <w:t>&lt;</w:t>
+            </w:r>
+            <w:proofErr w:type="spellStart"/>
+            <w:r>
+              <w:rPr>
+                <w:rFonts w:ascii="Consolas" w:hAnsi="Consolas" w:cs="Consolas"/>
+                <w:color w:val="2B91AF"/>
+                <w:sz w:val="19"/>
+                <w:szCs w:val="19"/>
+                <w:highlight w:val="white"/>
+              </w:rPr>
+              <w:t>FiscalYearViewModel</w:t>
+            </w:r>
+            <w:proofErr w:type="spellEnd"/>
+            <w:r>
+              <w:rPr>
+                <w:rFonts w:ascii="Consolas" w:hAnsi="Consolas" w:cs="Consolas"/>
+                <w:color w:val="000000"/>
+                <w:sz w:val="19"/>
+                <w:szCs w:val="19"/>
+                <w:highlight w:val="white"/>
+              </w:rPr>
+              <w:t>&gt;</w:t>
+            </w:r>
+          </w:p>
+        </w:tc>
+        <w:tc>
+          <w:tcPr>
+            <w:tcW w:w="1890" w:type="dxa"/>
+            <w:tcBorders>
+              <w:top w:val="single" w:sz="4" w:space="0" w:color="000000" w:themeColor="text1"/>
+              <w:left w:val="single" w:sz="4" w:space="0" w:color="000000" w:themeColor="text1"/>
+              <w:right w:val="single" w:sz="4" w:space="0" w:color="000000" w:themeColor="text1"/>
+            </w:tcBorders>
+          </w:tcPr>
+          <w:p>
+            <w:pPr>
+              <w:bidi/>
+              <w:jc w:val="right"/>
+              <w:rPr>
+                <w:rFonts w:ascii="Consolas" w:hAnsi="Consolas" w:cs="Consolas"/>
+                <w:color w:val="000000"/>
+                <w:sz w:val="19"/>
+                <w:szCs w:val="19"/>
+                <w:rtl/>
+              </w:rPr>
+            </w:pPr>
+            <w:proofErr w:type="spellStart"/>
+            <w:r>
+              <w:rPr>
+                <w:rFonts w:ascii="Consolas" w:hAnsi="Consolas" w:cs="Consolas"/>
+                <w:color w:val="000000"/>
+                <w:sz w:val="19"/>
+                <w:szCs w:val="19"/>
+                <w:highlight w:val="white"/>
+              </w:rPr>
+              <w:t>ToPDate</w:t>
+            </w:r>
+            <w:proofErr w:type="spellEnd"/>
           </w:p>
         </w:tc>
         <w:tc>
@@ -3026,6 +4027,190 @@
             <w:vMerge w:val="restart"/>
             <w:tcBorders>
               <w:top w:val="single" w:sz="4" w:space="0" w:color="000000" w:themeColor="text1"/>
+              <w:left w:val="single" w:sz="4" w:space="0" w:color="000000" w:themeColor="text1"/>
+              <w:right w:val="single" w:sz="4" w:space="0" w:color="000000" w:themeColor="text1"/>
+            </w:tcBorders>
+          </w:tcPr>
+          <w:p>
+            <w:pPr>
+              <w:bidi/>
+              <w:ind w:hanging="578"/>
+              <w:jc w:val="center"/>
+              <w:rPr>
+                <w:rFonts w:ascii="Times New Roman" w:hAnsi="Times New Roman"/>
+                <w:color w:val="17365D" w:themeColor="text2" w:themeShade="BF"/>
+                <w:sz w:val="36"/>
+                <w:szCs w:val="36"/>
+                <w:rtl/>
+                <w:lang w:bidi="fa-IR"/>
+              </w:rPr>
+            </w:pPr>
+          </w:p>
+        </w:tc>
+      </w:tr>
+      <w:tr>
+        <w:trPr>
+          <w:trHeight w:val="180"/>
+        </w:trPr>
+        <w:tc>
+          <w:tcPr>
+            <w:tcW w:w="450" w:type="dxa"/>
+            <w:vMerge/>
+            <w:tcBorders>
+              <w:left w:val="single" w:sz="4" w:space="0" w:color="000000" w:themeColor="text1"/>
+              <w:right w:val="single" w:sz="4" w:space="0" w:color="000000" w:themeColor="text1"/>
+            </w:tcBorders>
+          </w:tcPr>
+          <w:p>
+            <w:pPr>
+              <w:bidi/>
+              <w:ind w:hanging="578"/>
+              <w:jc w:val="right"/>
+              <w:rPr>
+                <w:rFonts w:ascii="Times New Roman" w:hAnsi="Times New Roman" w:hint="cs"/>
+                <w:color w:val="17365D" w:themeColor="text2" w:themeShade="BF"/>
+                <w:sz w:val="20"/>
+                <w:szCs w:val="20"/>
+                <w:rtl/>
+                <w:lang w:bidi="fa-IR"/>
+              </w:rPr>
+            </w:pPr>
+          </w:p>
+        </w:tc>
+        <w:tc>
+          <w:tcPr>
+            <w:tcW w:w="1620" w:type="dxa"/>
+            <w:gridSpan w:val="2"/>
+            <w:vMerge/>
+            <w:tcBorders>
+              <w:left w:val="single" w:sz="4" w:space="0" w:color="000000" w:themeColor="text1"/>
+              <w:right w:val="single" w:sz="4" w:space="0" w:color="000000" w:themeColor="text1"/>
+            </w:tcBorders>
+          </w:tcPr>
+          <w:p>
+            <w:pPr>
+              <w:bidi/>
+              <w:jc w:val="right"/>
+              <w:rPr>
+                <w:rFonts w:ascii="Consolas" w:hAnsi="Consolas" w:cs="Consolas"/>
+                <w:color w:val="000000"/>
+                <w:sz w:val="19"/>
+                <w:szCs w:val="19"/>
+                <w:highlight w:val="white"/>
+              </w:rPr>
+            </w:pPr>
+          </w:p>
+        </w:tc>
+        <w:tc>
+          <w:tcPr>
+            <w:tcW w:w="1890" w:type="dxa"/>
+            <w:vMerge/>
+            <w:tcBorders>
+              <w:left w:val="single" w:sz="4" w:space="0" w:color="000000" w:themeColor="text1"/>
+              <w:right w:val="single" w:sz="4" w:space="0" w:color="000000" w:themeColor="text1"/>
+            </w:tcBorders>
+          </w:tcPr>
+          <w:p>
+            <w:pPr>
+              <w:bidi/>
+              <w:ind w:hanging="578"/>
+              <w:jc w:val="right"/>
+              <w:rPr>
+                <w:rFonts w:ascii="Consolas" w:hAnsi="Consolas" w:cs="Consolas"/>
+                <w:color w:val="A31515"/>
+                <w:sz w:val="19"/>
+                <w:szCs w:val="19"/>
+                <w:highlight w:val="white"/>
+              </w:rPr>
+            </w:pPr>
+          </w:p>
+        </w:tc>
+        <w:tc>
+          <w:tcPr>
+            <w:tcW w:w="2160" w:type="dxa"/>
+            <w:vMerge/>
+            <w:tcBorders>
+              <w:left w:val="single" w:sz="4" w:space="0" w:color="000000" w:themeColor="text1"/>
+              <w:right w:val="single" w:sz="4" w:space="0" w:color="000000" w:themeColor="text1"/>
+            </w:tcBorders>
+          </w:tcPr>
+          <w:p>
+            <w:pPr>
+              <w:bidi/>
+              <w:jc w:val="right"/>
+              <w:rPr>
+                <w:rFonts w:ascii="Consolas" w:hAnsi="Consolas" w:cs="Consolas"/>
+                <w:color w:val="000000"/>
+                <w:sz w:val="19"/>
+                <w:szCs w:val="19"/>
+                <w:highlight w:val="white"/>
+              </w:rPr>
+            </w:pPr>
+          </w:p>
+        </w:tc>
+        <w:tc>
+          <w:tcPr>
+            <w:tcW w:w="2880" w:type="dxa"/>
+            <w:vMerge/>
+            <w:tcBorders>
+              <w:left w:val="single" w:sz="4" w:space="0" w:color="000000" w:themeColor="text1"/>
+              <w:right w:val="single" w:sz="4" w:space="0" w:color="000000" w:themeColor="text1"/>
+            </w:tcBorders>
+          </w:tcPr>
+          <w:p>
+            <w:pPr>
+              <w:bidi/>
+              <w:jc w:val="right"/>
+              <w:rPr>
+                <w:rFonts w:ascii="Consolas" w:hAnsi="Consolas" w:cs="Consolas"/>
+                <w:color w:val="2B91AF"/>
+                <w:sz w:val="19"/>
+                <w:szCs w:val="19"/>
+                <w:highlight w:val="white"/>
+              </w:rPr>
+            </w:pPr>
+          </w:p>
+        </w:tc>
+        <w:tc>
+          <w:tcPr>
+            <w:tcW w:w="1890" w:type="dxa"/>
+            <w:tcBorders>
+              <w:top w:val="single" w:sz="4" w:space="0" w:color="000000" w:themeColor="text1"/>
+              <w:left w:val="single" w:sz="4" w:space="0" w:color="000000" w:themeColor="text1"/>
+              <w:right w:val="single" w:sz="4" w:space="0" w:color="000000" w:themeColor="text1"/>
+            </w:tcBorders>
+          </w:tcPr>
+          <w:p>
+            <w:pPr>
+              <w:bidi/>
+              <w:jc w:val="right"/>
+              <w:rPr>
+                <w:rFonts w:ascii="Consolas" w:hAnsi="Consolas" w:cs="Consolas"/>
+                <w:color w:val="000000"/>
+                <w:sz w:val="19"/>
+                <w:szCs w:val="19"/>
+                <w:rtl/>
+              </w:rPr>
+            </w:pPr>
+            <w:proofErr w:type="spellStart"/>
+            <w:r>
+              <w:rPr>
+                <w:rFonts w:ascii="Consolas" w:hAnsi="Consolas" w:cs="Consolas"/>
+                <w:color w:val="000000"/>
+                <w:sz w:val="19"/>
+                <w:szCs w:val="19"/>
+                <w:highlight w:val="white"/>
+              </w:rPr>
+              <w:t>FromPDate</w:t>
+            </w:r>
+            <w:proofErr w:type="spellEnd"/>
+          </w:p>
+        </w:tc>
+        <w:tc>
+          <w:tcPr>
+            <w:tcW w:w="540" w:type="dxa"/>
+            <w:vMerge/>
+            <w:tcBorders>
               <w:left w:val="single" w:sz="4" w:space="0" w:color="000000" w:themeColor="text1"/>
               <w:right w:val="single" w:sz="4" w:space="0" w:color="000000" w:themeColor="text1"/>
             </w:tcBorders>
@@ -3057,19 +4242,20 @@
             <w:vMerge/>
             <w:tcBorders>
               <w:left w:val="single" w:sz="4" w:space="0" w:color="000000" w:themeColor="text1"/>
-              <w:bottom w:val="single" w:sz="4" w:space="0" w:color="000000" w:themeColor="text1"/>
               <w:right w:val="single" w:sz="4" w:space="0" w:color="000000" w:themeColor="text1"/>
             </w:tcBorders>
           </w:tcPr>
           <w:p>
             <w:pPr>
               <w:bidi/>
+              <w:ind w:hanging="578"/>
               <w:jc w:val="right"/>
               <w:rPr>
                 <w:rFonts w:ascii="Times New Roman" w:hAnsi="Times New Roman"/>
                 <w:color w:val="17365D" w:themeColor="text2" w:themeShade="BF"/>
                 <w:sz w:val="20"/>
                 <w:szCs w:val="20"/>
+                <w:rtl/>
                 <w:lang w:bidi="fa-IR"/>
               </w:rPr>
             </w:pPr>
@@ -3082,14 +4268,61 @@
             <w:vMerge/>
             <w:tcBorders>
               <w:left w:val="single" w:sz="4" w:space="0" w:color="000000" w:themeColor="text1"/>
-              <w:bottom w:val="single" w:sz="4" w:space="0" w:color="000000" w:themeColor="text1"/>
               <w:right w:val="single" w:sz="4" w:space="0" w:color="000000" w:themeColor="text1"/>
             </w:tcBorders>
           </w:tcPr>
           <w:p>
             <w:pPr>
               <w:bidi/>
+              <w:jc w:val="right"/>
+              <w:rPr>
+                <w:rFonts w:ascii="Times New Roman" w:hAnsi="Times New Roman"/>
+                <w:color w:val="17365D" w:themeColor="text2" w:themeShade="BF"/>
+                <w:sz w:val="36"/>
+                <w:szCs w:val="36"/>
+                <w:rtl/>
+                <w:lang w:bidi="fa-IR"/>
+              </w:rPr>
+            </w:pPr>
+          </w:p>
+        </w:tc>
+        <w:tc>
+          <w:tcPr>
+            <w:tcW w:w="1890" w:type="dxa"/>
+            <w:vMerge/>
+            <w:tcBorders>
+              <w:left w:val="single" w:sz="4" w:space="0" w:color="000000" w:themeColor="text1"/>
+              <w:right w:val="single" w:sz="4" w:space="0" w:color="000000" w:themeColor="text1"/>
+            </w:tcBorders>
+          </w:tcPr>
+          <w:p>
+            <w:pPr>
+              <w:bidi/>
               <w:ind w:hanging="578"/>
+              <w:jc w:val="right"/>
+              <w:rPr>
+                <w:rFonts w:ascii="Consolas" w:hAnsi="Consolas" w:cs="Consolas"/>
+                <w:color w:val="A31515"/>
+                <w:sz w:val="19"/>
+                <w:szCs w:val="19"/>
+                <w:highlight w:val="white"/>
+              </w:rPr>
+            </w:pPr>
+          </w:p>
+        </w:tc>
+        <w:tc>
+          <w:tcPr>
+            <w:tcW w:w="2160" w:type="dxa"/>
+            <w:vMerge w:val="restart"/>
+            <w:tcBorders>
+              <w:top w:val="single" w:sz="4" w:space="0" w:color="000000" w:themeColor="text1"/>
+              <w:left w:val="single" w:sz="4" w:space="0" w:color="000000" w:themeColor="text1"/>
+              <w:right w:val="single" w:sz="4" w:space="0" w:color="000000" w:themeColor="text1"/>
+            </w:tcBorders>
+          </w:tcPr>
+          <w:p>
+            <w:pPr>
+              <w:bidi/>
               <w:jc w:val="right"/>
               <w:rPr>
                 <w:rFonts w:ascii="Consolas" w:hAnsi="Consolas" w:cs="Consolas"/>
@@ -3099,21 +4332,171 @@
                 <w:highlight w:val="white"/>
               </w:rPr>
             </w:pPr>
-          </w:p>
-        </w:tc>
-        <w:tc>
-          <w:tcPr>
-            <w:tcW w:w="1710" w:type="dxa"/>
+            <w:proofErr w:type="spellStart"/>
+            <w:r>
+              <w:rPr>
+                <w:rFonts w:ascii="Consolas" w:hAnsi="Consolas" w:cs="Consolas"/>
+                <w:color w:val="000000"/>
+                <w:sz w:val="19"/>
+                <w:szCs w:val="19"/>
+                <w:highlight w:val="white"/>
+              </w:rPr>
+              <w:t>dateAfter</w:t>
+            </w:r>
+            <w:proofErr w:type="spellEnd"/>
+          </w:p>
+        </w:tc>
+        <w:tc>
+          <w:tcPr>
+            <w:tcW w:w="2880" w:type="dxa"/>
             <w:vMerge/>
             <w:tcBorders>
               <w:left w:val="single" w:sz="4" w:space="0" w:color="000000" w:themeColor="text1"/>
-              <w:bottom w:val="single" w:sz="4" w:space="0" w:color="000000" w:themeColor="text1"/>
               <w:right w:val="single" w:sz="4" w:space="0" w:color="000000" w:themeColor="text1"/>
             </w:tcBorders>
           </w:tcPr>
           <w:p>
             <w:pPr>
-              <w:jc w:val="left"/>
+              <w:bidi/>
+              <w:jc w:val="right"/>
+              <w:rPr>
+                <w:rFonts w:ascii="Consolas" w:hAnsi="Consolas" w:cs="Consolas"/>
+                <w:color w:val="2B91AF"/>
+                <w:sz w:val="19"/>
+                <w:szCs w:val="19"/>
+                <w:highlight w:val="white"/>
+              </w:rPr>
+            </w:pPr>
+          </w:p>
+        </w:tc>
+        <w:tc>
+          <w:tcPr>
+            <w:tcW w:w="1890" w:type="dxa"/>
+            <w:tcBorders>
+              <w:left w:val="single" w:sz="4" w:space="0" w:color="000000" w:themeColor="text1"/>
+              <w:right w:val="single" w:sz="4" w:space="0" w:color="000000" w:themeColor="text1"/>
+            </w:tcBorders>
+          </w:tcPr>
+          <w:p>
+            <w:pPr>
+              <w:bidi/>
+              <w:jc w:val="right"/>
+              <w:rPr>
+                <w:rFonts w:ascii="Consolas" w:hAnsi="Consolas" w:cs="Consolas"/>
+                <w:color w:val="000000"/>
+                <w:sz w:val="19"/>
+                <w:szCs w:val="19"/>
+                <w:highlight w:val="white"/>
+              </w:rPr>
+            </w:pPr>
+            <w:proofErr w:type="spellStart"/>
+            <w:r>
+              <w:rPr>
+                <w:rFonts w:ascii="Consolas" w:hAnsi="Consolas" w:cs="Consolas"/>
+                <w:color w:val="000000"/>
+                <w:sz w:val="19"/>
+                <w:szCs w:val="19"/>
+                <w:highlight w:val="white"/>
+              </w:rPr>
+              <w:t>ToDate</w:t>
+            </w:r>
+            <w:proofErr w:type="spellEnd"/>
+          </w:p>
+        </w:tc>
+        <w:tc>
+          <w:tcPr>
+            <w:tcW w:w="540" w:type="dxa"/>
+            <w:vMerge/>
+            <w:tcBorders>
+              <w:left w:val="single" w:sz="4" w:space="0" w:color="000000" w:themeColor="text1"/>
+              <w:right w:val="single" w:sz="4" w:space="0" w:color="000000" w:themeColor="text1"/>
+            </w:tcBorders>
+          </w:tcPr>
+          <w:p>
+            <w:pPr>
+              <w:bidi/>
+              <w:ind w:hanging="578"/>
+              <w:jc w:val="center"/>
+              <w:rPr>
+                <w:rFonts w:ascii="Times New Roman" w:hAnsi="Times New Roman"/>
+                <w:color w:val="17365D" w:themeColor="text2" w:themeShade="BF"/>
+                <w:sz w:val="36"/>
+                <w:szCs w:val="36"/>
+                <w:rtl/>
+                <w:lang w:bidi="fa-IR"/>
+              </w:rPr>
+            </w:pPr>
+          </w:p>
+        </w:tc>
+      </w:tr>
+      <w:tr>
+        <w:trPr>
+          <w:trHeight w:val="270"/>
+        </w:trPr>
+        <w:tc>
+          <w:tcPr>
+            <w:tcW w:w="450" w:type="dxa"/>
+            <w:vMerge/>
+            <w:tcBorders>
+              <w:left w:val="single" w:sz="4" w:space="0" w:color="000000" w:themeColor="text1"/>
+              <w:right w:val="single" w:sz="4" w:space="0" w:color="000000" w:themeColor="text1"/>
+            </w:tcBorders>
+          </w:tcPr>
+          <w:p>
+            <w:pPr>
+              <w:bidi/>
+              <w:ind w:hanging="578"/>
+              <w:jc w:val="right"/>
+              <w:rPr>
+                <w:rFonts w:ascii="Times New Roman" w:hAnsi="Times New Roman"/>
+                <w:color w:val="17365D" w:themeColor="text2" w:themeShade="BF"/>
+                <w:sz w:val="20"/>
+                <w:szCs w:val="20"/>
+                <w:rtl/>
+                <w:lang w:bidi="fa-IR"/>
+              </w:rPr>
+            </w:pPr>
+          </w:p>
+        </w:tc>
+        <w:tc>
+          <w:tcPr>
+            <w:tcW w:w="1620" w:type="dxa"/>
+            <w:gridSpan w:val="2"/>
+            <w:vMerge/>
+            <w:tcBorders>
+              <w:left w:val="single" w:sz="4" w:space="0" w:color="000000" w:themeColor="text1"/>
+              <w:right w:val="single" w:sz="4" w:space="0" w:color="000000" w:themeColor="text1"/>
+            </w:tcBorders>
+          </w:tcPr>
+          <w:p>
+            <w:pPr>
+              <w:bidi/>
+              <w:jc w:val="right"/>
+              <w:rPr>
+                <w:rFonts w:ascii="Times New Roman" w:hAnsi="Times New Roman"/>
+                <w:color w:val="17365D" w:themeColor="text2" w:themeShade="BF"/>
+                <w:sz w:val="36"/>
+                <w:szCs w:val="36"/>
+                <w:rtl/>
+                <w:lang w:bidi="fa-IR"/>
+              </w:rPr>
+            </w:pPr>
+          </w:p>
+        </w:tc>
+        <w:tc>
+          <w:tcPr>
+            <w:tcW w:w="1890" w:type="dxa"/>
+            <w:vMerge/>
+            <w:tcBorders>
+              <w:left w:val="single" w:sz="4" w:space="0" w:color="000000" w:themeColor="text1"/>
+              <w:right w:val="single" w:sz="4" w:space="0" w:color="000000" w:themeColor="text1"/>
+            </w:tcBorders>
+          </w:tcPr>
+          <w:p>
+            <w:pPr>
+              <w:bidi/>
+              <w:ind w:hanging="578"/>
+              <w:jc w:val="right"/>
               <w:rPr>
                 <w:rFonts w:ascii="Consolas" w:hAnsi="Consolas" w:cs="Consolas"/>
                 <w:color w:val="A31515"/>
@@ -3126,11 +4509,10 @@
         </w:tc>
         <w:tc>
           <w:tcPr>
-            <w:tcW w:w="2340" w:type="dxa"/>
+            <w:tcW w:w="2160" w:type="dxa"/>
             <w:vMerge/>
             <w:tcBorders>
               <w:left w:val="single" w:sz="4" w:space="0" w:color="000000" w:themeColor="text1"/>
-              <w:bottom w:val="single" w:sz="4" w:space="0" w:color="000000" w:themeColor="text1"/>
               <w:right w:val="single" w:sz="4" w:space="0" w:color="000000" w:themeColor="text1"/>
             </w:tcBorders>
           </w:tcPr>
@@ -3150,11 +4532,10 @@
         </w:tc>
         <w:tc>
           <w:tcPr>
-            <w:tcW w:w="2790" w:type="dxa"/>
+            <w:tcW w:w="2880" w:type="dxa"/>
             <w:vMerge/>
             <w:tcBorders>
               <w:left w:val="single" w:sz="4" w:space="0" w:color="000000" w:themeColor="text1"/>
-              <w:bottom w:val="single" w:sz="4" w:space="0" w:color="000000" w:themeColor="text1"/>
               <w:right w:val="single" w:sz="4" w:space="0" w:color="000000" w:themeColor="text1"/>
             </w:tcBorders>
           </w:tcPr>
@@ -3174,11 +4555,9 @@
         </w:tc>
         <w:tc>
           <w:tcPr>
-            <w:tcW w:w="1980" w:type="dxa"/>
-            <w:tcBorders>
-              <w:top w:val="single" w:sz="4" w:space="0" w:color="000000" w:themeColor="text1"/>
+            <w:tcW w:w="1890" w:type="dxa"/>
+            <w:tcBorders>
               <w:left w:val="single" w:sz="4" w:space="0" w:color="000000" w:themeColor="text1"/>
-              <w:bottom w:val="single" w:sz="4" w:space="0" w:color="000000" w:themeColor="text1"/>
               <w:right w:val="single" w:sz="4" w:space="0" w:color="000000" w:themeColor="text1"/>
             </w:tcBorders>
           </w:tcPr>
@@ -3194,6 +4573,18 @@
                 <w:highlight w:val="white"/>
               </w:rPr>
             </w:pPr>
+            <w:proofErr w:type="spellStart"/>
+            <w:r>
+              <w:rPr>
+                <w:rFonts w:ascii="Consolas" w:hAnsi="Consolas" w:cs="Consolas"/>
+                <w:color w:val="000000"/>
+                <w:sz w:val="19"/>
+                <w:szCs w:val="19"/>
+                <w:highlight w:val="white"/>
+              </w:rPr>
+              <w:t>FromDate</w:t>
+            </w:r>
+            <w:proofErr w:type="spellEnd"/>
           </w:p>
         </w:tc>
         <w:tc>
@@ -3202,7 +4593,6 @@
             <w:vMerge/>
             <w:tcBorders>
               <w:left w:val="single" w:sz="4" w:space="0" w:color="000000" w:themeColor="text1"/>
-              <w:bottom w:val="single" w:sz="4" w:space="0" w:color="000000" w:themeColor="text1"/>
               <w:right w:val="single" w:sz="4" w:space="0" w:color="000000" w:themeColor="text1"/>
             </w:tcBorders>
           </w:tcPr>
@@ -3234,7 +4624,7 @@
             <w:tcBorders>
               <w:top w:val="single" w:sz="4" w:space="0" w:color="000000" w:themeColor="text1"/>
               <w:left w:val="single" w:sz="4" w:space="0" w:color="000000" w:themeColor="text1"/>
-              <w:right w:val="single" w:sz="4" w:space="0" w:color="auto"/>
+              <w:right w:val="single" w:sz="4" w:space="0" w:color="000000" w:themeColor="text1"/>
             </w:tcBorders>
           </w:tcPr>
           <w:p>
@@ -3269,7 +4659,7 @@
             <w:gridSpan w:val="6"/>
             <w:tcBorders>
               <w:top w:val="single" w:sz="4" w:space="0" w:color="000000" w:themeColor="text1"/>
-              <w:left w:val="single" w:sz="4" w:space="0" w:color="auto"/>
+              <w:left w:val="single" w:sz="4" w:space="0" w:color="000000" w:themeColor="text1"/>
               <w:right w:val="single" w:sz="4" w:space="0" w:color="000000" w:themeColor="text1"/>
             </w:tcBorders>
           </w:tcPr>
@@ -3291,7 +4681,7 @@
       </w:tr>
       <w:tr>
         <w:trPr>
-          <w:trHeight w:val="360"/>
+          <w:trHeight w:val="285"/>
         </w:trPr>
         <w:tc>
           <w:tcPr>
@@ -3306,7 +4696,6 @@
           <w:p>
             <w:pPr>
               <w:bidi/>
-              <w:ind w:hanging="578"/>
               <w:jc w:val="right"/>
               <w:rPr>
                 <w:rFonts w:ascii="Times New Roman" w:hAnsi="Times New Roman"/>
@@ -3319,14 +4708,13 @@
             </w:pPr>
             <w:r>
               <w:rPr>
-                <w:rFonts w:ascii="Times New Roman" w:hAnsi="Times New Roman" w:hint="cs"/>
+                <w:rFonts w:ascii="Times New Roman" w:hAnsi="Times New Roman"/>
                 <w:color w:val="17365D" w:themeColor="text2" w:themeShade="BF"/>
                 <w:sz w:val="20"/>
                 <w:szCs w:val="20"/>
-                <w:rtl/>
-                <w:lang w:bidi="fa-IR"/>
-              </w:rPr>
-              <w:t xml:space="preserve">  2      </w:t>
+                <w:lang w:bidi="fa-IR"/>
+              </w:rPr>
+              <w:t>3</w:t>
             </w:r>
           </w:p>
         </w:tc>
@@ -3354,11 +4742,23 @@
                 <w:lang w:bidi="fa-IR"/>
               </w:rPr>
             </w:pPr>
-          </w:p>
-        </w:tc>
-        <w:tc>
-          <w:tcPr>
-            <w:tcW w:w="1710" w:type="dxa"/>
+            <w:proofErr w:type="spellStart"/>
+            <w:r>
+              <w:rPr>
+                <w:rFonts w:ascii="Consolas" w:hAnsi="Consolas" w:cs="Consolas"/>
+                <w:color w:val="000000"/>
+                <w:sz w:val="19"/>
+                <w:szCs w:val="19"/>
+                <w:highlight w:val="white"/>
+              </w:rPr>
+              <w:t>SaveFiscalYears</w:t>
+            </w:r>
+            <w:proofErr w:type="spellEnd"/>
+          </w:p>
+        </w:tc>
+        <w:tc>
+          <w:tcPr>
+            <w:tcW w:w="1890" w:type="dxa"/>
             <w:vMerge w:val="restart"/>
             <w:tcBorders>
               <w:top w:val="single" w:sz="4" w:space="0" w:color="000000" w:themeColor="text1"/>
@@ -3369,186 +4769,16 @@
           <w:p>
             <w:pPr>
               <w:bidi/>
-              <w:ind w:hanging="578"/>
               <w:jc w:val="right"/>
               <w:rPr>
                 <w:rFonts w:ascii="Times New Roman" w:hAnsi="Times New Roman"/>
                 <w:color w:val="17365D" w:themeColor="text2" w:themeShade="BF"/>
                 <w:sz w:val="36"/>
                 <w:szCs w:val="36"/>
-                <w:rtl/>
-                <w:lang w:bidi="fa-IR"/>
-              </w:rPr>
-            </w:pPr>
-          </w:p>
-        </w:tc>
-        <w:tc>
-          <w:tcPr>
-            <w:tcW w:w="2340" w:type="dxa"/>
-            <w:tcBorders>
-              <w:top w:val="single" w:sz="4" w:space="0" w:color="000000" w:themeColor="text1"/>
-              <w:left w:val="single" w:sz="4" w:space="0" w:color="000000" w:themeColor="text1"/>
-              <w:right w:val="single" w:sz="4" w:space="0" w:color="000000" w:themeColor="text1"/>
-            </w:tcBorders>
-          </w:tcPr>
-          <w:p>
-            <w:pPr>
-              <w:bidi/>
-              <w:jc w:val="right"/>
-              <w:rPr>
-                <w:rFonts w:ascii="Times New Roman" w:hAnsi="Times New Roman"/>
-                <w:color w:val="17365D" w:themeColor="text2" w:themeShade="BF"/>
-                <w:sz w:val="36"/>
-                <w:szCs w:val="36"/>
-                <w:rtl/>
-                <w:lang w:bidi="fa-IR"/>
-              </w:rPr>
-            </w:pPr>
-          </w:p>
-        </w:tc>
-        <w:tc>
-          <w:tcPr>
-            <w:tcW w:w="2790" w:type="dxa"/>
-            <w:vMerge w:val="restart"/>
-            <w:tcBorders>
-              <w:top w:val="single" w:sz="4" w:space="0" w:color="000000" w:themeColor="text1"/>
-              <w:left w:val="single" w:sz="4" w:space="0" w:color="000000" w:themeColor="text1"/>
-              <w:right w:val="single" w:sz="4" w:space="0" w:color="000000" w:themeColor="text1"/>
-            </w:tcBorders>
-          </w:tcPr>
-          <w:p>
-            <w:pPr>
-              <w:bidi/>
-              <w:jc w:val="right"/>
-              <w:rPr>
-                <w:rFonts w:ascii="Times New Roman" w:hAnsi="Times New Roman"/>
-                <w:color w:val="17365D" w:themeColor="text2" w:themeShade="BF"/>
-                <w:sz w:val="36"/>
-                <w:szCs w:val="36"/>
-                <w:rtl/>
-                <w:lang w:bidi="fa-IR"/>
-              </w:rPr>
-            </w:pPr>
-          </w:p>
-        </w:tc>
-        <w:tc>
-          <w:tcPr>
-            <w:tcW w:w="1980" w:type="dxa"/>
-            <w:tcBorders>
-              <w:top w:val="single" w:sz="4" w:space="0" w:color="000000" w:themeColor="text1"/>
-              <w:left w:val="single" w:sz="4" w:space="0" w:color="000000" w:themeColor="text1"/>
-              <w:right w:val="single" w:sz="4" w:space="0" w:color="000000" w:themeColor="text1"/>
-            </w:tcBorders>
-          </w:tcPr>
-          <w:p>
-            <w:pPr>
-              <w:bidi/>
-              <w:jc w:val="right"/>
-              <w:rPr>
-                <w:rFonts w:ascii="Consolas" w:hAnsi="Consolas" w:cs="Consolas"/>
-                <w:color w:val="000000"/>
-                <w:sz w:val="19"/>
-                <w:szCs w:val="19"/>
-                <w:rtl/>
-              </w:rPr>
-            </w:pPr>
-          </w:p>
-        </w:tc>
-        <w:tc>
-          <w:tcPr>
-            <w:tcW w:w="540" w:type="dxa"/>
-            <w:vMerge w:val="restart"/>
-            <w:tcBorders>
-              <w:top w:val="single" w:sz="4" w:space="0" w:color="000000" w:themeColor="text1"/>
-              <w:left w:val="single" w:sz="4" w:space="0" w:color="000000" w:themeColor="text1"/>
-              <w:right w:val="single" w:sz="4" w:space="0" w:color="000000" w:themeColor="text1"/>
-            </w:tcBorders>
-          </w:tcPr>
-          <w:p>
-            <w:pPr>
-              <w:bidi/>
-              <w:ind w:hanging="578"/>
-              <w:jc w:val="center"/>
-              <w:rPr>
-                <w:rFonts w:ascii="Times New Roman" w:hAnsi="Times New Roman"/>
-                <w:color w:val="17365D" w:themeColor="text2" w:themeShade="BF"/>
-                <w:sz w:val="36"/>
-                <w:szCs w:val="36"/>
-                <w:rtl/>
-                <w:lang w:bidi="fa-IR"/>
-              </w:rPr>
-            </w:pPr>
-          </w:p>
-        </w:tc>
-      </w:tr>
-      <w:tr>
-        <w:trPr>
-          <w:trHeight w:val="360"/>
-        </w:trPr>
-        <w:tc>
-          <w:tcPr>
-            <w:tcW w:w="450" w:type="dxa"/>
-            <w:vMerge/>
-            <w:tcBorders>
-              <w:left w:val="single" w:sz="4" w:space="0" w:color="000000" w:themeColor="text1"/>
-              <w:right w:val="single" w:sz="4" w:space="0" w:color="000000" w:themeColor="text1"/>
-            </w:tcBorders>
-          </w:tcPr>
-          <w:p>
-            <w:pPr>
-              <w:bidi/>
-              <w:ind w:hanging="578"/>
-              <w:jc w:val="right"/>
-              <w:rPr>
-                <w:rFonts w:ascii="Times New Roman" w:hAnsi="Times New Roman"/>
-                <w:color w:val="17365D" w:themeColor="text2" w:themeShade="BF"/>
-                <w:sz w:val="20"/>
-                <w:szCs w:val="20"/>
-                <w:rtl/>
-                <w:lang w:bidi="fa-IR"/>
-              </w:rPr>
-            </w:pPr>
-          </w:p>
-        </w:tc>
-        <w:tc>
-          <w:tcPr>
-            <w:tcW w:w="1620" w:type="dxa"/>
-            <w:gridSpan w:val="2"/>
-            <w:vMerge/>
-            <w:tcBorders>
-              <w:left w:val="single" w:sz="4" w:space="0" w:color="000000" w:themeColor="text1"/>
-              <w:right w:val="single" w:sz="4" w:space="0" w:color="000000" w:themeColor="text1"/>
-            </w:tcBorders>
-          </w:tcPr>
-          <w:p>
-            <w:pPr>
-              <w:bidi/>
-              <w:jc w:val="right"/>
-              <w:rPr>
-                <w:rFonts w:ascii="Times New Roman" w:hAnsi="Times New Roman"/>
-                <w:color w:val="17365D" w:themeColor="text2" w:themeShade="BF"/>
-                <w:sz w:val="36"/>
-                <w:szCs w:val="36"/>
-                <w:rtl/>
-                <w:lang w:bidi="fa-IR"/>
-              </w:rPr>
-            </w:pPr>
-          </w:p>
-        </w:tc>
-        <w:tc>
-          <w:tcPr>
-            <w:tcW w:w="1710" w:type="dxa"/>
-            <w:vMerge/>
-            <w:tcBorders>
-              <w:left w:val="single" w:sz="4" w:space="0" w:color="000000" w:themeColor="text1"/>
-              <w:right w:val="single" w:sz="4" w:space="0" w:color="000000" w:themeColor="text1"/>
-            </w:tcBorders>
-          </w:tcPr>
-          <w:p>
-            <w:pPr>
-              <w:bidi/>
-              <w:ind w:hanging="578"/>
-              <w:jc w:val="right"/>
+                <w:lang w:bidi="fa-IR"/>
+              </w:rPr>
+            </w:pPr>
+            <w:r>
               <w:rPr>
                 <w:rFonts w:ascii="Consolas" w:hAnsi="Consolas" w:cs="Consolas"/>
                 <w:color w:val="A31515"/>
@@ -3556,12 +4786,14 @@
                 <w:szCs w:val="19"/>
                 <w:highlight w:val="white"/>
               </w:rPr>
-            </w:pPr>
-          </w:p>
-        </w:tc>
-        <w:tc>
-          <w:tcPr>
-            <w:tcW w:w="2340" w:type="dxa"/>
+              <w:t>save</w:t>
+            </w:r>
+          </w:p>
+        </w:tc>
+        <w:tc>
+          <w:tcPr>
+            <w:tcW w:w="2160" w:type="dxa"/>
+            <w:vMerge w:val="restart"/>
             <w:tcBorders>
               <w:top w:val="single" w:sz="4" w:space="0" w:color="000000" w:themeColor="text1"/>
               <w:left w:val="single" w:sz="4" w:space="0" w:color="000000" w:themeColor="text1"/>
@@ -3572,6 +4804,17 @@
             <w:pPr>
               <w:bidi/>
               <w:jc w:val="right"/>
+              <w:rPr>
+                <w:rFonts w:ascii="Times New Roman" w:hAnsi="Times New Roman"/>
+                <w:color w:val="17365D" w:themeColor="text2" w:themeShade="BF"/>
+                <w:sz w:val="36"/>
+                <w:szCs w:val="36"/>
+                <w:rtl/>
+                <w:lang w:bidi="fa-IR"/>
+              </w:rPr>
+            </w:pPr>
+            <w:proofErr w:type="spellStart"/>
+            <w:r>
               <w:rPr>
                 <w:rFonts w:ascii="Consolas" w:hAnsi="Consolas" w:cs="Consolas"/>
                 <w:color w:val="000000"/>
@@ -3579,14 +4822,17 @@
                 <w:szCs w:val="19"/>
                 <w:highlight w:val="white"/>
               </w:rPr>
-            </w:pPr>
-          </w:p>
-        </w:tc>
-        <w:tc>
-          <w:tcPr>
-            <w:tcW w:w="2790" w:type="dxa"/>
-            <w:vMerge/>
-            <w:tcBorders>
+              <w:t>privateOwnerId</w:t>
+            </w:r>
+            <w:proofErr w:type="spellEnd"/>
+          </w:p>
+        </w:tc>
+        <w:tc>
+          <w:tcPr>
+            <w:tcW w:w="2880" w:type="dxa"/>
+            <w:vMerge w:val="restart"/>
+            <w:tcBorders>
+              <w:top w:val="single" w:sz="4" w:space="0" w:color="000000" w:themeColor="text1"/>
               <w:left w:val="single" w:sz="4" w:space="0" w:color="000000" w:themeColor="text1"/>
               <w:right w:val="single" w:sz="4" w:space="0" w:color="000000" w:themeColor="text1"/>
             </w:tcBorders>
@@ -3595,6 +4841,16 @@
             <w:pPr>
               <w:bidi/>
               <w:jc w:val="right"/>
+              <w:rPr>
+                <w:rFonts w:ascii="Times New Roman" w:hAnsi="Times New Roman"/>
+                <w:color w:val="17365D" w:themeColor="text2" w:themeShade="BF"/>
+                <w:sz w:val="36"/>
+                <w:szCs w:val="36"/>
+                <w:rtl/>
+                <w:lang w:bidi="fa-IR"/>
+              </w:rPr>
+            </w:pPr>
+            <w:r>
               <w:rPr>
                 <w:rFonts w:ascii="Consolas" w:hAnsi="Consolas" w:cs="Consolas"/>
                 <w:color w:val="2B91AF"/>
@@ -3602,13 +4858,59 @@
                 <w:szCs w:val="19"/>
                 <w:highlight w:val="white"/>
               </w:rPr>
-            </w:pPr>
-          </w:p>
-        </w:tc>
-        <w:tc>
-          <w:tcPr>
-            <w:tcW w:w="1980" w:type="dxa"/>
-            <w:tcBorders>
+              <w:t>List</w:t>
+            </w:r>
+            <w:r>
+              <w:rPr>
+                <w:rFonts w:ascii="Consolas" w:hAnsi="Consolas" w:cs="Consolas"/>
+                <w:color w:val="000000"/>
+                <w:sz w:val="19"/>
+                <w:szCs w:val="19"/>
+                <w:highlight w:val="white"/>
+              </w:rPr>
+              <w:t>&lt;</w:t>
+            </w:r>
+            <w:proofErr w:type="spellStart"/>
+            <w:r>
+              <w:rPr>
+                <w:rFonts w:ascii="Consolas" w:hAnsi="Consolas" w:cs="Consolas"/>
+                <w:color w:val="2B91AF"/>
+                <w:sz w:val="19"/>
+                <w:szCs w:val="19"/>
+                <w:highlight w:val="white"/>
+              </w:rPr>
+              <w:t>Fi</w:t>
+            </w:r>
+            <w:bookmarkStart w:id="13" w:name="_GoBack"/>
+            <w:bookmarkEnd w:id="13"/>
+            <w:r>
+              <w:rPr>
+                <w:rFonts w:ascii="Consolas" w:hAnsi="Consolas" w:cs="Consolas"/>
+                <w:color w:val="2B91AF"/>
+                <w:sz w:val="19"/>
+                <w:szCs w:val="19"/>
+                <w:highlight w:val="white"/>
+              </w:rPr>
+              <w:t>scalYearViewModel</w:t>
+            </w:r>
+            <w:proofErr w:type="spellEnd"/>
+            <w:r>
+              <w:rPr>
+                <w:rFonts w:ascii="Consolas" w:hAnsi="Consolas" w:cs="Consolas"/>
+                <w:color w:val="000000"/>
+                <w:sz w:val="19"/>
+                <w:szCs w:val="19"/>
+                <w:highlight w:val="white"/>
+              </w:rPr>
+              <w:t>&gt;</w:t>
+            </w:r>
+          </w:p>
+        </w:tc>
+        <w:tc>
+          <w:tcPr>
+            <w:tcW w:w="1890" w:type="dxa"/>
+            <w:tcBorders>
+              <w:top w:val="single" w:sz="4" w:space="0" w:color="000000" w:themeColor="text1"/>
               <w:left w:val="single" w:sz="4" w:space="0" w:color="000000" w:themeColor="text1"/>
               <w:right w:val="single" w:sz="4" w:space="0" w:color="000000" w:themeColor="text1"/>
             </w:tcBorders>
@@ -3617,6 +4919,43 @@
             <w:pPr>
               <w:bidi/>
               <w:jc w:val="right"/>
+              <w:rPr>
+                <w:rFonts w:ascii="Consolas" w:hAnsi="Consolas" w:cs="Consolas"/>
+                <w:color w:val="000000"/>
+                <w:sz w:val="19"/>
+                <w:szCs w:val="19"/>
+                <w:rtl/>
+              </w:rPr>
+            </w:pPr>
+            <w:proofErr w:type="spellStart"/>
+            <w:r>
+              <w:rPr>
+                <w:rFonts w:ascii="Consolas" w:hAnsi="Consolas" w:cs="Consolas"/>
+                <w:color w:val="000000"/>
+                <w:sz w:val="19"/>
+                <w:szCs w:val="19"/>
+                <w:highlight w:val="white"/>
+              </w:rPr>
+              <w:t>ToPDate</w:t>
+            </w:r>
+            <w:proofErr w:type="spellEnd"/>
+          </w:p>
+        </w:tc>
+        <w:tc>
+          <w:tcPr>
+            <w:tcW w:w="540" w:type="dxa"/>
+            <w:vMerge w:val="restart"/>
+            <w:tcBorders>
+              <w:top w:val="single" w:sz="4" w:space="0" w:color="000000" w:themeColor="text1"/>
+              <w:left w:val="single" w:sz="4" w:space="0" w:color="000000" w:themeColor="text1"/>
+              <w:right w:val="single" w:sz="4" w:space="0" w:color="000000" w:themeColor="text1"/>
+            </w:tcBorders>
+          </w:tcPr>
+          <w:p>
+            <w:pPr>
+              <w:bidi/>
+              <w:ind w:hanging="578"/>
+              <w:jc w:val="center"/>
               <w:rPr>
                 <w:rFonts w:ascii="Times New Roman" w:hAnsi="Times New Roman"/>
                 <w:color w:val="17365D" w:themeColor="text2" w:themeShade="BF"/>
@@ -3628,108 +4967,16 @@
             </w:pPr>
           </w:p>
         </w:tc>
-        <w:tc>
-          <w:tcPr>
-            <w:tcW w:w="540" w:type="dxa"/>
-            <w:vMerge/>
-            <w:tcBorders>
-              <w:left w:val="single" w:sz="4" w:space="0" w:color="000000" w:themeColor="text1"/>
-              <w:right w:val="single" w:sz="4" w:space="0" w:color="000000" w:themeColor="text1"/>
-            </w:tcBorders>
-          </w:tcPr>
-          <w:p>
-            <w:pPr>
-              <w:bidi/>
-              <w:ind w:hanging="578"/>
-              <w:jc w:val="center"/>
-              <w:rPr>
-                <w:rFonts w:ascii="Times New Roman" w:hAnsi="Times New Roman"/>
-                <w:color w:val="17365D" w:themeColor="text2" w:themeShade="BF"/>
-                <w:sz w:val="36"/>
-                <w:szCs w:val="36"/>
-                <w:rtl/>
-                <w:lang w:bidi="fa-IR"/>
-              </w:rPr>
-            </w:pPr>
-          </w:p>
-        </w:tc>
       </w:tr>
       <w:tr>
         <w:trPr>
-          <w:trHeight w:val="270"/>
+          <w:trHeight w:val="285"/>
         </w:trPr>
         <w:tc>
           <w:tcPr>
-            <w:tcW w:w="720" w:type="dxa"/>
-            <w:gridSpan w:val="2"/>
-            <w:tcBorders>
-              <w:top w:val="single" w:sz="4" w:space="0" w:color="000000" w:themeColor="text1"/>
-              <w:left w:val="single" w:sz="4" w:space="0" w:color="000000" w:themeColor="text1"/>
-              <w:right w:val="single" w:sz="4" w:space="0" w:color="000000" w:themeColor="text1"/>
-            </w:tcBorders>
-          </w:tcPr>
-          <w:p>
-            <w:pPr>
-              <w:bidi/>
-              <w:jc w:val="left"/>
-              <w:rPr>
-                <w:rFonts w:ascii="Times New Roman" w:hAnsi="Times New Roman"/>
-                <w:color w:val="17365D" w:themeColor="text2" w:themeShade="BF"/>
-                <w:sz w:val="36"/>
-                <w:szCs w:val="36"/>
-                <w:rtl/>
-                <w:lang w:bidi="fa-IR"/>
-              </w:rPr>
-            </w:pPr>
-            <w:r>
-              <w:rPr>
-                <w:rFonts w:ascii="Times New Roman" w:hAnsi="Times New Roman" w:hint="cs"/>
-                <w:color w:val="17365D" w:themeColor="text2" w:themeShade="BF"/>
-                <w:sz w:val="28"/>
-                <w:szCs w:val="28"/>
-                <w:rtl/>
-                <w:lang w:bidi="fa-IR"/>
-              </w:rPr>
-              <w:t>هدف</w:t>
-            </w:r>
-          </w:p>
-        </w:tc>
-        <w:tc>
-          <w:tcPr>
-            <w:tcW w:w="10710" w:type="dxa"/>
-            <w:gridSpan w:val="6"/>
-            <w:tcBorders>
-              <w:top w:val="single" w:sz="4" w:space="0" w:color="000000" w:themeColor="text1"/>
-              <w:left w:val="single" w:sz="4" w:space="0" w:color="000000" w:themeColor="text1"/>
-              <w:right w:val="single" w:sz="4" w:space="0" w:color="000000" w:themeColor="text1"/>
-            </w:tcBorders>
-          </w:tcPr>
-          <w:p>
-            <w:pPr>
-              <w:bidi/>
-              <w:jc w:val="left"/>
-              <w:rPr>
-                <w:rFonts w:ascii="Times New Roman" w:hAnsi="Times New Roman"/>
-                <w:color w:val="17365D" w:themeColor="text2" w:themeShade="BF"/>
-                <w:sz w:val="36"/>
-                <w:szCs w:val="36"/>
-                <w:rtl/>
-                <w:lang w:bidi="fa-IR"/>
-              </w:rPr>
-            </w:pPr>
-          </w:p>
-        </w:tc>
-      </w:tr>
-      <w:tr>
-        <w:trPr>
-          <w:trHeight w:val="563"/>
-        </w:trPr>
-        <w:tc>
-          <w:tcPr>
             <w:tcW w:w="450" w:type="dxa"/>
-            <w:vMerge w:val="restart"/>
-            <w:tcBorders>
-              <w:top w:val="single" w:sz="4" w:space="0" w:color="000000" w:themeColor="text1"/>
+            <w:vMerge/>
+            <w:tcBorders>
               <w:left w:val="single" w:sz="4" w:space="0" w:color="000000" w:themeColor="text1"/>
               <w:right w:val="single" w:sz="4" w:space="0" w:color="000000" w:themeColor="text1"/>
             </w:tcBorders>
@@ -3743,126 +4990,17 @@
                 <w:color w:val="17365D" w:themeColor="text2" w:themeShade="BF"/>
                 <w:sz w:val="20"/>
                 <w:szCs w:val="20"/>
-                <w:rtl/>
-                <w:lang w:bidi="fa-IR"/>
-              </w:rPr>
-            </w:pPr>
-            <w:r>
-              <w:rPr>
-                <w:rFonts w:ascii="Times New Roman" w:hAnsi="Times New Roman"/>
-                <w:color w:val="17365D" w:themeColor="text2" w:themeShade="BF"/>
-                <w:sz w:val="20"/>
-                <w:szCs w:val="20"/>
-                <w:lang w:bidi="fa-IR"/>
-              </w:rPr>
-              <w:t>3</w:t>
-            </w:r>
+                <w:lang w:bidi="fa-IR"/>
+              </w:rPr>
+            </w:pPr>
           </w:p>
         </w:tc>
         <w:tc>
           <w:tcPr>
             <w:tcW w:w="1620" w:type="dxa"/>
             <w:gridSpan w:val="2"/>
-            <w:vMerge w:val="restart"/>
-            <w:tcBorders>
-              <w:top w:val="single" w:sz="4" w:space="0" w:color="000000" w:themeColor="text1"/>
-              <w:left w:val="single" w:sz="4" w:space="0" w:color="000000" w:themeColor="text1"/>
-              <w:right w:val="single" w:sz="4" w:space="0" w:color="000000" w:themeColor="text1"/>
-            </w:tcBorders>
-          </w:tcPr>
-          <w:p>
-            <w:pPr>
-              <w:bidi/>
-              <w:jc w:val="right"/>
-              <w:rPr>
-                <w:rFonts w:ascii="Times New Roman" w:hAnsi="Times New Roman"/>
-                <w:color w:val="17365D" w:themeColor="text2" w:themeShade="BF"/>
-                <w:sz w:val="36"/>
-                <w:szCs w:val="36"/>
-                <w:rtl/>
-                <w:lang w:bidi="fa-IR"/>
-              </w:rPr>
-            </w:pPr>
-          </w:p>
-        </w:tc>
-        <w:tc>
-          <w:tcPr>
-            <w:tcW w:w="1710" w:type="dxa"/>
-            <w:vMerge w:val="restart"/>
-            <w:tcBorders>
-              <w:top w:val="single" w:sz="4" w:space="0" w:color="000000" w:themeColor="text1"/>
-              <w:left w:val="single" w:sz="4" w:space="0" w:color="000000" w:themeColor="text1"/>
-              <w:right w:val="single" w:sz="4" w:space="0" w:color="000000" w:themeColor="text1"/>
-            </w:tcBorders>
-          </w:tcPr>
-          <w:p>
-            <w:pPr>
-              <w:bidi/>
-              <w:jc w:val="right"/>
-              <w:rPr>
-                <w:rFonts w:ascii="Times New Roman" w:hAnsi="Times New Roman"/>
-                <w:color w:val="17365D" w:themeColor="text2" w:themeShade="BF"/>
-                <w:sz w:val="36"/>
-                <w:szCs w:val="36"/>
-                <w:lang w:bidi="fa-IR"/>
-              </w:rPr>
-            </w:pPr>
-          </w:p>
-        </w:tc>
-        <w:tc>
-          <w:tcPr>
-            <w:tcW w:w="2340" w:type="dxa"/>
-            <w:tcBorders>
-              <w:top w:val="single" w:sz="4" w:space="0" w:color="000000" w:themeColor="text1"/>
-              <w:left w:val="single" w:sz="4" w:space="0" w:color="000000" w:themeColor="text1"/>
-              <w:right w:val="single" w:sz="4" w:space="0" w:color="000000" w:themeColor="text1"/>
-            </w:tcBorders>
-          </w:tcPr>
-          <w:p>
-            <w:pPr>
-              <w:bidi/>
-              <w:jc w:val="right"/>
-              <w:rPr>
-                <w:rFonts w:ascii="Times New Roman" w:hAnsi="Times New Roman"/>
-                <w:color w:val="17365D" w:themeColor="text2" w:themeShade="BF"/>
-                <w:sz w:val="36"/>
-                <w:szCs w:val="36"/>
-                <w:rtl/>
-                <w:lang w:bidi="fa-IR"/>
-              </w:rPr>
-            </w:pPr>
-          </w:p>
-        </w:tc>
-        <w:tc>
-          <w:tcPr>
-            <w:tcW w:w="2790" w:type="dxa"/>
-            <w:vMerge w:val="restart"/>
-            <w:tcBorders>
-              <w:top w:val="single" w:sz="4" w:space="0" w:color="000000" w:themeColor="text1"/>
-              <w:left w:val="single" w:sz="4" w:space="0" w:color="000000" w:themeColor="text1"/>
-              <w:right w:val="single" w:sz="4" w:space="0" w:color="000000" w:themeColor="text1"/>
-            </w:tcBorders>
-          </w:tcPr>
-          <w:p>
-            <w:pPr>
-              <w:bidi/>
-              <w:jc w:val="right"/>
-              <w:rPr>
-                <w:rFonts w:ascii="Times New Roman" w:hAnsi="Times New Roman"/>
-                <w:color w:val="17365D" w:themeColor="text2" w:themeShade="BF"/>
-                <w:sz w:val="36"/>
-                <w:szCs w:val="36"/>
-                <w:rtl/>
-                <w:lang w:bidi="fa-IR"/>
-              </w:rPr>
-            </w:pPr>
-          </w:p>
-        </w:tc>
-        <w:tc>
-          <w:tcPr>
-            <w:tcW w:w="1980" w:type="dxa"/>
-            <w:tcBorders>
-              <w:top w:val="single" w:sz="4" w:space="0" w:color="000000" w:themeColor="text1"/>
+            <w:vMerge/>
+            <w:tcBorders>
               <w:left w:val="single" w:sz="4" w:space="0" w:color="000000" w:themeColor="text1"/>
               <w:right w:val="single" w:sz="4" w:space="0" w:color="000000" w:themeColor="text1"/>
             </w:tcBorders>
@@ -3876,93 +5014,14 @@
                 <w:color w:val="000000"/>
                 <w:sz w:val="19"/>
                 <w:szCs w:val="19"/>
-                <w:rtl/>
-              </w:rPr>
-            </w:pPr>
-          </w:p>
-        </w:tc>
-        <w:tc>
-          <w:tcPr>
-            <w:tcW w:w="540" w:type="dxa"/>
-            <w:vMerge w:val="restart"/>
-            <w:tcBorders>
-              <w:top w:val="single" w:sz="4" w:space="0" w:color="000000" w:themeColor="text1"/>
-              <w:left w:val="single" w:sz="4" w:space="0" w:color="000000" w:themeColor="text1"/>
-              <w:right w:val="single" w:sz="4" w:space="0" w:color="000000" w:themeColor="text1"/>
-            </w:tcBorders>
-          </w:tcPr>
-          <w:p>
-            <w:pPr>
-              <w:bidi/>
-              <w:ind w:hanging="578"/>
-              <w:jc w:val="center"/>
-              <w:rPr>
-                <w:rFonts w:ascii="Times New Roman" w:hAnsi="Times New Roman"/>
-                <w:color w:val="17365D" w:themeColor="text2" w:themeShade="BF"/>
-                <w:sz w:val="36"/>
-                <w:szCs w:val="36"/>
-                <w:rtl/>
-                <w:lang w:bidi="fa-IR"/>
-              </w:rPr>
-            </w:pPr>
-          </w:p>
-        </w:tc>
-      </w:tr>
-      <w:tr>
-        <w:trPr>
-          <w:trHeight w:val="562"/>
-        </w:trPr>
-        <w:tc>
-          <w:tcPr>
-            <w:tcW w:w="450" w:type="dxa"/>
-            <w:vMerge/>
-            <w:tcBorders>
-              <w:left w:val="single" w:sz="4" w:space="0" w:color="000000" w:themeColor="text1"/>
-              <w:right w:val="single" w:sz="4" w:space="0" w:color="000000" w:themeColor="text1"/>
-            </w:tcBorders>
-          </w:tcPr>
-          <w:p>
-            <w:pPr>
-              <w:bidi/>
-              <w:jc w:val="right"/>
-              <w:rPr>
-                <w:rFonts w:ascii="Times New Roman" w:hAnsi="Times New Roman"/>
-                <w:color w:val="17365D" w:themeColor="text2" w:themeShade="BF"/>
-                <w:sz w:val="20"/>
-                <w:szCs w:val="20"/>
-                <w:lang w:bidi="fa-IR"/>
-              </w:rPr>
-            </w:pPr>
-          </w:p>
-        </w:tc>
-        <w:tc>
-          <w:tcPr>
-            <w:tcW w:w="1620" w:type="dxa"/>
-            <w:gridSpan w:val="2"/>
-            <w:vMerge/>
-            <w:tcBorders>
-              <w:left w:val="single" w:sz="4" w:space="0" w:color="000000" w:themeColor="text1"/>
-              <w:right w:val="single" w:sz="4" w:space="0" w:color="000000" w:themeColor="text1"/>
-            </w:tcBorders>
-          </w:tcPr>
-          <w:p>
-            <w:pPr>
-              <w:bidi/>
-              <w:jc w:val="right"/>
-              <w:rPr>
-                <w:rFonts w:ascii="Times New Roman" w:hAnsi="Times New Roman"/>
-                <w:color w:val="17365D" w:themeColor="text2" w:themeShade="BF"/>
-                <w:sz w:val="36"/>
-                <w:szCs w:val="36"/>
-                <w:rtl/>
-                <w:lang w:bidi="fa-IR"/>
-              </w:rPr>
-            </w:pPr>
-          </w:p>
-        </w:tc>
-        <w:tc>
-          <w:tcPr>
-            <w:tcW w:w="1710" w:type="dxa"/>
+                <w:highlight w:val="white"/>
+              </w:rPr>
+            </w:pPr>
+          </w:p>
+        </w:tc>
+        <w:tc>
+          <w:tcPr>
+            <w:tcW w:w="1890" w:type="dxa"/>
             <w:vMerge/>
             <w:tcBorders>
               <w:left w:val="single" w:sz="4" w:space="0" w:color="000000" w:themeColor="text1"/>
@@ -3985,9 +5044,9 @@
         </w:tc>
         <w:tc>
           <w:tcPr>
-            <w:tcW w:w="2340" w:type="dxa"/>
-            <w:tcBorders>
-              <w:top w:val="single" w:sz="4" w:space="0" w:color="000000" w:themeColor="text1"/>
+            <w:tcW w:w="2160" w:type="dxa"/>
+            <w:vMerge/>
+            <w:tcBorders>
               <w:left w:val="single" w:sz="4" w:space="0" w:color="000000" w:themeColor="text1"/>
               <w:right w:val="single" w:sz="4" w:space="0" w:color="000000" w:themeColor="text1"/>
             </w:tcBorders>
@@ -4008,7 +5067,7 @@
         </w:tc>
         <w:tc>
           <w:tcPr>
-            <w:tcW w:w="2790" w:type="dxa"/>
+            <w:tcW w:w="2880" w:type="dxa"/>
             <w:vMerge/>
             <w:tcBorders>
               <w:left w:val="single" w:sz="4" w:space="0" w:color="000000" w:themeColor="text1"/>
@@ -4031,776 +5090,10 @@
         </w:tc>
         <w:tc>
           <w:tcPr>
-            <w:tcW w:w="1980" w:type="dxa"/>
-            <w:tcBorders>
-              <w:left w:val="single" w:sz="4" w:space="0" w:color="000000" w:themeColor="text1"/>
-              <w:right w:val="single" w:sz="4" w:space="0" w:color="000000" w:themeColor="text1"/>
-            </w:tcBorders>
-          </w:tcPr>
-          <w:p>
-            <w:pPr>
-              <w:bidi/>
-              <w:jc w:val="right"/>
-              <w:rPr>
-                <w:rFonts w:ascii="Times New Roman" w:hAnsi="Times New Roman"/>
-                <w:color w:val="17365D" w:themeColor="text2" w:themeShade="BF"/>
-                <w:sz w:val="36"/>
-                <w:szCs w:val="36"/>
-                <w:rtl/>
-                <w:lang w:bidi="fa-IR"/>
-              </w:rPr>
-            </w:pPr>
-          </w:p>
-        </w:tc>
-        <w:tc>
-          <w:tcPr>
-            <w:tcW w:w="540" w:type="dxa"/>
-            <w:vMerge/>
-            <w:tcBorders>
-              <w:left w:val="single" w:sz="4" w:space="0" w:color="000000" w:themeColor="text1"/>
-              <w:right w:val="single" w:sz="4" w:space="0" w:color="000000" w:themeColor="text1"/>
-            </w:tcBorders>
-          </w:tcPr>
-          <w:p>
-            <w:pPr>
-              <w:bidi/>
-              <w:ind w:hanging="578"/>
-              <w:jc w:val="center"/>
-              <w:rPr>
-                <w:rFonts w:ascii="Times New Roman" w:hAnsi="Times New Roman"/>
-                <w:color w:val="17365D" w:themeColor="text2" w:themeShade="BF"/>
-                <w:sz w:val="36"/>
-                <w:szCs w:val="36"/>
-                <w:rtl/>
-                <w:lang w:bidi="fa-IR"/>
-              </w:rPr>
-            </w:pPr>
-          </w:p>
-        </w:tc>
-      </w:tr>
-      <w:tr>
-        <w:tc>
-          <w:tcPr>
-            <w:tcW w:w="720" w:type="dxa"/>
-            <w:gridSpan w:val="2"/>
+            <w:tcW w:w="1890" w:type="dxa"/>
             <w:tcBorders>
               <w:top w:val="single" w:sz="4" w:space="0" w:color="000000" w:themeColor="text1"/>
               <w:left w:val="single" w:sz="4" w:space="0" w:color="000000" w:themeColor="text1"/>
-              <w:bottom w:val="single" w:sz="4" w:space="0" w:color="000000" w:themeColor="text1"/>
-              <w:right w:val="single" w:sz="4" w:space="0" w:color="000000" w:themeColor="text1"/>
-            </w:tcBorders>
-          </w:tcPr>
-          <w:p>
-            <w:pPr>
-              <w:bidi/>
-              <w:jc w:val="left"/>
-              <w:rPr>
-                <w:rFonts w:ascii="Times New Roman" w:hAnsi="Times New Roman"/>
-                <w:color w:val="17365D" w:themeColor="text2" w:themeShade="BF"/>
-                <w:sz w:val="36"/>
-                <w:szCs w:val="36"/>
-                <w:rtl/>
-                <w:lang w:bidi="fa-IR"/>
-              </w:rPr>
-            </w:pPr>
-            <w:r>
-              <w:rPr>
-                <w:rFonts w:ascii="Times New Roman" w:hAnsi="Times New Roman" w:hint="cs"/>
-                <w:color w:val="17365D" w:themeColor="text2" w:themeShade="BF"/>
-                <w:sz w:val="28"/>
-                <w:szCs w:val="28"/>
-                <w:rtl/>
-                <w:lang w:bidi="fa-IR"/>
-              </w:rPr>
-              <w:t>هدف</w:t>
-            </w:r>
-          </w:p>
-        </w:tc>
-        <w:tc>
-          <w:tcPr>
-            <w:tcW w:w="10710" w:type="dxa"/>
-            <w:gridSpan w:val="6"/>
-            <w:tcBorders>
-              <w:top w:val="single" w:sz="4" w:space="0" w:color="000000" w:themeColor="text1"/>
-              <w:left w:val="single" w:sz="4" w:space="0" w:color="000000" w:themeColor="text1"/>
-              <w:bottom w:val="single" w:sz="4" w:space="0" w:color="000000" w:themeColor="text1"/>
-              <w:right w:val="single" w:sz="4" w:space="0" w:color="000000" w:themeColor="text1"/>
-            </w:tcBorders>
-          </w:tcPr>
-          <w:p>
-            <w:pPr>
-              <w:bidi/>
-              <w:jc w:val="left"/>
-              <w:rPr>
-                <w:rFonts w:ascii="Times New Roman" w:hAnsi="Times New Roman"/>
-                <w:color w:val="17365D" w:themeColor="text2" w:themeShade="BF"/>
-                <w:sz w:val="36"/>
-                <w:szCs w:val="36"/>
-                <w:rtl/>
-                <w:lang w:bidi="fa-IR"/>
-              </w:rPr>
-            </w:pPr>
-          </w:p>
-        </w:tc>
-      </w:tr>
-      <w:tr>
-        <w:tc>
-          <w:tcPr>
-            <w:tcW w:w="450" w:type="dxa"/>
-            <w:tcBorders>
-              <w:top w:val="single" w:sz="4" w:space="0" w:color="000000" w:themeColor="text1"/>
-              <w:left w:val="single" w:sz="4" w:space="0" w:color="000000" w:themeColor="text1"/>
-              <w:bottom w:val="single" w:sz="4" w:space="0" w:color="000000" w:themeColor="text1"/>
-              <w:right w:val="single" w:sz="4" w:space="0" w:color="000000" w:themeColor="text1"/>
-            </w:tcBorders>
-          </w:tcPr>
-          <w:p>
-            <w:pPr>
-              <w:bidi/>
-              <w:ind w:hanging="578"/>
-              <w:jc w:val="right"/>
-              <w:rPr>
-                <w:rFonts w:ascii="Times New Roman" w:hAnsi="Times New Roman"/>
-                <w:color w:val="17365D" w:themeColor="text2" w:themeShade="BF"/>
-                <w:sz w:val="20"/>
-                <w:szCs w:val="20"/>
-                <w:rtl/>
-                <w:lang w:bidi="fa-IR"/>
-              </w:rPr>
-            </w:pPr>
-            <w:r>
-              <w:rPr>
-                <w:rFonts w:ascii="Times New Roman" w:hAnsi="Times New Roman" w:hint="cs"/>
-                <w:color w:val="17365D" w:themeColor="text2" w:themeShade="BF"/>
-                <w:sz w:val="20"/>
-                <w:szCs w:val="20"/>
-                <w:rtl/>
-                <w:lang w:bidi="fa-IR"/>
-              </w:rPr>
-              <w:t xml:space="preserve">  4    </w:t>
-            </w:r>
-          </w:p>
-        </w:tc>
-        <w:tc>
-          <w:tcPr>
-            <w:tcW w:w="1620" w:type="dxa"/>
-            <w:gridSpan w:val="2"/>
-            <w:tcBorders>
-              <w:top w:val="single" w:sz="4" w:space="0" w:color="000000" w:themeColor="text1"/>
-              <w:left w:val="single" w:sz="4" w:space="0" w:color="000000" w:themeColor="text1"/>
-              <w:bottom w:val="single" w:sz="4" w:space="0" w:color="000000" w:themeColor="text1"/>
-              <w:right w:val="single" w:sz="4" w:space="0" w:color="000000" w:themeColor="text1"/>
-            </w:tcBorders>
-          </w:tcPr>
-          <w:p>
-            <w:pPr>
-              <w:bidi/>
-              <w:jc w:val="right"/>
-              <w:rPr>
-                <w:rFonts w:ascii="Times New Roman" w:hAnsi="Times New Roman"/>
-                <w:color w:val="17365D" w:themeColor="text2" w:themeShade="BF"/>
-                <w:sz w:val="36"/>
-                <w:szCs w:val="36"/>
-                <w:rtl/>
-                <w:lang w:bidi="fa-IR"/>
-              </w:rPr>
-            </w:pPr>
-          </w:p>
-        </w:tc>
-        <w:tc>
-          <w:tcPr>
-            <w:tcW w:w="1710" w:type="dxa"/>
-            <w:tcBorders>
-              <w:top w:val="single" w:sz="4" w:space="0" w:color="000000" w:themeColor="text1"/>
-              <w:left w:val="single" w:sz="4" w:space="0" w:color="000000" w:themeColor="text1"/>
-              <w:bottom w:val="single" w:sz="4" w:space="0" w:color="000000" w:themeColor="text1"/>
-              <w:right w:val="single" w:sz="4" w:space="0" w:color="000000" w:themeColor="text1"/>
-            </w:tcBorders>
-          </w:tcPr>
-          <w:p>
-            <w:pPr>
-              <w:bidi/>
-              <w:jc w:val="right"/>
-              <w:rPr>
-                <w:rFonts w:ascii="Times New Roman" w:hAnsi="Times New Roman"/>
-                <w:color w:val="17365D" w:themeColor="text2" w:themeShade="BF"/>
-                <w:sz w:val="36"/>
-                <w:szCs w:val="36"/>
-                <w:rtl/>
-                <w:lang w:bidi="fa-IR"/>
-              </w:rPr>
-            </w:pPr>
-          </w:p>
-        </w:tc>
-        <w:tc>
-          <w:tcPr>
-            <w:tcW w:w="2340" w:type="dxa"/>
-            <w:tcBorders>
-              <w:top w:val="single" w:sz="4" w:space="0" w:color="000000" w:themeColor="text1"/>
-              <w:left w:val="single" w:sz="4" w:space="0" w:color="000000" w:themeColor="text1"/>
-              <w:bottom w:val="single" w:sz="4" w:space="0" w:color="000000" w:themeColor="text1"/>
-              <w:right w:val="single" w:sz="4" w:space="0" w:color="000000" w:themeColor="text1"/>
-            </w:tcBorders>
-          </w:tcPr>
-          <w:p>
-            <w:pPr>
-              <w:bidi/>
-              <w:jc w:val="right"/>
-              <w:rPr>
-                <w:rFonts w:ascii="Times New Roman" w:hAnsi="Times New Roman"/>
-                <w:color w:val="17365D" w:themeColor="text2" w:themeShade="BF"/>
-                <w:sz w:val="36"/>
-                <w:szCs w:val="36"/>
-                <w:rtl/>
-                <w:lang w:bidi="fa-IR"/>
-              </w:rPr>
-            </w:pPr>
-          </w:p>
-        </w:tc>
-        <w:tc>
-          <w:tcPr>
-            <w:tcW w:w="2790" w:type="dxa"/>
-            <w:tcBorders>
-              <w:top w:val="single" w:sz="4" w:space="0" w:color="000000" w:themeColor="text1"/>
-              <w:left w:val="single" w:sz="4" w:space="0" w:color="000000" w:themeColor="text1"/>
-              <w:bottom w:val="single" w:sz="4" w:space="0" w:color="000000" w:themeColor="text1"/>
-              <w:right w:val="single" w:sz="4" w:space="0" w:color="000000" w:themeColor="text1"/>
-            </w:tcBorders>
-          </w:tcPr>
-          <w:p>
-            <w:pPr>
-              <w:bidi/>
-              <w:jc w:val="right"/>
-              <w:rPr>
-                <w:rFonts w:ascii="Times New Roman" w:hAnsi="Times New Roman"/>
-                <w:color w:val="17365D" w:themeColor="text2" w:themeShade="BF"/>
-                <w:sz w:val="36"/>
-                <w:szCs w:val="36"/>
-                <w:rtl/>
-                <w:lang w:bidi="fa-IR"/>
-              </w:rPr>
-            </w:pPr>
-          </w:p>
-        </w:tc>
-        <w:tc>
-          <w:tcPr>
-            <w:tcW w:w="1980" w:type="dxa"/>
-            <w:tcBorders>
-              <w:top w:val="single" w:sz="4" w:space="0" w:color="000000" w:themeColor="text1"/>
-              <w:left w:val="single" w:sz="4" w:space="0" w:color="000000" w:themeColor="text1"/>
-              <w:bottom w:val="single" w:sz="4" w:space="0" w:color="000000" w:themeColor="text1"/>
-              <w:right w:val="single" w:sz="4" w:space="0" w:color="000000" w:themeColor="text1"/>
-            </w:tcBorders>
-          </w:tcPr>
-          <w:p>
-            <w:pPr>
-              <w:bidi/>
-              <w:jc w:val="right"/>
-              <w:rPr>
-                <w:rFonts w:ascii="Times New Roman" w:hAnsi="Times New Roman"/>
-                <w:color w:val="17365D" w:themeColor="text2" w:themeShade="BF"/>
-                <w:sz w:val="36"/>
-                <w:szCs w:val="36"/>
-                <w:rtl/>
-                <w:lang w:bidi="fa-IR"/>
-              </w:rPr>
-            </w:pPr>
-          </w:p>
-        </w:tc>
-        <w:tc>
-          <w:tcPr>
-            <w:tcW w:w="540" w:type="dxa"/>
-            <w:tcBorders>
-              <w:top w:val="single" w:sz="4" w:space="0" w:color="000000" w:themeColor="text1"/>
-              <w:left w:val="single" w:sz="4" w:space="0" w:color="000000" w:themeColor="text1"/>
-              <w:bottom w:val="single" w:sz="4" w:space="0" w:color="000000" w:themeColor="text1"/>
-              <w:right w:val="single" w:sz="4" w:space="0" w:color="000000" w:themeColor="text1"/>
-            </w:tcBorders>
-          </w:tcPr>
-          <w:p>
-            <w:pPr>
-              <w:bidi/>
-              <w:ind w:hanging="578"/>
-              <w:jc w:val="center"/>
-              <w:rPr>
-                <w:rFonts w:ascii="Times New Roman" w:hAnsi="Times New Roman"/>
-                <w:color w:val="17365D" w:themeColor="text2" w:themeShade="BF"/>
-                <w:sz w:val="36"/>
-                <w:szCs w:val="36"/>
-                <w:rtl/>
-                <w:lang w:bidi="fa-IR"/>
-              </w:rPr>
-            </w:pPr>
-          </w:p>
-        </w:tc>
-      </w:tr>
-      <w:tr>
-        <w:tc>
-          <w:tcPr>
-            <w:tcW w:w="720" w:type="dxa"/>
-            <w:gridSpan w:val="2"/>
-            <w:tcBorders>
-              <w:top w:val="single" w:sz="4" w:space="0" w:color="000000" w:themeColor="text1"/>
-              <w:left w:val="single" w:sz="4" w:space="0" w:color="000000" w:themeColor="text1"/>
-              <w:bottom w:val="single" w:sz="4" w:space="0" w:color="000000" w:themeColor="text1"/>
-              <w:right w:val="single" w:sz="4" w:space="0" w:color="000000" w:themeColor="text1"/>
-            </w:tcBorders>
-          </w:tcPr>
-          <w:p>
-            <w:pPr>
-              <w:bidi/>
-              <w:jc w:val="left"/>
-              <w:rPr>
-                <w:rFonts w:ascii="Times New Roman" w:hAnsi="Times New Roman"/>
-                <w:color w:val="17365D" w:themeColor="text2" w:themeShade="BF"/>
-                <w:sz w:val="36"/>
-                <w:szCs w:val="36"/>
-                <w:rtl/>
-                <w:lang w:bidi="fa-IR"/>
-              </w:rPr>
-            </w:pPr>
-            <w:r>
-              <w:rPr>
-                <w:rFonts w:ascii="Times New Roman" w:hAnsi="Times New Roman" w:hint="cs"/>
-                <w:color w:val="17365D" w:themeColor="text2" w:themeShade="BF"/>
-                <w:sz w:val="28"/>
-                <w:szCs w:val="28"/>
-                <w:rtl/>
-                <w:lang w:bidi="fa-IR"/>
-              </w:rPr>
-              <w:t>هدف</w:t>
-            </w:r>
-          </w:p>
-        </w:tc>
-        <w:tc>
-          <w:tcPr>
-            <w:tcW w:w="10710" w:type="dxa"/>
-            <w:gridSpan w:val="6"/>
-            <w:tcBorders>
-              <w:top w:val="single" w:sz="4" w:space="0" w:color="000000" w:themeColor="text1"/>
-              <w:left w:val="single" w:sz="4" w:space="0" w:color="000000" w:themeColor="text1"/>
-              <w:bottom w:val="single" w:sz="4" w:space="0" w:color="000000" w:themeColor="text1"/>
-              <w:right w:val="single" w:sz="4" w:space="0" w:color="000000" w:themeColor="text1"/>
-            </w:tcBorders>
-          </w:tcPr>
-          <w:p>
-            <w:pPr>
-              <w:bidi/>
-              <w:jc w:val="left"/>
-              <w:rPr>
-                <w:rFonts w:ascii="Times New Roman" w:hAnsi="Times New Roman"/>
-                <w:color w:val="17365D" w:themeColor="text2" w:themeShade="BF"/>
-                <w:sz w:val="36"/>
-                <w:szCs w:val="36"/>
-                <w:rtl/>
-                <w:lang w:bidi="fa-IR"/>
-              </w:rPr>
-            </w:pPr>
-          </w:p>
-        </w:tc>
-      </w:tr>
-      <w:tr>
-        <w:tc>
-          <w:tcPr>
-            <w:tcW w:w="450" w:type="dxa"/>
-            <w:tcBorders>
-              <w:top w:val="single" w:sz="4" w:space="0" w:color="000000" w:themeColor="text1"/>
-              <w:left w:val="single" w:sz="4" w:space="0" w:color="000000" w:themeColor="text1"/>
-              <w:bottom w:val="single" w:sz="4" w:space="0" w:color="000000" w:themeColor="text1"/>
-              <w:right w:val="single" w:sz="4" w:space="0" w:color="000000" w:themeColor="text1"/>
-            </w:tcBorders>
-          </w:tcPr>
-          <w:p>
-            <w:pPr>
-              <w:bidi/>
-              <w:jc w:val="right"/>
-              <w:rPr>
-                <w:rFonts w:ascii="Times New Roman" w:hAnsi="Times New Roman"/>
-                <w:color w:val="17365D" w:themeColor="text2" w:themeShade="BF"/>
-                <w:sz w:val="20"/>
-                <w:szCs w:val="20"/>
-                <w:rtl/>
-                <w:lang w:bidi="fa-IR"/>
-              </w:rPr>
-            </w:pPr>
-            <w:r>
-              <w:rPr>
-                <w:rFonts w:ascii="Times New Roman" w:hAnsi="Times New Roman"/>
-                <w:color w:val="17365D" w:themeColor="text2" w:themeShade="BF"/>
-                <w:sz w:val="20"/>
-                <w:szCs w:val="20"/>
-                <w:lang w:bidi="fa-IR"/>
-              </w:rPr>
-              <w:t>5</w:t>
-            </w:r>
-          </w:p>
-        </w:tc>
-        <w:tc>
-          <w:tcPr>
-            <w:tcW w:w="1620" w:type="dxa"/>
-            <w:gridSpan w:val="2"/>
-            <w:tcBorders>
-              <w:top w:val="single" w:sz="4" w:space="0" w:color="000000" w:themeColor="text1"/>
-              <w:left w:val="single" w:sz="4" w:space="0" w:color="000000" w:themeColor="text1"/>
-              <w:bottom w:val="single" w:sz="4" w:space="0" w:color="000000" w:themeColor="text1"/>
-              <w:right w:val="single" w:sz="4" w:space="0" w:color="000000" w:themeColor="text1"/>
-            </w:tcBorders>
-          </w:tcPr>
-          <w:p>
-            <w:pPr>
-              <w:bidi/>
-              <w:jc w:val="right"/>
-              <w:rPr>
-                <w:rFonts w:ascii="Times New Roman" w:hAnsi="Times New Roman"/>
-                <w:color w:val="17365D" w:themeColor="text2" w:themeShade="BF"/>
-                <w:sz w:val="36"/>
-                <w:szCs w:val="36"/>
-                <w:rtl/>
-                <w:lang w:bidi="fa-IR"/>
-              </w:rPr>
-            </w:pPr>
-          </w:p>
-        </w:tc>
-        <w:tc>
-          <w:tcPr>
-            <w:tcW w:w="1710" w:type="dxa"/>
-            <w:tcBorders>
-              <w:top w:val="single" w:sz="4" w:space="0" w:color="000000" w:themeColor="text1"/>
-              <w:left w:val="single" w:sz="4" w:space="0" w:color="000000" w:themeColor="text1"/>
-              <w:bottom w:val="single" w:sz="4" w:space="0" w:color="000000" w:themeColor="text1"/>
-              <w:right w:val="single" w:sz="4" w:space="0" w:color="000000" w:themeColor="text1"/>
-            </w:tcBorders>
-          </w:tcPr>
-          <w:p>
-            <w:pPr>
-              <w:bidi/>
-              <w:jc w:val="right"/>
-              <w:rPr>
-                <w:rFonts w:ascii="Times New Roman" w:hAnsi="Times New Roman"/>
-                <w:color w:val="17365D" w:themeColor="text2" w:themeShade="BF"/>
-                <w:sz w:val="36"/>
-                <w:szCs w:val="36"/>
-                <w:rtl/>
-                <w:lang w:bidi="fa-IR"/>
-              </w:rPr>
-            </w:pPr>
-          </w:p>
-        </w:tc>
-        <w:tc>
-          <w:tcPr>
-            <w:tcW w:w="2340" w:type="dxa"/>
-            <w:tcBorders>
-              <w:top w:val="single" w:sz="4" w:space="0" w:color="000000" w:themeColor="text1"/>
-              <w:left w:val="single" w:sz="4" w:space="0" w:color="000000" w:themeColor="text1"/>
-              <w:bottom w:val="single" w:sz="4" w:space="0" w:color="000000" w:themeColor="text1"/>
-              <w:right w:val="single" w:sz="4" w:space="0" w:color="000000" w:themeColor="text1"/>
-            </w:tcBorders>
-          </w:tcPr>
-          <w:p>
-            <w:pPr>
-              <w:bidi/>
-              <w:jc w:val="right"/>
-              <w:rPr>
-                <w:rFonts w:ascii="Times New Roman" w:hAnsi="Times New Roman"/>
-                <w:color w:val="17365D" w:themeColor="text2" w:themeShade="BF"/>
-                <w:sz w:val="36"/>
-                <w:szCs w:val="36"/>
-                <w:rtl/>
-                <w:lang w:bidi="fa-IR"/>
-              </w:rPr>
-            </w:pPr>
-          </w:p>
-        </w:tc>
-        <w:tc>
-          <w:tcPr>
-            <w:tcW w:w="2790" w:type="dxa"/>
-            <w:tcBorders>
-              <w:top w:val="single" w:sz="4" w:space="0" w:color="000000" w:themeColor="text1"/>
-              <w:left w:val="single" w:sz="4" w:space="0" w:color="000000" w:themeColor="text1"/>
-              <w:bottom w:val="single" w:sz="4" w:space="0" w:color="000000" w:themeColor="text1"/>
-              <w:right w:val="single" w:sz="4" w:space="0" w:color="000000" w:themeColor="text1"/>
-            </w:tcBorders>
-          </w:tcPr>
-          <w:p>
-            <w:pPr>
-              <w:bidi/>
-              <w:jc w:val="right"/>
-              <w:rPr>
-                <w:rFonts w:ascii="Times New Roman" w:hAnsi="Times New Roman"/>
-                <w:color w:val="17365D" w:themeColor="text2" w:themeShade="BF"/>
-                <w:sz w:val="36"/>
-                <w:szCs w:val="36"/>
-                <w:rtl/>
-                <w:lang w:bidi="fa-IR"/>
-              </w:rPr>
-            </w:pPr>
-          </w:p>
-        </w:tc>
-        <w:tc>
-          <w:tcPr>
-            <w:tcW w:w="1980" w:type="dxa"/>
-            <w:tcBorders>
-              <w:top w:val="single" w:sz="4" w:space="0" w:color="000000" w:themeColor="text1"/>
-              <w:left w:val="single" w:sz="4" w:space="0" w:color="000000" w:themeColor="text1"/>
-              <w:bottom w:val="single" w:sz="4" w:space="0" w:color="000000" w:themeColor="text1"/>
-              <w:right w:val="single" w:sz="4" w:space="0" w:color="000000" w:themeColor="text1"/>
-            </w:tcBorders>
-          </w:tcPr>
-          <w:p>
-            <w:pPr>
-              <w:bidi/>
-              <w:jc w:val="right"/>
-              <w:rPr>
-                <w:rFonts w:ascii="Times New Roman" w:hAnsi="Times New Roman"/>
-                <w:color w:val="17365D" w:themeColor="text2" w:themeShade="BF"/>
-                <w:sz w:val="36"/>
-                <w:szCs w:val="36"/>
-                <w:rtl/>
-                <w:lang w:bidi="fa-IR"/>
-              </w:rPr>
-            </w:pPr>
-          </w:p>
-        </w:tc>
-        <w:tc>
-          <w:tcPr>
-            <w:tcW w:w="540" w:type="dxa"/>
-            <w:tcBorders>
-              <w:top w:val="single" w:sz="4" w:space="0" w:color="000000" w:themeColor="text1"/>
-              <w:left w:val="single" w:sz="4" w:space="0" w:color="000000" w:themeColor="text1"/>
-              <w:bottom w:val="single" w:sz="4" w:space="0" w:color="000000" w:themeColor="text1"/>
-              <w:right w:val="single" w:sz="4" w:space="0" w:color="000000" w:themeColor="text1"/>
-            </w:tcBorders>
-          </w:tcPr>
-          <w:p>
-            <w:pPr>
-              <w:bidi/>
-              <w:ind w:hanging="578"/>
-              <w:jc w:val="center"/>
-              <w:rPr>
-                <w:rFonts w:ascii="Times New Roman" w:hAnsi="Times New Roman"/>
-                <w:color w:val="17365D" w:themeColor="text2" w:themeShade="BF"/>
-                <w:sz w:val="36"/>
-                <w:szCs w:val="36"/>
-                <w:rtl/>
-                <w:lang w:bidi="fa-IR"/>
-              </w:rPr>
-            </w:pPr>
-          </w:p>
-        </w:tc>
-      </w:tr>
-      <w:tr>
-        <w:tc>
-          <w:tcPr>
-            <w:tcW w:w="720" w:type="dxa"/>
-            <w:gridSpan w:val="2"/>
-            <w:tcBorders>
-              <w:top w:val="single" w:sz="4" w:space="0" w:color="000000" w:themeColor="text1"/>
-              <w:left w:val="single" w:sz="4" w:space="0" w:color="000000" w:themeColor="text1"/>
-              <w:bottom w:val="single" w:sz="4" w:space="0" w:color="000000" w:themeColor="text1"/>
-              <w:right w:val="single" w:sz="4" w:space="0" w:color="000000" w:themeColor="text1"/>
-            </w:tcBorders>
-          </w:tcPr>
-          <w:p>
-            <w:pPr>
-              <w:bidi/>
-              <w:jc w:val="left"/>
-              <w:rPr>
-                <w:rFonts w:ascii="Times New Roman" w:hAnsi="Times New Roman"/>
-                <w:color w:val="17365D" w:themeColor="text2" w:themeShade="BF"/>
-                <w:sz w:val="36"/>
-                <w:szCs w:val="36"/>
-                <w:rtl/>
-                <w:lang w:bidi="fa-IR"/>
-              </w:rPr>
-            </w:pPr>
-            <w:r>
-              <w:rPr>
-                <w:rFonts w:ascii="Times New Roman" w:hAnsi="Times New Roman" w:hint="cs"/>
-                <w:color w:val="17365D" w:themeColor="text2" w:themeShade="BF"/>
-                <w:sz w:val="28"/>
-                <w:szCs w:val="28"/>
-                <w:rtl/>
-                <w:lang w:bidi="fa-IR"/>
-              </w:rPr>
-              <w:t>هدف</w:t>
-            </w:r>
-          </w:p>
-        </w:tc>
-        <w:tc>
-          <w:tcPr>
-            <w:tcW w:w="10710" w:type="dxa"/>
-            <w:gridSpan w:val="6"/>
-            <w:tcBorders>
-              <w:top w:val="single" w:sz="4" w:space="0" w:color="000000" w:themeColor="text1"/>
-              <w:left w:val="single" w:sz="4" w:space="0" w:color="000000" w:themeColor="text1"/>
-              <w:bottom w:val="single" w:sz="4" w:space="0" w:color="000000" w:themeColor="text1"/>
-              <w:right w:val="single" w:sz="4" w:space="0" w:color="000000" w:themeColor="text1"/>
-            </w:tcBorders>
-          </w:tcPr>
-          <w:p>
-            <w:pPr>
-              <w:bidi/>
-              <w:ind w:hanging="578"/>
-              <w:jc w:val="center"/>
-              <w:rPr>
-                <w:rFonts w:ascii="Times New Roman" w:hAnsi="Times New Roman"/>
-                <w:color w:val="17365D" w:themeColor="text2" w:themeShade="BF"/>
-                <w:sz w:val="36"/>
-                <w:szCs w:val="36"/>
-                <w:rtl/>
-                <w:lang w:bidi="fa-IR"/>
-              </w:rPr>
-            </w:pPr>
-          </w:p>
-        </w:tc>
-      </w:tr>
-      <w:tr>
-        <w:trPr>
-          <w:trHeight w:val="270"/>
-        </w:trPr>
-        <w:tc>
-          <w:tcPr>
-            <w:tcW w:w="450" w:type="dxa"/>
-            <w:vMerge w:val="restart"/>
-            <w:tcBorders>
-              <w:top w:val="single" w:sz="4" w:space="0" w:color="000000" w:themeColor="text1"/>
-              <w:left w:val="single" w:sz="4" w:space="0" w:color="000000" w:themeColor="text1"/>
-              <w:right w:val="single" w:sz="4" w:space="0" w:color="000000" w:themeColor="text1"/>
-            </w:tcBorders>
-          </w:tcPr>
-          <w:p>
-            <w:pPr>
-              <w:bidi/>
-              <w:jc w:val="right"/>
-              <w:rPr>
-                <w:rFonts w:ascii="Times New Roman" w:hAnsi="Times New Roman"/>
-                <w:color w:val="17365D" w:themeColor="text2" w:themeShade="BF"/>
-                <w:sz w:val="20"/>
-                <w:szCs w:val="20"/>
-                <w:rtl/>
-                <w:lang w:bidi="fa-IR"/>
-              </w:rPr>
-            </w:pPr>
-            <w:r>
-              <w:rPr>
-                <w:rFonts w:ascii="Times New Roman" w:hAnsi="Times New Roman"/>
-                <w:color w:val="17365D" w:themeColor="text2" w:themeShade="BF"/>
-                <w:sz w:val="20"/>
-                <w:szCs w:val="20"/>
-                <w:lang w:bidi="fa-IR"/>
-              </w:rPr>
-              <w:t>6</w:t>
-            </w:r>
-          </w:p>
-        </w:tc>
-        <w:tc>
-          <w:tcPr>
-            <w:tcW w:w="1620" w:type="dxa"/>
-            <w:gridSpan w:val="2"/>
-            <w:vMerge w:val="restart"/>
-            <w:tcBorders>
-              <w:top w:val="single" w:sz="4" w:space="0" w:color="000000" w:themeColor="text1"/>
-              <w:left w:val="single" w:sz="4" w:space="0" w:color="000000" w:themeColor="text1"/>
-              <w:right w:val="single" w:sz="4" w:space="0" w:color="000000" w:themeColor="text1"/>
-            </w:tcBorders>
-          </w:tcPr>
-          <w:p>
-            <w:pPr>
-              <w:bidi/>
-              <w:jc w:val="right"/>
-              <w:rPr>
-                <w:rFonts w:ascii="Times New Roman" w:hAnsi="Times New Roman"/>
-                <w:color w:val="17365D" w:themeColor="text2" w:themeShade="BF"/>
-                <w:sz w:val="36"/>
-                <w:szCs w:val="36"/>
-                <w:rtl/>
-                <w:lang w:bidi="fa-IR"/>
-              </w:rPr>
-            </w:pPr>
-          </w:p>
-        </w:tc>
-        <w:tc>
-          <w:tcPr>
-            <w:tcW w:w="1710" w:type="dxa"/>
-            <w:vMerge w:val="restart"/>
-            <w:tcBorders>
-              <w:top w:val="single" w:sz="4" w:space="0" w:color="000000" w:themeColor="text1"/>
-              <w:left w:val="single" w:sz="4" w:space="0" w:color="000000" w:themeColor="text1"/>
-              <w:right w:val="single" w:sz="4" w:space="0" w:color="000000" w:themeColor="text1"/>
-            </w:tcBorders>
-          </w:tcPr>
-          <w:p>
-            <w:pPr>
-              <w:bidi/>
-              <w:jc w:val="right"/>
-              <w:rPr>
-                <w:rFonts w:ascii="Times New Roman" w:hAnsi="Times New Roman"/>
-                <w:color w:val="17365D" w:themeColor="text2" w:themeShade="BF"/>
-                <w:sz w:val="36"/>
-                <w:szCs w:val="36"/>
-                <w:rtl/>
-                <w:lang w:bidi="fa-IR"/>
-              </w:rPr>
-            </w:pPr>
-          </w:p>
-        </w:tc>
-        <w:tc>
-          <w:tcPr>
-            <w:tcW w:w="2340" w:type="dxa"/>
-            <w:vMerge w:val="restart"/>
-            <w:tcBorders>
-              <w:top w:val="single" w:sz="4" w:space="0" w:color="000000" w:themeColor="text1"/>
-              <w:left w:val="single" w:sz="4" w:space="0" w:color="000000" w:themeColor="text1"/>
-              <w:right w:val="single" w:sz="4" w:space="0" w:color="000000" w:themeColor="text1"/>
-            </w:tcBorders>
-          </w:tcPr>
-          <w:p>
-            <w:pPr>
-              <w:bidi/>
-              <w:jc w:val="right"/>
-              <w:rPr>
-                <w:rFonts w:ascii="Times New Roman" w:hAnsi="Times New Roman"/>
-                <w:color w:val="17365D" w:themeColor="text2" w:themeShade="BF"/>
-                <w:sz w:val="36"/>
-                <w:szCs w:val="36"/>
-                <w:rtl/>
-                <w:lang w:bidi="fa-IR"/>
-              </w:rPr>
-            </w:pPr>
-          </w:p>
-        </w:tc>
-        <w:tc>
-          <w:tcPr>
-            <w:tcW w:w="2790" w:type="dxa"/>
-            <w:vMerge w:val="restart"/>
-            <w:tcBorders>
-              <w:top w:val="single" w:sz="4" w:space="0" w:color="000000" w:themeColor="text1"/>
-              <w:left w:val="single" w:sz="4" w:space="0" w:color="000000" w:themeColor="text1"/>
-              <w:right w:val="single" w:sz="4" w:space="0" w:color="000000" w:themeColor="text1"/>
-            </w:tcBorders>
-          </w:tcPr>
-          <w:p>
-            <w:pPr>
-              <w:bidi/>
-              <w:jc w:val="right"/>
-              <w:rPr>
-                <w:rFonts w:ascii="Times New Roman" w:hAnsi="Times New Roman"/>
-                <w:color w:val="17365D" w:themeColor="text2" w:themeShade="BF"/>
-                <w:sz w:val="36"/>
-                <w:szCs w:val="36"/>
-                <w:rtl/>
-                <w:lang w:bidi="fa-IR"/>
-              </w:rPr>
-            </w:pPr>
-          </w:p>
-        </w:tc>
-        <w:tc>
-          <w:tcPr>
-            <w:tcW w:w="1980" w:type="dxa"/>
-            <w:tcBorders>
-              <w:top w:val="single" w:sz="4" w:space="0" w:color="000000" w:themeColor="text1"/>
-              <w:left w:val="single" w:sz="4" w:space="0" w:color="000000" w:themeColor="text1"/>
-              <w:bottom w:val="single" w:sz="4" w:space="0" w:color="000000" w:themeColor="text1"/>
               <w:right w:val="single" w:sz="4" w:space="0" w:color="000000" w:themeColor="text1"/>
             </w:tcBorders>
           </w:tcPr>
@@ -4816,76 +5109,8 @@
                 <w:rtl/>
               </w:rPr>
             </w:pPr>
-          </w:p>
-        </w:tc>
-        <w:tc>
-          <w:tcPr>
-            <w:tcW w:w="540" w:type="dxa"/>
-            <w:vMerge w:val="restart"/>
-            <w:tcBorders>
-              <w:top w:val="single" w:sz="4" w:space="0" w:color="000000" w:themeColor="text1"/>
-              <w:left w:val="single" w:sz="4" w:space="0" w:color="000000" w:themeColor="text1"/>
-              <w:right w:val="single" w:sz="4" w:space="0" w:color="000000" w:themeColor="text1"/>
-            </w:tcBorders>
-          </w:tcPr>
-          <w:p>
-            <w:pPr>
-              <w:bidi/>
-              <w:ind w:hanging="578"/>
-              <w:jc w:val="center"/>
-              <w:rPr>
-                <w:rFonts w:ascii="Times New Roman" w:hAnsi="Times New Roman"/>
-                <w:color w:val="17365D" w:themeColor="text2" w:themeShade="BF"/>
-                <w:sz w:val="36"/>
-                <w:szCs w:val="36"/>
-                <w:rtl/>
-                <w:lang w:bidi="fa-IR"/>
-              </w:rPr>
-            </w:pPr>
-          </w:p>
-        </w:tc>
-      </w:tr>
-      <w:tr>
-        <w:trPr>
-          <w:trHeight w:val="270"/>
-        </w:trPr>
-        <w:tc>
-          <w:tcPr>
-            <w:tcW w:w="450" w:type="dxa"/>
-            <w:vMerge/>
-            <w:tcBorders>
-              <w:left w:val="single" w:sz="4" w:space="0" w:color="000000" w:themeColor="text1"/>
-              <w:right w:val="single" w:sz="4" w:space="0" w:color="000000" w:themeColor="text1"/>
-            </w:tcBorders>
-          </w:tcPr>
-          <w:p>
-            <w:pPr>
-              <w:bidi/>
-              <w:jc w:val="right"/>
-              <w:rPr>
-                <w:rFonts w:ascii="Times New Roman" w:hAnsi="Times New Roman"/>
-                <w:color w:val="17365D" w:themeColor="text2" w:themeShade="BF"/>
-                <w:sz w:val="20"/>
-                <w:szCs w:val="20"/>
-                <w:lang w:bidi="fa-IR"/>
-              </w:rPr>
-            </w:pPr>
-          </w:p>
-        </w:tc>
-        <w:tc>
-          <w:tcPr>
-            <w:tcW w:w="1620" w:type="dxa"/>
-            <w:gridSpan w:val="2"/>
-            <w:vMerge/>
-            <w:tcBorders>
-              <w:left w:val="single" w:sz="4" w:space="0" w:color="000000" w:themeColor="text1"/>
-              <w:right w:val="single" w:sz="4" w:space="0" w:color="000000" w:themeColor="text1"/>
-            </w:tcBorders>
-          </w:tcPr>
-          <w:p>
-            <w:pPr>
-              <w:bidi/>
-              <w:jc w:val="right"/>
+            <w:proofErr w:type="spellStart"/>
+            <w:r>
               <w:rPr>
                 <w:rFonts w:ascii="Consolas" w:hAnsi="Consolas" w:cs="Consolas"/>
                 <w:color w:val="000000"/>
@@ -4893,12 +5118,92 @@
                 <w:szCs w:val="19"/>
                 <w:highlight w:val="white"/>
               </w:rPr>
-            </w:pPr>
-          </w:p>
-        </w:tc>
-        <w:tc>
-          <w:tcPr>
-            <w:tcW w:w="1710" w:type="dxa"/>
+              <w:t>FromPDate</w:t>
+            </w:r>
+            <w:proofErr w:type="spellEnd"/>
+          </w:p>
+        </w:tc>
+        <w:tc>
+          <w:tcPr>
+            <w:tcW w:w="540" w:type="dxa"/>
+            <w:vMerge/>
+            <w:tcBorders>
+              <w:left w:val="single" w:sz="4" w:space="0" w:color="000000" w:themeColor="text1"/>
+              <w:right w:val="single" w:sz="4" w:space="0" w:color="000000" w:themeColor="text1"/>
+            </w:tcBorders>
+          </w:tcPr>
+          <w:p>
+            <w:pPr>
+              <w:bidi/>
+              <w:ind w:hanging="578"/>
+              <w:jc w:val="center"/>
+              <w:rPr>
+                <w:rFonts w:ascii="Times New Roman" w:hAnsi="Times New Roman"/>
+                <w:color w:val="17365D" w:themeColor="text2" w:themeShade="BF"/>
+                <w:sz w:val="36"/>
+                <w:szCs w:val="36"/>
+                <w:rtl/>
+                <w:lang w:bidi="fa-IR"/>
+              </w:rPr>
+            </w:pPr>
+          </w:p>
+        </w:tc>
+      </w:tr>
+      <w:tr>
+        <w:trPr>
+          <w:trHeight w:val="278"/>
+        </w:trPr>
+        <w:tc>
+          <w:tcPr>
+            <w:tcW w:w="450" w:type="dxa"/>
+            <w:vMerge/>
+            <w:tcBorders>
+              <w:left w:val="single" w:sz="4" w:space="0" w:color="000000" w:themeColor="text1"/>
+              <w:right w:val="single" w:sz="4" w:space="0" w:color="000000" w:themeColor="text1"/>
+            </w:tcBorders>
+          </w:tcPr>
+          <w:p>
+            <w:pPr>
+              <w:bidi/>
+              <w:jc w:val="right"/>
+              <w:rPr>
+                <w:rFonts w:ascii="Times New Roman" w:hAnsi="Times New Roman"/>
+                <w:color w:val="17365D" w:themeColor="text2" w:themeShade="BF"/>
+                <w:sz w:val="20"/>
+                <w:szCs w:val="20"/>
+                <w:lang w:bidi="fa-IR"/>
+              </w:rPr>
+            </w:pPr>
+          </w:p>
+        </w:tc>
+        <w:tc>
+          <w:tcPr>
+            <w:tcW w:w="1620" w:type="dxa"/>
+            <w:gridSpan w:val="2"/>
+            <w:vMerge/>
+            <w:tcBorders>
+              <w:left w:val="single" w:sz="4" w:space="0" w:color="000000" w:themeColor="text1"/>
+              <w:right w:val="single" w:sz="4" w:space="0" w:color="000000" w:themeColor="text1"/>
+            </w:tcBorders>
+          </w:tcPr>
+          <w:p>
+            <w:pPr>
+              <w:bidi/>
+              <w:jc w:val="right"/>
+              <w:rPr>
+                <w:rFonts w:ascii="Times New Roman" w:hAnsi="Times New Roman"/>
+                <w:color w:val="17365D" w:themeColor="text2" w:themeShade="BF"/>
+                <w:sz w:val="36"/>
+                <w:szCs w:val="36"/>
+                <w:rtl/>
+                <w:lang w:bidi="fa-IR"/>
+              </w:rPr>
+            </w:pPr>
+          </w:p>
+        </w:tc>
+        <w:tc>
+          <w:tcPr>
+            <w:tcW w:w="1890" w:type="dxa"/>
             <w:vMerge/>
             <w:tcBorders>
               <w:left w:val="single" w:sz="4" w:space="0" w:color="000000" w:themeColor="text1"/>
@@ -4921,9 +5226,10 @@
         </w:tc>
         <w:tc>
           <w:tcPr>
-            <w:tcW w:w="2340" w:type="dxa"/>
-            <w:vMerge/>
-            <w:tcBorders>
+            <w:tcW w:w="2160" w:type="dxa"/>
+            <w:vMerge w:val="restart"/>
+            <w:tcBorders>
+              <w:top w:val="single" w:sz="4" w:space="0" w:color="000000" w:themeColor="text1"/>
               <w:left w:val="single" w:sz="4" w:space="0" w:color="000000" w:themeColor="text1"/>
               <w:right w:val="single" w:sz="4" w:space="0" w:color="000000" w:themeColor="text1"/>
             </w:tcBorders>
@@ -4940,21 +5246,7 @@
                 <w:highlight w:val="white"/>
               </w:rPr>
             </w:pPr>
-          </w:p>
-        </w:tc>
-        <w:tc>
-          <w:tcPr>
-            <w:tcW w:w="2790" w:type="dxa"/>
-            <w:vMerge/>
-            <w:tcBorders>
-              <w:left w:val="single" w:sz="4" w:space="0" w:color="000000" w:themeColor="text1"/>
-              <w:right w:val="single" w:sz="4" w:space="0" w:color="000000" w:themeColor="text1"/>
-            </w:tcBorders>
-          </w:tcPr>
-          <w:p>
-            <w:pPr>
-              <w:bidi/>
-              <w:jc w:val="right"/>
+            <w:r>
               <w:rPr>
                 <w:rFonts w:ascii="Consolas" w:hAnsi="Consolas" w:cs="Consolas"/>
                 <w:color w:val="2B91AF"/>
@@ -4962,99 +5254,9 @@
                 <w:szCs w:val="19"/>
                 <w:highlight w:val="white"/>
               </w:rPr>
-            </w:pPr>
-          </w:p>
-        </w:tc>
-        <w:tc>
-          <w:tcPr>
-            <w:tcW w:w="1980" w:type="dxa"/>
-            <w:tcBorders>
-              <w:top w:val="single" w:sz="4" w:space="0" w:color="000000" w:themeColor="text1"/>
-              <w:left w:val="single" w:sz="4" w:space="0" w:color="000000" w:themeColor="text1"/>
-              <w:bottom w:val="single" w:sz="4" w:space="0" w:color="000000" w:themeColor="text1"/>
-              <w:right w:val="single" w:sz="4" w:space="0" w:color="000000" w:themeColor="text1"/>
-            </w:tcBorders>
-          </w:tcPr>
-          <w:p>
-            <w:pPr>
-              <w:bidi/>
-              <w:jc w:val="right"/>
-              <w:rPr>
-                <w:rFonts w:ascii="Consolas" w:hAnsi="Consolas" w:cs="Consolas"/>
-                <w:color w:val="000000"/>
-                <w:sz w:val="19"/>
-                <w:szCs w:val="19"/>
-              </w:rPr>
-            </w:pPr>
-          </w:p>
-        </w:tc>
-        <w:tc>
-          <w:tcPr>
-            <w:tcW w:w="540" w:type="dxa"/>
-            <w:vMerge/>
-            <w:tcBorders>
-              <w:left w:val="single" w:sz="4" w:space="0" w:color="000000" w:themeColor="text1"/>
-              <w:right w:val="single" w:sz="4" w:space="0" w:color="000000" w:themeColor="text1"/>
-            </w:tcBorders>
-          </w:tcPr>
-          <w:p>
-            <w:pPr>
-              <w:bidi/>
-              <w:ind w:hanging="578"/>
-              <w:jc w:val="center"/>
-              <w:rPr>
-                <w:rFonts w:ascii="Times New Roman" w:hAnsi="Times New Roman"/>
-                <w:color w:val="17365D" w:themeColor="text2" w:themeShade="BF"/>
-                <w:sz w:val="36"/>
-                <w:szCs w:val="36"/>
-                <w:rtl/>
-                <w:lang w:bidi="fa-IR"/>
-              </w:rPr>
-            </w:pPr>
-          </w:p>
-        </w:tc>
-      </w:tr>
-      <w:tr>
-        <w:trPr>
-          <w:trHeight w:val="270"/>
-        </w:trPr>
-        <w:tc>
-          <w:tcPr>
-            <w:tcW w:w="450" w:type="dxa"/>
-            <w:vMerge/>
-            <w:tcBorders>
-              <w:left w:val="single" w:sz="4" w:space="0" w:color="000000" w:themeColor="text1"/>
-              <w:right w:val="single" w:sz="4" w:space="0" w:color="000000" w:themeColor="text1"/>
-            </w:tcBorders>
-          </w:tcPr>
-          <w:p>
-            <w:pPr>
-              <w:bidi/>
-              <w:jc w:val="right"/>
-              <w:rPr>
-                <w:rFonts w:ascii="Times New Roman" w:hAnsi="Times New Roman"/>
-                <w:color w:val="17365D" w:themeColor="text2" w:themeShade="BF"/>
-                <w:sz w:val="20"/>
-                <w:szCs w:val="20"/>
-                <w:lang w:bidi="fa-IR"/>
-              </w:rPr>
-            </w:pPr>
-          </w:p>
-        </w:tc>
-        <w:tc>
-          <w:tcPr>
-            <w:tcW w:w="1620" w:type="dxa"/>
-            <w:gridSpan w:val="2"/>
-            <w:vMerge/>
-            <w:tcBorders>
-              <w:left w:val="single" w:sz="4" w:space="0" w:color="000000" w:themeColor="text1"/>
-              <w:right w:val="single" w:sz="4" w:space="0" w:color="000000" w:themeColor="text1"/>
-            </w:tcBorders>
-          </w:tcPr>
-          <w:p>
-            <w:pPr>
-              <w:bidi/>
-              <w:jc w:val="right"/>
+              <w:t>List</w:t>
+            </w:r>
+            <w:r>
               <w:rPr>
                 <w:rFonts w:ascii="Consolas" w:hAnsi="Consolas" w:cs="Consolas"/>
                 <w:color w:val="000000"/>
@@ -5062,12 +5264,160 @@
                 <w:szCs w:val="19"/>
                 <w:highlight w:val="white"/>
               </w:rPr>
-            </w:pPr>
-          </w:p>
-        </w:tc>
-        <w:tc>
-          <w:tcPr>
-            <w:tcW w:w="1710" w:type="dxa"/>
+              <w:t>&lt;</w:t>
+            </w:r>
+            <w:proofErr w:type="spellStart"/>
+            <w:r>
+              <w:rPr>
+                <w:rFonts w:ascii="Consolas" w:hAnsi="Consolas" w:cs="Consolas"/>
+                <w:color w:val="2B91AF"/>
+                <w:sz w:val="19"/>
+                <w:szCs w:val="19"/>
+                <w:highlight w:val="white"/>
+              </w:rPr>
+              <w:t>FiscalYearViewModel</w:t>
+            </w:r>
+            <w:proofErr w:type="spellEnd"/>
+          </w:p>
+        </w:tc>
+        <w:tc>
+          <w:tcPr>
+            <w:tcW w:w="2880" w:type="dxa"/>
+            <w:vMerge/>
+            <w:tcBorders>
+              <w:left w:val="single" w:sz="4" w:space="0" w:color="000000" w:themeColor="text1"/>
+              <w:right w:val="single" w:sz="4" w:space="0" w:color="000000" w:themeColor="text1"/>
+            </w:tcBorders>
+          </w:tcPr>
+          <w:p>
+            <w:pPr>
+              <w:bidi/>
+              <w:jc w:val="right"/>
+              <w:rPr>
+                <w:rFonts w:ascii="Consolas" w:hAnsi="Consolas" w:cs="Consolas"/>
+                <w:color w:val="2B91AF"/>
+                <w:sz w:val="19"/>
+                <w:szCs w:val="19"/>
+                <w:highlight w:val="white"/>
+              </w:rPr>
+            </w:pPr>
+          </w:p>
+        </w:tc>
+        <w:tc>
+          <w:tcPr>
+            <w:tcW w:w="1890" w:type="dxa"/>
+            <w:tcBorders>
+              <w:left w:val="single" w:sz="4" w:space="0" w:color="000000" w:themeColor="text1"/>
+              <w:right w:val="single" w:sz="4" w:space="0" w:color="000000" w:themeColor="text1"/>
+            </w:tcBorders>
+          </w:tcPr>
+          <w:p>
+            <w:pPr>
+              <w:bidi/>
+              <w:jc w:val="right"/>
+              <w:rPr>
+                <w:rFonts w:ascii="Consolas" w:hAnsi="Consolas" w:cs="Consolas"/>
+                <w:color w:val="000000"/>
+                <w:sz w:val="19"/>
+                <w:szCs w:val="19"/>
+                <w:highlight w:val="white"/>
+              </w:rPr>
+            </w:pPr>
+            <w:proofErr w:type="spellStart"/>
+            <w:r>
+              <w:rPr>
+                <w:rFonts w:ascii="Consolas" w:hAnsi="Consolas" w:cs="Consolas"/>
+                <w:color w:val="000000"/>
+                <w:sz w:val="19"/>
+                <w:szCs w:val="19"/>
+                <w:highlight w:val="white"/>
+              </w:rPr>
+              <w:t>ToDate</w:t>
+            </w:r>
+            <w:proofErr w:type="spellEnd"/>
+          </w:p>
+        </w:tc>
+        <w:tc>
+          <w:tcPr>
+            <w:tcW w:w="540" w:type="dxa"/>
+            <w:vMerge/>
+            <w:tcBorders>
+              <w:left w:val="single" w:sz="4" w:space="0" w:color="000000" w:themeColor="text1"/>
+              <w:right w:val="single" w:sz="4" w:space="0" w:color="000000" w:themeColor="text1"/>
+            </w:tcBorders>
+          </w:tcPr>
+          <w:p>
+            <w:pPr>
+              <w:bidi/>
+              <w:ind w:hanging="578"/>
+              <w:jc w:val="center"/>
+              <w:rPr>
+                <w:rFonts w:ascii="Times New Roman" w:hAnsi="Times New Roman"/>
+                <w:color w:val="17365D" w:themeColor="text2" w:themeShade="BF"/>
+                <w:sz w:val="36"/>
+                <w:szCs w:val="36"/>
+                <w:rtl/>
+                <w:lang w:bidi="fa-IR"/>
+              </w:rPr>
+            </w:pPr>
+          </w:p>
+        </w:tc>
+      </w:tr>
+      <w:tr>
+        <w:trPr>
+          <w:trHeight w:val="277"/>
+        </w:trPr>
+        <w:tc>
+          <w:tcPr>
+            <w:tcW w:w="450" w:type="dxa"/>
+            <w:vMerge/>
+            <w:tcBorders>
+              <w:left w:val="single" w:sz="4" w:space="0" w:color="000000" w:themeColor="text1"/>
+              <w:right w:val="single" w:sz="4" w:space="0" w:color="000000" w:themeColor="text1"/>
+            </w:tcBorders>
+          </w:tcPr>
+          <w:p>
+            <w:pPr>
+              <w:bidi/>
+              <w:jc w:val="right"/>
+              <w:rPr>
+                <w:rFonts w:ascii="Times New Roman" w:hAnsi="Times New Roman"/>
+                <w:color w:val="17365D" w:themeColor="text2" w:themeShade="BF"/>
+                <w:sz w:val="20"/>
+                <w:szCs w:val="20"/>
+                <w:lang w:bidi="fa-IR"/>
+              </w:rPr>
+            </w:pPr>
+          </w:p>
+        </w:tc>
+        <w:tc>
+          <w:tcPr>
+            <w:tcW w:w="1620" w:type="dxa"/>
+            <w:gridSpan w:val="2"/>
+            <w:vMerge/>
+            <w:tcBorders>
+              <w:left w:val="single" w:sz="4" w:space="0" w:color="000000" w:themeColor="text1"/>
+              <w:right w:val="single" w:sz="4" w:space="0" w:color="000000" w:themeColor="text1"/>
+            </w:tcBorders>
+          </w:tcPr>
+          <w:p>
+            <w:pPr>
+              <w:bidi/>
+              <w:jc w:val="right"/>
+              <w:rPr>
+                <w:rFonts w:ascii="Times New Roman" w:hAnsi="Times New Roman"/>
+                <w:color w:val="17365D" w:themeColor="text2" w:themeShade="BF"/>
+                <w:sz w:val="36"/>
+                <w:szCs w:val="36"/>
+                <w:rtl/>
+                <w:lang w:bidi="fa-IR"/>
+              </w:rPr>
+            </w:pPr>
+          </w:p>
+        </w:tc>
+        <w:tc>
+          <w:tcPr>
+            <w:tcW w:w="1890" w:type="dxa"/>
             <w:vMerge/>
             <w:tcBorders>
               <w:left w:val="single" w:sz="4" w:space="0" w:color="000000" w:themeColor="text1"/>
@@ -5090,8 +5440,53 @@
         </w:tc>
         <w:tc>
           <w:tcPr>
-            <w:tcW w:w="2340" w:type="dxa"/>
+            <w:tcW w:w="2160" w:type="dxa"/>
             <w:vMerge/>
+            <w:tcBorders>
+              <w:left w:val="single" w:sz="4" w:space="0" w:color="000000" w:themeColor="text1"/>
+              <w:right w:val="single" w:sz="4" w:space="0" w:color="000000" w:themeColor="text1"/>
+            </w:tcBorders>
+          </w:tcPr>
+          <w:p>
+            <w:pPr>
+              <w:bidi/>
+              <w:jc w:val="right"/>
+              <w:rPr>
+                <w:rFonts w:ascii="Consolas" w:hAnsi="Consolas" w:cs="Consolas"/>
+                <w:color w:val="2B91AF"/>
+                <w:sz w:val="19"/>
+                <w:szCs w:val="19"/>
+                <w:highlight w:val="white"/>
+              </w:rPr>
+            </w:pPr>
+          </w:p>
+        </w:tc>
+        <w:tc>
+          <w:tcPr>
+            <w:tcW w:w="2880" w:type="dxa"/>
+            <w:vMerge/>
+            <w:tcBorders>
+              <w:left w:val="single" w:sz="4" w:space="0" w:color="000000" w:themeColor="text1"/>
+              <w:right w:val="single" w:sz="4" w:space="0" w:color="000000" w:themeColor="text1"/>
+            </w:tcBorders>
+          </w:tcPr>
+          <w:p>
+            <w:pPr>
+              <w:bidi/>
+              <w:jc w:val="right"/>
+              <w:rPr>
+                <w:rFonts w:ascii="Consolas" w:hAnsi="Consolas" w:cs="Consolas"/>
+                <w:color w:val="2B91AF"/>
+                <w:sz w:val="19"/>
+                <w:szCs w:val="19"/>
+                <w:highlight w:val="white"/>
+              </w:rPr>
+            </w:pPr>
+          </w:p>
+        </w:tc>
+        <w:tc>
+          <w:tcPr>
+            <w:tcW w:w="1890" w:type="dxa"/>
             <w:tcBorders>
               <w:left w:val="single" w:sz="4" w:space="0" w:color="000000" w:themeColor="text1"/>
               <w:right w:val="single" w:sz="4" w:space="0" w:color="000000" w:themeColor="text1"/>
@@ -5109,121 +5504,8 @@
                 <w:highlight w:val="white"/>
               </w:rPr>
             </w:pPr>
-          </w:p>
-        </w:tc>
-        <w:tc>
-          <w:tcPr>
-            <w:tcW w:w="2790" w:type="dxa"/>
-            <w:vMerge/>
-            <w:tcBorders>
-              <w:left w:val="single" w:sz="4" w:space="0" w:color="000000" w:themeColor="text1"/>
-              <w:right w:val="single" w:sz="4" w:space="0" w:color="000000" w:themeColor="text1"/>
-            </w:tcBorders>
-          </w:tcPr>
-          <w:p>
-            <w:pPr>
-              <w:bidi/>
-              <w:jc w:val="right"/>
-              <w:rPr>
-                <w:rFonts w:ascii="Consolas" w:hAnsi="Consolas" w:cs="Consolas"/>
-                <w:color w:val="2B91AF"/>
-                <w:sz w:val="19"/>
-                <w:szCs w:val="19"/>
-                <w:highlight w:val="white"/>
-              </w:rPr>
-            </w:pPr>
-          </w:p>
-        </w:tc>
-        <w:tc>
-          <w:tcPr>
-            <w:tcW w:w="1980" w:type="dxa"/>
-            <w:tcBorders>
-              <w:top w:val="single" w:sz="4" w:space="0" w:color="000000" w:themeColor="text1"/>
-              <w:left w:val="single" w:sz="4" w:space="0" w:color="000000" w:themeColor="text1"/>
-              <w:bottom w:val="single" w:sz="4" w:space="0" w:color="000000" w:themeColor="text1"/>
-              <w:right w:val="single" w:sz="4" w:space="0" w:color="000000" w:themeColor="text1"/>
-            </w:tcBorders>
-          </w:tcPr>
-          <w:p>
-            <w:pPr>
-              <w:bidi/>
-              <w:jc w:val="right"/>
-              <w:rPr>
-                <w:rFonts w:ascii="Consolas" w:hAnsi="Consolas" w:cs="Consolas"/>
-                <w:color w:val="000000"/>
-                <w:sz w:val="19"/>
-                <w:szCs w:val="19"/>
-              </w:rPr>
-            </w:pPr>
-          </w:p>
-        </w:tc>
-        <w:tc>
-          <w:tcPr>
-            <w:tcW w:w="540" w:type="dxa"/>
-            <w:vMerge/>
-            <w:tcBorders>
-              <w:left w:val="single" w:sz="4" w:space="0" w:color="000000" w:themeColor="text1"/>
-              <w:right w:val="single" w:sz="4" w:space="0" w:color="000000" w:themeColor="text1"/>
-            </w:tcBorders>
-          </w:tcPr>
-          <w:p>
-            <w:pPr>
-              <w:bidi/>
-              <w:ind w:hanging="578"/>
-              <w:jc w:val="center"/>
-              <w:rPr>
-                <w:rFonts w:ascii="Times New Roman" w:hAnsi="Times New Roman"/>
-                <w:color w:val="17365D" w:themeColor="text2" w:themeShade="BF"/>
-                <w:sz w:val="36"/>
-                <w:szCs w:val="36"/>
-                <w:rtl/>
-                <w:lang w:bidi="fa-IR"/>
-              </w:rPr>
-            </w:pPr>
-          </w:p>
-        </w:tc>
-      </w:tr>
-      <w:tr>
-        <w:trPr>
-          <w:trHeight w:val="270"/>
-        </w:trPr>
-        <w:tc>
-          <w:tcPr>
-            <w:tcW w:w="450" w:type="dxa"/>
-            <w:vMerge/>
-            <w:tcBorders>
-              <w:left w:val="single" w:sz="4" w:space="0" w:color="000000" w:themeColor="text1"/>
-              <w:right w:val="single" w:sz="4" w:space="0" w:color="000000" w:themeColor="text1"/>
-            </w:tcBorders>
-          </w:tcPr>
-          <w:p>
-            <w:pPr>
-              <w:bidi/>
-              <w:jc w:val="right"/>
-              <w:rPr>
-                <w:rFonts w:ascii="Times New Roman" w:hAnsi="Times New Roman"/>
-                <w:color w:val="17365D" w:themeColor="text2" w:themeShade="BF"/>
-                <w:sz w:val="20"/>
-                <w:szCs w:val="20"/>
-                <w:lang w:bidi="fa-IR"/>
-              </w:rPr>
-            </w:pPr>
-          </w:p>
-        </w:tc>
-        <w:tc>
-          <w:tcPr>
-            <w:tcW w:w="1620" w:type="dxa"/>
-            <w:gridSpan w:val="2"/>
-            <w:vMerge/>
-            <w:tcBorders>
-              <w:left w:val="single" w:sz="4" w:space="0" w:color="000000" w:themeColor="text1"/>
-              <w:right w:val="single" w:sz="4" w:space="0" w:color="000000" w:themeColor="text1"/>
-            </w:tcBorders>
-          </w:tcPr>
-          <w:p>
-            <w:pPr>
-              <w:bidi/>
-              <w:jc w:val="right"/>
+            <w:proofErr w:type="spellStart"/>
+            <w:r>
               <w:rPr>
                 <w:rFonts w:ascii="Consolas" w:hAnsi="Consolas" w:cs="Consolas"/>
                 <w:color w:val="000000"/>
@@ -5231,12 +5513,14 @@
                 <w:szCs w:val="19"/>
                 <w:highlight w:val="white"/>
               </w:rPr>
-            </w:pPr>
-          </w:p>
-        </w:tc>
-        <w:tc>
-          <w:tcPr>
-            <w:tcW w:w="1710" w:type="dxa"/>
+              <w:t>FromDate</w:t>
+            </w:r>
+            <w:proofErr w:type="spellEnd"/>
+          </w:p>
+        </w:tc>
+        <w:tc>
+          <w:tcPr>
+            <w:tcW w:w="540" w:type="dxa"/>
             <w:vMerge/>
             <w:tcBorders>
               <w:left w:val="single" w:sz="4" w:space="0" w:color="000000" w:themeColor="text1"/>
@@ -5246,66 +5530,25 @@
           <w:p>
             <w:pPr>
               <w:bidi/>
-              <w:jc w:val="right"/>
-              <w:rPr>
-                <w:rFonts w:ascii="Consolas" w:hAnsi="Consolas" w:cs="Consolas"/>
-                <w:color w:val="A31515"/>
-                <w:sz w:val="19"/>
-                <w:szCs w:val="19"/>
-                <w:highlight w:val="white"/>
-              </w:rPr>
-            </w:pPr>
-          </w:p>
-        </w:tc>
-        <w:tc>
-          <w:tcPr>
-            <w:tcW w:w="2340" w:type="dxa"/>
-            <w:vMerge/>
-            <w:tcBorders>
-              <w:left w:val="single" w:sz="4" w:space="0" w:color="000000" w:themeColor="text1"/>
-              <w:right w:val="single" w:sz="4" w:space="0" w:color="000000" w:themeColor="text1"/>
-            </w:tcBorders>
-          </w:tcPr>
-          <w:p>
-            <w:pPr>
-              <w:bidi/>
-              <w:jc w:val="right"/>
-              <w:rPr>
-                <w:rFonts w:ascii="Consolas" w:hAnsi="Consolas" w:cs="Consolas"/>
-                <w:color w:val="000000"/>
-                <w:sz w:val="19"/>
-                <w:szCs w:val="19"/>
-                <w:highlight w:val="white"/>
-              </w:rPr>
-            </w:pPr>
-          </w:p>
-        </w:tc>
-        <w:tc>
-          <w:tcPr>
-            <w:tcW w:w="2790" w:type="dxa"/>
-            <w:vMerge/>
-            <w:tcBorders>
-              <w:left w:val="single" w:sz="4" w:space="0" w:color="000000" w:themeColor="text1"/>
-              <w:right w:val="single" w:sz="4" w:space="0" w:color="000000" w:themeColor="text1"/>
-            </w:tcBorders>
-          </w:tcPr>
-          <w:p>
-            <w:pPr>
-              <w:bidi/>
-              <w:jc w:val="right"/>
-              <w:rPr>
-                <w:rFonts w:ascii="Consolas" w:hAnsi="Consolas" w:cs="Consolas"/>
-                <w:color w:val="2B91AF"/>
-                <w:sz w:val="19"/>
-                <w:szCs w:val="19"/>
-                <w:highlight w:val="white"/>
-              </w:rPr>
-            </w:pPr>
-          </w:p>
-        </w:tc>
-        <w:tc>
-          <w:tcPr>
-            <w:tcW w:w="1980" w:type="dxa"/>
+              <w:ind w:hanging="578"/>
+              <w:jc w:val="center"/>
+              <w:rPr>
+                <w:rFonts w:ascii="Times New Roman" w:hAnsi="Times New Roman"/>
+                <w:color w:val="17365D" w:themeColor="text2" w:themeShade="BF"/>
+                <w:sz w:val="36"/>
+                <w:szCs w:val="36"/>
+                <w:rtl/>
+                <w:lang w:bidi="fa-IR"/>
+              </w:rPr>
+            </w:pPr>
+          </w:p>
+        </w:tc>
+      </w:tr>
+      <w:tr>
+        <w:tc>
+          <w:tcPr>
+            <w:tcW w:w="720" w:type="dxa"/>
+            <w:gridSpan w:val="2"/>
             <w:tcBorders>
               <w:top w:val="single" w:sz="4" w:space="0" w:color="000000" w:themeColor="text1"/>
               <w:left w:val="single" w:sz="4" w:space="0" w:color="000000" w:themeColor="text1"/>
@@ -5316,30 +5559,7 @@
           <w:p>
             <w:pPr>
               <w:bidi/>
-              <w:jc w:val="right"/>
-              <w:rPr>
-                <w:rFonts w:ascii="Consolas" w:hAnsi="Consolas" w:cs="Consolas"/>
-                <w:color w:val="000000"/>
-                <w:sz w:val="19"/>
-                <w:szCs w:val="19"/>
-              </w:rPr>
-            </w:pPr>
-          </w:p>
-        </w:tc>
-        <w:tc>
-          <w:tcPr>
-            <w:tcW w:w="540" w:type="dxa"/>
-            <w:vMerge/>
-            <w:tcBorders>
-              <w:left w:val="single" w:sz="4" w:space="0" w:color="000000" w:themeColor="text1"/>
-              <w:right w:val="single" w:sz="4" w:space="0" w:color="000000" w:themeColor="text1"/>
-            </w:tcBorders>
-          </w:tcPr>
-          <w:p>
-            <w:pPr>
-              <w:bidi/>
-              <w:ind w:hanging="578"/>
-              <w:jc w:val="center"/>
+              <w:jc w:val="left"/>
               <w:rPr>
                 <w:rFonts w:ascii="Times New Roman" w:hAnsi="Times New Roman"/>
                 <w:color w:val="17365D" w:themeColor="text2" w:themeShade="BF"/>
@@ -5349,1735 +5569,6 @@
                 <w:lang w:bidi="fa-IR"/>
               </w:rPr>
             </w:pPr>
-          </w:p>
-        </w:tc>
-      </w:tr>
-      <w:tr>
-        <w:trPr>
-          <w:trHeight w:val="270"/>
-        </w:trPr>
-        <w:tc>
-          <w:tcPr>
-            <w:tcW w:w="450" w:type="dxa"/>
-            <w:vMerge/>
-            <w:tcBorders>
-              <w:left w:val="single" w:sz="4" w:space="0" w:color="000000" w:themeColor="text1"/>
-              <w:right w:val="single" w:sz="4" w:space="0" w:color="000000" w:themeColor="text1"/>
-            </w:tcBorders>
-          </w:tcPr>
-          <w:p>
-            <w:pPr>
-              <w:bidi/>
-              <w:jc w:val="right"/>
-              <w:rPr>
-                <w:rFonts w:ascii="Times New Roman" w:hAnsi="Times New Roman"/>
-                <w:color w:val="17365D" w:themeColor="text2" w:themeShade="BF"/>
-                <w:sz w:val="20"/>
-                <w:szCs w:val="20"/>
-                <w:lang w:bidi="fa-IR"/>
-              </w:rPr>
-            </w:pPr>
-          </w:p>
-        </w:tc>
-        <w:tc>
-          <w:tcPr>
-            <w:tcW w:w="1620" w:type="dxa"/>
-            <w:gridSpan w:val="2"/>
-            <w:vMerge/>
-            <w:tcBorders>
-              <w:left w:val="single" w:sz="4" w:space="0" w:color="000000" w:themeColor="text1"/>
-              <w:right w:val="single" w:sz="4" w:space="0" w:color="000000" w:themeColor="text1"/>
-            </w:tcBorders>
-          </w:tcPr>
-          <w:p>
-            <w:pPr>
-              <w:bidi/>
-              <w:jc w:val="right"/>
-              <w:rPr>
-                <w:rFonts w:ascii="Consolas" w:hAnsi="Consolas" w:cs="Consolas"/>
-                <w:color w:val="000000"/>
-                <w:sz w:val="19"/>
-                <w:szCs w:val="19"/>
-                <w:highlight w:val="white"/>
-              </w:rPr>
-            </w:pPr>
-          </w:p>
-        </w:tc>
-        <w:tc>
-          <w:tcPr>
-            <w:tcW w:w="1710" w:type="dxa"/>
-            <w:vMerge/>
-            <w:tcBorders>
-              <w:left w:val="single" w:sz="4" w:space="0" w:color="000000" w:themeColor="text1"/>
-              <w:right w:val="single" w:sz="4" w:space="0" w:color="000000" w:themeColor="text1"/>
-            </w:tcBorders>
-          </w:tcPr>
-          <w:p>
-            <w:pPr>
-              <w:bidi/>
-              <w:jc w:val="right"/>
-              <w:rPr>
-                <w:rFonts w:ascii="Consolas" w:hAnsi="Consolas" w:cs="Consolas"/>
-                <w:color w:val="A31515"/>
-                <w:sz w:val="19"/>
-                <w:szCs w:val="19"/>
-                <w:highlight w:val="white"/>
-              </w:rPr>
-            </w:pPr>
-          </w:p>
-        </w:tc>
-        <w:tc>
-          <w:tcPr>
-            <w:tcW w:w="2340" w:type="dxa"/>
-            <w:vMerge/>
-            <w:tcBorders>
-              <w:left w:val="single" w:sz="4" w:space="0" w:color="000000" w:themeColor="text1"/>
-              <w:right w:val="single" w:sz="4" w:space="0" w:color="000000" w:themeColor="text1"/>
-            </w:tcBorders>
-          </w:tcPr>
-          <w:p>
-            <w:pPr>
-              <w:bidi/>
-              <w:jc w:val="right"/>
-              <w:rPr>
-                <w:rFonts w:ascii="Consolas" w:hAnsi="Consolas" w:cs="Consolas"/>
-                <w:color w:val="000000"/>
-                <w:sz w:val="19"/>
-                <w:szCs w:val="19"/>
-                <w:highlight w:val="white"/>
-              </w:rPr>
-            </w:pPr>
-          </w:p>
-        </w:tc>
-        <w:tc>
-          <w:tcPr>
-            <w:tcW w:w="2790" w:type="dxa"/>
-            <w:vMerge/>
-            <w:tcBorders>
-              <w:left w:val="single" w:sz="4" w:space="0" w:color="000000" w:themeColor="text1"/>
-              <w:right w:val="single" w:sz="4" w:space="0" w:color="000000" w:themeColor="text1"/>
-            </w:tcBorders>
-          </w:tcPr>
-          <w:p>
-            <w:pPr>
-              <w:bidi/>
-              <w:jc w:val="right"/>
-              <w:rPr>
-                <w:rFonts w:ascii="Consolas" w:hAnsi="Consolas" w:cs="Consolas"/>
-                <w:color w:val="2B91AF"/>
-                <w:sz w:val="19"/>
-                <w:szCs w:val="19"/>
-                <w:highlight w:val="white"/>
-              </w:rPr>
-            </w:pPr>
-          </w:p>
-        </w:tc>
-        <w:tc>
-          <w:tcPr>
-            <w:tcW w:w="1980" w:type="dxa"/>
-            <w:tcBorders>
-              <w:top w:val="single" w:sz="4" w:space="0" w:color="000000" w:themeColor="text1"/>
-              <w:left w:val="single" w:sz="4" w:space="0" w:color="000000" w:themeColor="text1"/>
-              <w:bottom w:val="single" w:sz="4" w:space="0" w:color="000000" w:themeColor="text1"/>
-              <w:right w:val="single" w:sz="4" w:space="0" w:color="000000" w:themeColor="text1"/>
-            </w:tcBorders>
-          </w:tcPr>
-          <w:p>
-            <w:pPr>
-              <w:bidi/>
-              <w:jc w:val="right"/>
-              <w:rPr>
-                <w:rFonts w:ascii="Consolas" w:hAnsi="Consolas" w:cs="Consolas"/>
-                <w:color w:val="000000"/>
-                <w:sz w:val="19"/>
-                <w:szCs w:val="19"/>
-              </w:rPr>
-            </w:pPr>
-          </w:p>
-        </w:tc>
-        <w:tc>
-          <w:tcPr>
-            <w:tcW w:w="540" w:type="dxa"/>
-            <w:vMerge/>
-            <w:tcBorders>
-              <w:left w:val="single" w:sz="4" w:space="0" w:color="000000" w:themeColor="text1"/>
-              <w:right w:val="single" w:sz="4" w:space="0" w:color="000000" w:themeColor="text1"/>
-            </w:tcBorders>
-          </w:tcPr>
-          <w:p>
-            <w:pPr>
-              <w:bidi/>
-              <w:ind w:hanging="578"/>
-              <w:jc w:val="center"/>
-              <w:rPr>
-                <w:rFonts w:ascii="Times New Roman" w:hAnsi="Times New Roman"/>
-                <w:color w:val="17365D" w:themeColor="text2" w:themeShade="BF"/>
-                <w:sz w:val="36"/>
-                <w:szCs w:val="36"/>
-                <w:rtl/>
-                <w:lang w:bidi="fa-IR"/>
-              </w:rPr>
-            </w:pPr>
-          </w:p>
-        </w:tc>
-      </w:tr>
-      <w:tr>
-        <w:trPr>
-          <w:trHeight w:val="270"/>
-        </w:trPr>
-        <w:tc>
-          <w:tcPr>
-            <w:tcW w:w="450" w:type="dxa"/>
-            <w:vMerge/>
-            <w:tcBorders>
-              <w:left w:val="single" w:sz="4" w:space="0" w:color="000000" w:themeColor="text1"/>
-              <w:right w:val="single" w:sz="4" w:space="0" w:color="000000" w:themeColor="text1"/>
-            </w:tcBorders>
-          </w:tcPr>
-          <w:p>
-            <w:pPr>
-              <w:bidi/>
-              <w:jc w:val="right"/>
-              <w:rPr>
-                <w:rFonts w:ascii="Times New Roman" w:hAnsi="Times New Roman"/>
-                <w:color w:val="17365D" w:themeColor="text2" w:themeShade="BF"/>
-                <w:sz w:val="20"/>
-                <w:szCs w:val="20"/>
-                <w:lang w:bidi="fa-IR"/>
-              </w:rPr>
-            </w:pPr>
-          </w:p>
-        </w:tc>
-        <w:tc>
-          <w:tcPr>
-            <w:tcW w:w="1620" w:type="dxa"/>
-            <w:gridSpan w:val="2"/>
-            <w:vMerge/>
-            <w:tcBorders>
-              <w:left w:val="single" w:sz="4" w:space="0" w:color="000000" w:themeColor="text1"/>
-              <w:right w:val="single" w:sz="4" w:space="0" w:color="000000" w:themeColor="text1"/>
-            </w:tcBorders>
-          </w:tcPr>
-          <w:p>
-            <w:pPr>
-              <w:bidi/>
-              <w:jc w:val="right"/>
-              <w:rPr>
-                <w:rFonts w:ascii="Consolas" w:hAnsi="Consolas" w:cs="Consolas"/>
-                <w:color w:val="000000"/>
-                <w:sz w:val="19"/>
-                <w:szCs w:val="19"/>
-                <w:highlight w:val="white"/>
-              </w:rPr>
-            </w:pPr>
-          </w:p>
-        </w:tc>
-        <w:tc>
-          <w:tcPr>
-            <w:tcW w:w="1710" w:type="dxa"/>
-            <w:vMerge/>
-            <w:tcBorders>
-              <w:left w:val="single" w:sz="4" w:space="0" w:color="000000" w:themeColor="text1"/>
-              <w:right w:val="single" w:sz="4" w:space="0" w:color="000000" w:themeColor="text1"/>
-            </w:tcBorders>
-          </w:tcPr>
-          <w:p>
-            <w:pPr>
-              <w:bidi/>
-              <w:jc w:val="right"/>
-              <w:rPr>
-                <w:rFonts w:ascii="Consolas" w:hAnsi="Consolas" w:cs="Consolas"/>
-                <w:color w:val="A31515"/>
-                <w:sz w:val="19"/>
-                <w:szCs w:val="19"/>
-                <w:highlight w:val="white"/>
-              </w:rPr>
-            </w:pPr>
-          </w:p>
-        </w:tc>
-        <w:tc>
-          <w:tcPr>
-            <w:tcW w:w="2340" w:type="dxa"/>
-            <w:vMerge/>
-            <w:tcBorders>
-              <w:left w:val="single" w:sz="4" w:space="0" w:color="000000" w:themeColor="text1"/>
-              <w:right w:val="single" w:sz="4" w:space="0" w:color="000000" w:themeColor="text1"/>
-            </w:tcBorders>
-          </w:tcPr>
-          <w:p>
-            <w:pPr>
-              <w:bidi/>
-              <w:jc w:val="right"/>
-              <w:rPr>
-                <w:rFonts w:ascii="Consolas" w:hAnsi="Consolas" w:cs="Consolas"/>
-                <w:color w:val="000000"/>
-                <w:sz w:val="19"/>
-                <w:szCs w:val="19"/>
-                <w:highlight w:val="white"/>
-              </w:rPr>
-            </w:pPr>
-          </w:p>
-        </w:tc>
-        <w:tc>
-          <w:tcPr>
-            <w:tcW w:w="2790" w:type="dxa"/>
-            <w:vMerge/>
-            <w:tcBorders>
-              <w:left w:val="single" w:sz="4" w:space="0" w:color="000000" w:themeColor="text1"/>
-              <w:right w:val="single" w:sz="4" w:space="0" w:color="000000" w:themeColor="text1"/>
-            </w:tcBorders>
-          </w:tcPr>
-          <w:p>
-            <w:pPr>
-              <w:bidi/>
-              <w:jc w:val="right"/>
-              <w:rPr>
-                <w:rFonts w:ascii="Consolas" w:hAnsi="Consolas" w:cs="Consolas"/>
-                <w:color w:val="2B91AF"/>
-                <w:sz w:val="19"/>
-                <w:szCs w:val="19"/>
-                <w:highlight w:val="white"/>
-              </w:rPr>
-            </w:pPr>
-          </w:p>
-        </w:tc>
-        <w:tc>
-          <w:tcPr>
-            <w:tcW w:w="1980" w:type="dxa"/>
-            <w:tcBorders>
-              <w:top w:val="single" w:sz="4" w:space="0" w:color="000000" w:themeColor="text1"/>
-              <w:left w:val="single" w:sz="4" w:space="0" w:color="000000" w:themeColor="text1"/>
-              <w:bottom w:val="single" w:sz="4" w:space="0" w:color="000000" w:themeColor="text1"/>
-              <w:right w:val="single" w:sz="4" w:space="0" w:color="000000" w:themeColor="text1"/>
-            </w:tcBorders>
-          </w:tcPr>
-          <w:p>
-            <w:pPr>
-              <w:bidi/>
-              <w:jc w:val="right"/>
-              <w:rPr>
-                <w:rFonts w:ascii="Consolas" w:hAnsi="Consolas" w:cs="Consolas"/>
-                <w:color w:val="000000"/>
-                <w:sz w:val="19"/>
-                <w:szCs w:val="19"/>
-              </w:rPr>
-            </w:pPr>
-          </w:p>
-        </w:tc>
-        <w:tc>
-          <w:tcPr>
-            <w:tcW w:w="540" w:type="dxa"/>
-            <w:vMerge/>
-            <w:tcBorders>
-              <w:left w:val="single" w:sz="4" w:space="0" w:color="000000" w:themeColor="text1"/>
-              <w:right w:val="single" w:sz="4" w:space="0" w:color="000000" w:themeColor="text1"/>
-            </w:tcBorders>
-          </w:tcPr>
-          <w:p>
-            <w:pPr>
-              <w:bidi/>
-              <w:ind w:hanging="578"/>
-              <w:jc w:val="center"/>
-              <w:rPr>
-                <w:rFonts w:ascii="Times New Roman" w:hAnsi="Times New Roman"/>
-                <w:color w:val="17365D" w:themeColor="text2" w:themeShade="BF"/>
-                <w:sz w:val="36"/>
-                <w:szCs w:val="36"/>
-                <w:rtl/>
-                <w:lang w:bidi="fa-IR"/>
-              </w:rPr>
-            </w:pPr>
-          </w:p>
-        </w:tc>
-      </w:tr>
-      <w:tr>
-        <w:trPr>
-          <w:trHeight w:val="270"/>
-        </w:trPr>
-        <w:tc>
-          <w:tcPr>
-            <w:tcW w:w="450" w:type="dxa"/>
-            <w:vMerge/>
-            <w:tcBorders>
-              <w:left w:val="single" w:sz="4" w:space="0" w:color="000000" w:themeColor="text1"/>
-              <w:right w:val="single" w:sz="4" w:space="0" w:color="000000" w:themeColor="text1"/>
-            </w:tcBorders>
-          </w:tcPr>
-          <w:p>
-            <w:pPr>
-              <w:bidi/>
-              <w:jc w:val="right"/>
-              <w:rPr>
-                <w:rFonts w:ascii="Times New Roman" w:hAnsi="Times New Roman"/>
-                <w:color w:val="17365D" w:themeColor="text2" w:themeShade="BF"/>
-                <w:sz w:val="20"/>
-                <w:szCs w:val="20"/>
-                <w:lang w:bidi="fa-IR"/>
-              </w:rPr>
-            </w:pPr>
-          </w:p>
-        </w:tc>
-        <w:tc>
-          <w:tcPr>
-            <w:tcW w:w="1620" w:type="dxa"/>
-            <w:gridSpan w:val="2"/>
-            <w:vMerge/>
-            <w:tcBorders>
-              <w:left w:val="single" w:sz="4" w:space="0" w:color="000000" w:themeColor="text1"/>
-              <w:right w:val="single" w:sz="4" w:space="0" w:color="000000" w:themeColor="text1"/>
-            </w:tcBorders>
-          </w:tcPr>
-          <w:p>
-            <w:pPr>
-              <w:bidi/>
-              <w:jc w:val="right"/>
-              <w:rPr>
-                <w:rFonts w:ascii="Consolas" w:hAnsi="Consolas" w:cs="Consolas"/>
-                <w:color w:val="000000"/>
-                <w:sz w:val="19"/>
-                <w:szCs w:val="19"/>
-                <w:highlight w:val="white"/>
-              </w:rPr>
-            </w:pPr>
-          </w:p>
-        </w:tc>
-        <w:tc>
-          <w:tcPr>
-            <w:tcW w:w="1710" w:type="dxa"/>
-            <w:vMerge/>
-            <w:tcBorders>
-              <w:left w:val="single" w:sz="4" w:space="0" w:color="000000" w:themeColor="text1"/>
-              <w:right w:val="single" w:sz="4" w:space="0" w:color="000000" w:themeColor="text1"/>
-            </w:tcBorders>
-          </w:tcPr>
-          <w:p>
-            <w:pPr>
-              <w:bidi/>
-              <w:jc w:val="right"/>
-              <w:rPr>
-                <w:rFonts w:ascii="Consolas" w:hAnsi="Consolas" w:cs="Consolas"/>
-                <w:color w:val="A31515"/>
-                <w:sz w:val="19"/>
-                <w:szCs w:val="19"/>
-                <w:highlight w:val="white"/>
-              </w:rPr>
-            </w:pPr>
-          </w:p>
-        </w:tc>
-        <w:tc>
-          <w:tcPr>
-            <w:tcW w:w="2340" w:type="dxa"/>
-            <w:vMerge/>
-            <w:tcBorders>
-              <w:left w:val="single" w:sz="4" w:space="0" w:color="000000" w:themeColor="text1"/>
-              <w:right w:val="single" w:sz="4" w:space="0" w:color="000000" w:themeColor="text1"/>
-            </w:tcBorders>
-          </w:tcPr>
-          <w:p>
-            <w:pPr>
-              <w:bidi/>
-              <w:jc w:val="right"/>
-              <w:rPr>
-                <w:rFonts w:ascii="Consolas" w:hAnsi="Consolas" w:cs="Consolas"/>
-                <w:color w:val="000000"/>
-                <w:sz w:val="19"/>
-                <w:szCs w:val="19"/>
-                <w:highlight w:val="white"/>
-              </w:rPr>
-            </w:pPr>
-          </w:p>
-        </w:tc>
-        <w:tc>
-          <w:tcPr>
-            <w:tcW w:w="2790" w:type="dxa"/>
-            <w:vMerge/>
-            <w:tcBorders>
-              <w:left w:val="single" w:sz="4" w:space="0" w:color="000000" w:themeColor="text1"/>
-              <w:right w:val="single" w:sz="4" w:space="0" w:color="000000" w:themeColor="text1"/>
-            </w:tcBorders>
-          </w:tcPr>
-          <w:p>
-            <w:pPr>
-              <w:bidi/>
-              <w:jc w:val="right"/>
-              <w:rPr>
-                <w:rFonts w:ascii="Consolas" w:hAnsi="Consolas" w:cs="Consolas"/>
-                <w:color w:val="2B91AF"/>
-                <w:sz w:val="19"/>
-                <w:szCs w:val="19"/>
-                <w:highlight w:val="white"/>
-              </w:rPr>
-            </w:pPr>
-          </w:p>
-        </w:tc>
-        <w:tc>
-          <w:tcPr>
-            <w:tcW w:w="1980" w:type="dxa"/>
-            <w:tcBorders>
-              <w:top w:val="single" w:sz="4" w:space="0" w:color="000000" w:themeColor="text1"/>
-              <w:left w:val="single" w:sz="4" w:space="0" w:color="000000" w:themeColor="text1"/>
-              <w:bottom w:val="single" w:sz="4" w:space="0" w:color="000000" w:themeColor="text1"/>
-              <w:right w:val="single" w:sz="4" w:space="0" w:color="000000" w:themeColor="text1"/>
-            </w:tcBorders>
-          </w:tcPr>
-          <w:p>
-            <w:pPr>
-              <w:bidi/>
-              <w:jc w:val="right"/>
-              <w:rPr>
-                <w:rFonts w:ascii="Consolas" w:hAnsi="Consolas" w:cs="Consolas"/>
-                <w:color w:val="000000"/>
-                <w:sz w:val="19"/>
-                <w:szCs w:val="19"/>
-              </w:rPr>
-            </w:pPr>
-          </w:p>
-        </w:tc>
-        <w:tc>
-          <w:tcPr>
-            <w:tcW w:w="540" w:type="dxa"/>
-            <w:vMerge/>
-            <w:tcBorders>
-              <w:left w:val="single" w:sz="4" w:space="0" w:color="000000" w:themeColor="text1"/>
-              <w:right w:val="single" w:sz="4" w:space="0" w:color="000000" w:themeColor="text1"/>
-            </w:tcBorders>
-          </w:tcPr>
-          <w:p>
-            <w:pPr>
-              <w:bidi/>
-              <w:ind w:hanging="578"/>
-              <w:jc w:val="center"/>
-              <w:rPr>
-                <w:rFonts w:ascii="Times New Roman" w:hAnsi="Times New Roman"/>
-                <w:color w:val="17365D" w:themeColor="text2" w:themeShade="BF"/>
-                <w:sz w:val="36"/>
-                <w:szCs w:val="36"/>
-                <w:rtl/>
-                <w:lang w:bidi="fa-IR"/>
-              </w:rPr>
-            </w:pPr>
-          </w:p>
-        </w:tc>
-      </w:tr>
-      <w:tr>
-        <w:trPr>
-          <w:trHeight w:val="270"/>
-        </w:trPr>
-        <w:tc>
-          <w:tcPr>
-            <w:tcW w:w="450" w:type="dxa"/>
-            <w:vMerge/>
-            <w:tcBorders>
-              <w:left w:val="single" w:sz="4" w:space="0" w:color="000000" w:themeColor="text1"/>
-              <w:right w:val="single" w:sz="4" w:space="0" w:color="000000" w:themeColor="text1"/>
-            </w:tcBorders>
-          </w:tcPr>
-          <w:p>
-            <w:pPr>
-              <w:bidi/>
-              <w:jc w:val="right"/>
-              <w:rPr>
-                <w:rFonts w:ascii="Times New Roman" w:hAnsi="Times New Roman"/>
-                <w:color w:val="17365D" w:themeColor="text2" w:themeShade="BF"/>
-                <w:sz w:val="20"/>
-                <w:szCs w:val="20"/>
-                <w:lang w:bidi="fa-IR"/>
-              </w:rPr>
-            </w:pPr>
-          </w:p>
-        </w:tc>
-        <w:tc>
-          <w:tcPr>
-            <w:tcW w:w="1620" w:type="dxa"/>
-            <w:gridSpan w:val="2"/>
-            <w:vMerge/>
-            <w:tcBorders>
-              <w:left w:val="single" w:sz="4" w:space="0" w:color="000000" w:themeColor="text1"/>
-              <w:right w:val="single" w:sz="4" w:space="0" w:color="000000" w:themeColor="text1"/>
-            </w:tcBorders>
-          </w:tcPr>
-          <w:p>
-            <w:pPr>
-              <w:bidi/>
-              <w:jc w:val="right"/>
-              <w:rPr>
-                <w:rFonts w:ascii="Consolas" w:hAnsi="Consolas" w:cs="Consolas"/>
-                <w:color w:val="000000"/>
-                <w:sz w:val="19"/>
-                <w:szCs w:val="19"/>
-                <w:highlight w:val="white"/>
-              </w:rPr>
-            </w:pPr>
-          </w:p>
-        </w:tc>
-        <w:tc>
-          <w:tcPr>
-            <w:tcW w:w="1710" w:type="dxa"/>
-            <w:vMerge/>
-            <w:tcBorders>
-              <w:left w:val="single" w:sz="4" w:space="0" w:color="000000" w:themeColor="text1"/>
-              <w:right w:val="single" w:sz="4" w:space="0" w:color="000000" w:themeColor="text1"/>
-            </w:tcBorders>
-          </w:tcPr>
-          <w:p>
-            <w:pPr>
-              <w:bidi/>
-              <w:jc w:val="right"/>
-              <w:rPr>
-                <w:rFonts w:ascii="Consolas" w:hAnsi="Consolas" w:cs="Consolas"/>
-                <w:color w:val="A31515"/>
-                <w:sz w:val="19"/>
-                <w:szCs w:val="19"/>
-                <w:highlight w:val="white"/>
-              </w:rPr>
-            </w:pPr>
-          </w:p>
-        </w:tc>
-        <w:tc>
-          <w:tcPr>
-            <w:tcW w:w="2340" w:type="dxa"/>
-            <w:vMerge/>
-            <w:tcBorders>
-              <w:left w:val="single" w:sz="4" w:space="0" w:color="000000" w:themeColor="text1"/>
-              <w:right w:val="single" w:sz="4" w:space="0" w:color="000000" w:themeColor="text1"/>
-            </w:tcBorders>
-          </w:tcPr>
-          <w:p>
-            <w:pPr>
-              <w:bidi/>
-              <w:jc w:val="right"/>
-              <w:rPr>
-                <w:rFonts w:ascii="Consolas" w:hAnsi="Consolas" w:cs="Consolas"/>
-                <w:color w:val="000000"/>
-                <w:sz w:val="19"/>
-                <w:szCs w:val="19"/>
-                <w:highlight w:val="white"/>
-              </w:rPr>
-            </w:pPr>
-          </w:p>
-        </w:tc>
-        <w:tc>
-          <w:tcPr>
-            <w:tcW w:w="2790" w:type="dxa"/>
-            <w:vMerge/>
-            <w:tcBorders>
-              <w:left w:val="single" w:sz="4" w:space="0" w:color="000000" w:themeColor="text1"/>
-              <w:right w:val="single" w:sz="4" w:space="0" w:color="000000" w:themeColor="text1"/>
-            </w:tcBorders>
-          </w:tcPr>
-          <w:p>
-            <w:pPr>
-              <w:bidi/>
-              <w:jc w:val="right"/>
-              <w:rPr>
-                <w:rFonts w:ascii="Consolas" w:hAnsi="Consolas" w:cs="Consolas"/>
-                <w:color w:val="2B91AF"/>
-                <w:sz w:val="19"/>
-                <w:szCs w:val="19"/>
-                <w:highlight w:val="white"/>
-              </w:rPr>
-            </w:pPr>
-          </w:p>
-        </w:tc>
-        <w:tc>
-          <w:tcPr>
-            <w:tcW w:w="1980" w:type="dxa"/>
-            <w:tcBorders>
-              <w:top w:val="single" w:sz="4" w:space="0" w:color="000000" w:themeColor="text1"/>
-              <w:left w:val="single" w:sz="4" w:space="0" w:color="000000" w:themeColor="text1"/>
-              <w:bottom w:val="single" w:sz="4" w:space="0" w:color="000000" w:themeColor="text1"/>
-              <w:right w:val="single" w:sz="4" w:space="0" w:color="000000" w:themeColor="text1"/>
-            </w:tcBorders>
-          </w:tcPr>
-          <w:p>
-            <w:pPr>
-              <w:bidi/>
-              <w:jc w:val="right"/>
-              <w:rPr>
-                <w:rFonts w:ascii="Consolas" w:hAnsi="Consolas" w:cs="Consolas"/>
-                <w:color w:val="000000"/>
-                <w:sz w:val="19"/>
-                <w:szCs w:val="19"/>
-              </w:rPr>
-            </w:pPr>
-          </w:p>
-        </w:tc>
-        <w:tc>
-          <w:tcPr>
-            <w:tcW w:w="540" w:type="dxa"/>
-            <w:vMerge/>
-            <w:tcBorders>
-              <w:left w:val="single" w:sz="4" w:space="0" w:color="000000" w:themeColor="text1"/>
-              <w:right w:val="single" w:sz="4" w:space="0" w:color="000000" w:themeColor="text1"/>
-            </w:tcBorders>
-          </w:tcPr>
-          <w:p>
-            <w:pPr>
-              <w:bidi/>
-              <w:ind w:hanging="578"/>
-              <w:jc w:val="center"/>
-              <w:rPr>
-                <w:rFonts w:ascii="Times New Roman" w:hAnsi="Times New Roman"/>
-                <w:color w:val="17365D" w:themeColor="text2" w:themeShade="BF"/>
-                <w:sz w:val="36"/>
-                <w:szCs w:val="36"/>
-                <w:rtl/>
-                <w:lang w:bidi="fa-IR"/>
-              </w:rPr>
-            </w:pPr>
-          </w:p>
-        </w:tc>
-      </w:tr>
-      <w:tr>
-        <w:trPr>
-          <w:trHeight w:val="270"/>
-        </w:trPr>
-        <w:tc>
-          <w:tcPr>
-            <w:tcW w:w="450" w:type="dxa"/>
-            <w:vMerge/>
-            <w:tcBorders>
-              <w:left w:val="single" w:sz="4" w:space="0" w:color="000000" w:themeColor="text1"/>
-              <w:right w:val="single" w:sz="4" w:space="0" w:color="000000" w:themeColor="text1"/>
-            </w:tcBorders>
-          </w:tcPr>
-          <w:p>
-            <w:pPr>
-              <w:bidi/>
-              <w:jc w:val="right"/>
-              <w:rPr>
-                <w:rFonts w:ascii="Times New Roman" w:hAnsi="Times New Roman"/>
-                <w:color w:val="17365D" w:themeColor="text2" w:themeShade="BF"/>
-                <w:sz w:val="20"/>
-                <w:szCs w:val="20"/>
-                <w:lang w:bidi="fa-IR"/>
-              </w:rPr>
-            </w:pPr>
-          </w:p>
-        </w:tc>
-        <w:tc>
-          <w:tcPr>
-            <w:tcW w:w="1620" w:type="dxa"/>
-            <w:gridSpan w:val="2"/>
-            <w:vMerge/>
-            <w:tcBorders>
-              <w:left w:val="single" w:sz="4" w:space="0" w:color="000000" w:themeColor="text1"/>
-              <w:right w:val="single" w:sz="4" w:space="0" w:color="000000" w:themeColor="text1"/>
-            </w:tcBorders>
-          </w:tcPr>
-          <w:p>
-            <w:pPr>
-              <w:bidi/>
-              <w:jc w:val="right"/>
-              <w:rPr>
-                <w:rFonts w:ascii="Consolas" w:hAnsi="Consolas" w:cs="Consolas"/>
-                <w:color w:val="000000"/>
-                <w:sz w:val="19"/>
-                <w:szCs w:val="19"/>
-                <w:highlight w:val="white"/>
-              </w:rPr>
-            </w:pPr>
-          </w:p>
-        </w:tc>
-        <w:tc>
-          <w:tcPr>
-            <w:tcW w:w="1710" w:type="dxa"/>
-            <w:vMerge/>
-            <w:tcBorders>
-              <w:left w:val="single" w:sz="4" w:space="0" w:color="000000" w:themeColor="text1"/>
-              <w:right w:val="single" w:sz="4" w:space="0" w:color="000000" w:themeColor="text1"/>
-            </w:tcBorders>
-          </w:tcPr>
-          <w:p>
-            <w:pPr>
-              <w:bidi/>
-              <w:jc w:val="right"/>
-              <w:rPr>
-                <w:rFonts w:ascii="Consolas" w:hAnsi="Consolas" w:cs="Consolas"/>
-                <w:color w:val="A31515"/>
-                <w:sz w:val="19"/>
-                <w:szCs w:val="19"/>
-                <w:highlight w:val="white"/>
-              </w:rPr>
-            </w:pPr>
-          </w:p>
-        </w:tc>
-        <w:tc>
-          <w:tcPr>
-            <w:tcW w:w="2340" w:type="dxa"/>
-            <w:vMerge/>
-            <w:tcBorders>
-              <w:left w:val="single" w:sz="4" w:space="0" w:color="000000" w:themeColor="text1"/>
-              <w:right w:val="single" w:sz="4" w:space="0" w:color="000000" w:themeColor="text1"/>
-            </w:tcBorders>
-          </w:tcPr>
-          <w:p>
-            <w:pPr>
-              <w:bidi/>
-              <w:jc w:val="right"/>
-              <w:rPr>
-                <w:rFonts w:ascii="Consolas" w:hAnsi="Consolas" w:cs="Consolas"/>
-                <w:color w:val="000000"/>
-                <w:sz w:val="19"/>
-                <w:szCs w:val="19"/>
-                <w:highlight w:val="white"/>
-              </w:rPr>
-            </w:pPr>
-          </w:p>
-        </w:tc>
-        <w:tc>
-          <w:tcPr>
-            <w:tcW w:w="2790" w:type="dxa"/>
-            <w:vMerge/>
-            <w:tcBorders>
-              <w:left w:val="single" w:sz="4" w:space="0" w:color="000000" w:themeColor="text1"/>
-              <w:right w:val="single" w:sz="4" w:space="0" w:color="000000" w:themeColor="text1"/>
-            </w:tcBorders>
-          </w:tcPr>
-          <w:p>
-            <w:pPr>
-              <w:bidi/>
-              <w:jc w:val="right"/>
-              <w:rPr>
-                <w:rFonts w:ascii="Consolas" w:hAnsi="Consolas" w:cs="Consolas"/>
-                <w:color w:val="2B91AF"/>
-                <w:sz w:val="19"/>
-                <w:szCs w:val="19"/>
-                <w:highlight w:val="white"/>
-              </w:rPr>
-            </w:pPr>
-          </w:p>
-        </w:tc>
-        <w:tc>
-          <w:tcPr>
-            <w:tcW w:w="1980" w:type="dxa"/>
-            <w:tcBorders>
-              <w:top w:val="single" w:sz="4" w:space="0" w:color="000000" w:themeColor="text1"/>
-              <w:left w:val="single" w:sz="4" w:space="0" w:color="000000" w:themeColor="text1"/>
-              <w:bottom w:val="single" w:sz="4" w:space="0" w:color="000000" w:themeColor="text1"/>
-              <w:right w:val="single" w:sz="4" w:space="0" w:color="000000" w:themeColor="text1"/>
-            </w:tcBorders>
-          </w:tcPr>
-          <w:p>
-            <w:pPr>
-              <w:bidi/>
-              <w:jc w:val="right"/>
-              <w:rPr>
-                <w:rFonts w:ascii="Consolas" w:hAnsi="Consolas" w:cs="Consolas"/>
-                <w:color w:val="000000"/>
-                <w:sz w:val="19"/>
-                <w:szCs w:val="19"/>
-              </w:rPr>
-            </w:pPr>
-          </w:p>
-        </w:tc>
-        <w:tc>
-          <w:tcPr>
-            <w:tcW w:w="540" w:type="dxa"/>
-            <w:vMerge/>
-            <w:tcBorders>
-              <w:left w:val="single" w:sz="4" w:space="0" w:color="000000" w:themeColor="text1"/>
-              <w:right w:val="single" w:sz="4" w:space="0" w:color="000000" w:themeColor="text1"/>
-            </w:tcBorders>
-          </w:tcPr>
-          <w:p>
-            <w:pPr>
-              <w:bidi/>
-              <w:ind w:hanging="578"/>
-              <w:jc w:val="center"/>
-              <w:rPr>
-                <w:rFonts w:ascii="Times New Roman" w:hAnsi="Times New Roman"/>
-                <w:color w:val="17365D" w:themeColor="text2" w:themeShade="BF"/>
-                <w:sz w:val="36"/>
-                <w:szCs w:val="36"/>
-                <w:rtl/>
-                <w:lang w:bidi="fa-IR"/>
-              </w:rPr>
-            </w:pPr>
-          </w:p>
-        </w:tc>
-      </w:tr>
-      <w:tr>
-        <w:trPr>
-          <w:trHeight w:val="270"/>
-        </w:trPr>
-        <w:tc>
-          <w:tcPr>
-            <w:tcW w:w="450" w:type="dxa"/>
-            <w:vMerge/>
-            <w:tcBorders>
-              <w:left w:val="single" w:sz="4" w:space="0" w:color="000000" w:themeColor="text1"/>
-              <w:right w:val="single" w:sz="4" w:space="0" w:color="000000" w:themeColor="text1"/>
-            </w:tcBorders>
-          </w:tcPr>
-          <w:p>
-            <w:pPr>
-              <w:bidi/>
-              <w:jc w:val="right"/>
-              <w:rPr>
-                <w:rFonts w:ascii="Times New Roman" w:hAnsi="Times New Roman"/>
-                <w:color w:val="17365D" w:themeColor="text2" w:themeShade="BF"/>
-                <w:sz w:val="20"/>
-                <w:szCs w:val="20"/>
-                <w:lang w:bidi="fa-IR"/>
-              </w:rPr>
-            </w:pPr>
-          </w:p>
-        </w:tc>
-        <w:tc>
-          <w:tcPr>
-            <w:tcW w:w="1620" w:type="dxa"/>
-            <w:gridSpan w:val="2"/>
-            <w:vMerge/>
-            <w:tcBorders>
-              <w:left w:val="single" w:sz="4" w:space="0" w:color="000000" w:themeColor="text1"/>
-              <w:right w:val="single" w:sz="4" w:space="0" w:color="000000" w:themeColor="text1"/>
-            </w:tcBorders>
-          </w:tcPr>
-          <w:p>
-            <w:pPr>
-              <w:bidi/>
-              <w:jc w:val="right"/>
-              <w:rPr>
-                <w:rFonts w:ascii="Consolas" w:hAnsi="Consolas" w:cs="Consolas"/>
-                <w:color w:val="000000"/>
-                <w:sz w:val="19"/>
-                <w:szCs w:val="19"/>
-                <w:highlight w:val="white"/>
-              </w:rPr>
-            </w:pPr>
-          </w:p>
-        </w:tc>
-        <w:tc>
-          <w:tcPr>
-            <w:tcW w:w="1710" w:type="dxa"/>
-            <w:vMerge/>
-            <w:tcBorders>
-              <w:left w:val="single" w:sz="4" w:space="0" w:color="000000" w:themeColor="text1"/>
-              <w:right w:val="single" w:sz="4" w:space="0" w:color="000000" w:themeColor="text1"/>
-            </w:tcBorders>
-          </w:tcPr>
-          <w:p>
-            <w:pPr>
-              <w:bidi/>
-              <w:jc w:val="right"/>
-              <w:rPr>
-                <w:rFonts w:ascii="Consolas" w:hAnsi="Consolas" w:cs="Consolas"/>
-                <w:color w:val="A31515"/>
-                <w:sz w:val="19"/>
-                <w:szCs w:val="19"/>
-                <w:highlight w:val="white"/>
-              </w:rPr>
-            </w:pPr>
-          </w:p>
-        </w:tc>
-        <w:tc>
-          <w:tcPr>
-            <w:tcW w:w="2340" w:type="dxa"/>
-            <w:vMerge/>
-            <w:tcBorders>
-              <w:left w:val="single" w:sz="4" w:space="0" w:color="000000" w:themeColor="text1"/>
-              <w:right w:val="single" w:sz="4" w:space="0" w:color="000000" w:themeColor="text1"/>
-            </w:tcBorders>
-          </w:tcPr>
-          <w:p>
-            <w:pPr>
-              <w:bidi/>
-              <w:jc w:val="right"/>
-              <w:rPr>
-                <w:rFonts w:ascii="Consolas" w:hAnsi="Consolas" w:cs="Consolas"/>
-                <w:color w:val="000000"/>
-                <w:sz w:val="19"/>
-                <w:szCs w:val="19"/>
-                <w:highlight w:val="white"/>
-              </w:rPr>
-            </w:pPr>
-          </w:p>
-        </w:tc>
-        <w:tc>
-          <w:tcPr>
-            <w:tcW w:w="2790" w:type="dxa"/>
-            <w:vMerge/>
-            <w:tcBorders>
-              <w:left w:val="single" w:sz="4" w:space="0" w:color="000000" w:themeColor="text1"/>
-              <w:right w:val="single" w:sz="4" w:space="0" w:color="000000" w:themeColor="text1"/>
-            </w:tcBorders>
-          </w:tcPr>
-          <w:p>
-            <w:pPr>
-              <w:bidi/>
-              <w:jc w:val="right"/>
-              <w:rPr>
-                <w:rFonts w:ascii="Consolas" w:hAnsi="Consolas" w:cs="Consolas"/>
-                <w:color w:val="2B91AF"/>
-                <w:sz w:val="19"/>
-                <w:szCs w:val="19"/>
-                <w:highlight w:val="white"/>
-              </w:rPr>
-            </w:pPr>
-          </w:p>
-        </w:tc>
-        <w:tc>
-          <w:tcPr>
-            <w:tcW w:w="1980" w:type="dxa"/>
-            <w:tcBorders>
-              <w:top w:val="single" w:sz="4" w:space="0" w:color="000000" w:themeColor="text1"/>
-              <w:left w:val="single" w:sz="4" w:space="0" w:color="000000" w:themeColor="text1"/>
-              <w:bottom w:val="single" w:sz="4" w:space="0" w:color="000000" w:themeColor="text1"/>
-              <w:right w:val="single" w:sz="4" w:space="0" w:color="000000" w:themeColor="text1"/>
-            </w:tcBorders>
-          </w:tcPr>
-          <w:p>
-            <w:pPr>
-              <w:bidi/>
-              <w:jc w:val="right"/>
-              <w:rPr>
-                <w:rFonts w:ascii="Consolas" w:hAnsi="Consolas" w:cs="Consolas"/>
-                <w:color w:val="000000"/>
-                <w:sz w:val="19"/>
-                <w:szCs w:val="19"/>
-              </w:rPr>
-            </w:pPr>
-          </w:p>
-        </w:tc>
-        <w:tc>
-          <w:tcPr>
-            <w:tcW w:w="540" w:type="dxa"/>
-            <w:vMerge/>
-            <w:tcBorders>
-              <w:left w:val="single" w:sz="4" w:space="0" w:color="000000" w:themeColor="text1"/>
-              <w:right w:val="single" w:sz="4" w:space="0" w:color="000000" w:themeColor="text1"/>
-            </w:tcBorders>
-          </w:tcPr>
-          <w:p>
-            <w:pPr>
-              <w:bidi/>
-              <w:ind w:hanging="578"/>
-              <w:jc w:val="center"/>
-              <w:rPr>
-                <w:rFonts w:ascii="Times New Roman" w:hAnsi="Times New Roman"/>
-                <w:color w:val="17365D" w:themeColor="text2" w:themeShade="BF"/>
-                <w:sz w:val="36"/>
-                <w:szCs w:val="36"/>
-                <w:rtl/>
-                <w:lang w:bidi="fa-IR"/>
-              </w:rPr>
-            </w:pPr>
-          </w:p>
-        </w:tc>
-      </w:tr>
-      <w:tr>
-        <w:trPr>
-          <w:trHeight w:val="270"/>
-        </w:trPr>
-        <w:tc>
-          <w:tcPr>
-            <w:tcW w:w="450" w:type="dxa"/>
-            <w:vMerge/>
-            <w:tcBorders>
-              <w:left w:val="single" w:sz="4" w:space="0" w:color="000000" w:themeColor="text1"/>
-              <w:right w:val="single" w:sz="4" w:space="0" w:color="000000" w:themeColor="text1"/>
-            </w:tcBorders>
-          </w:tcPr>
-          <w:p>
-            <w:pPr>
-              <w:bidi/>
-              <w:jc w:val="right"/>
-              <w:rPr>
-                <w:rFonts w:ascii="Times New Roman" w:hAnsi="Times New Roman"/>
-                <w:color w:val="17365D" w:themeColor="text2" w:themeShade="BF"/>
-                <w:sz w:val="20"/>
-                <w:szCs w:val="20"/>
-                <w:lang w:bidi="fa-IR"/>
-              </w:rPr>
-            </w:pPr>
-          </w:p>
-        </w:tc>
-        <w:tc>
-          <w:tcPr>
-            <w:tcW w:w="1620" w:type="dxa"/>
-            <w:gridSpan w:val="2"/>
-            <w:vMerge/>
-            <w:tcBorders>
-              <w:left w:val="single" w:sz="4" w:space="0" w:color="000000" w:themeColor="text1"/>
-              <w:right w:val="single" w:sz="4" w:space="0" w:color="000000" w:themeColor="text1"/>
-            </w:tcBorders>
-          </w:tcPr>
-          <w:p>
-            <w:pPr>
-              <w:bidi/>
-              <w:jc w:val="right"/>
-              <w:rPr>
-                <w:rFonts w:ascii="Consolas" w:hAnsi="Consolas" w:cs="Consolas"/>
-                <w:color w:val="000000"/>
-                <w:sz w:val="19"/>
-                <w:szCs w:val="19"/>
-                <w:highlight w:val="white"/>
-              </w:rPr>
-            </w:pPr>
-          </w:p>
-        </w:tc>
-        <w:tc>
-          <w:tcPr>
-            <w:tcW w:w="1710" w:type="dxa"/>
-            <w:vMerge/>
-            <w:tcBorders>
-              <w:left w:val="single" w:sz="4" w:space="0" w:color="000000" w:themeColor="text1"/>
-              <w:right w:val="single" w:sz="4" w:space="0" w:color="000000" w:themeColor="text1"/>
-            </w:tcBorders>
-          </w:tcPr>
-          <w:p>
-            <w:pPr>
-              <w:bidi/>
-              <w:jc w:val="right"/>
-              <w:rPr>
-                <w:rFonts w:ascii="Consolas" w:hAnsi="Consolas" w:cs="Consolas"/>
-                <w:color w:val="A31515"/>
-                <w:sz w:val="19"/>
-                <w:szCs w:val="19"/>
-                <w:highlight w:val="white"/>
-              </w:rPr>
-            </w:pPr>
-          </w:p>
-        </w:tc>
-        <w:tc>
-          <w:tcPr>
-            <w:tcW w:w="2340" w:type="dxa"/>
-            <w:vMerge/>
-            <w:tcBorders>
-              <w:left w:val="single" w:sz="4" w:space="0" w:color="000000" w:themeColor="text1"/>
-              <w:right w:val="single" w:sz="4" w:space="0" w:color="000000" w:themeColor="text1"/>
-            </w:tcBorders>
-          </w:tcPr>
-          <w:p>
-            <w:pPr>
-              <w:bidi/>
-              <w:jc w:val="right"/>
-              <w:rPr>
-                <w:rFonts w:ascii="Consolas" w:hAnsi="Consolas" w:cs="Consolas"/>
-                <w:color w:val="000000"/>
-                <w:sz w:val="19"/>
-                <w:szCs w:val="19"/>
-                <w:highlight w:val="white"/>
-              </w:rPr>
-            </w:pPr>
-          </w:p>
-        </w:tc>
-        <w:tc>
-          <w:tcPr>
-            <w:tcW w:w="2790" w:type="dxa"/>
-            <w:vMerge/>
-            <w:tcBorders>
-              <w:left w:val="single" w:sz="4" w:space="0" w:color="000000" w:themeColor="text1"/>
-              <w:right w:val="single" w:sz="4" w:space="0" w:color="000000" w:themeColor="text1"/>
-            </w:tcBorders>
-          </w:tcPr>
-          <w:p>
-            <w:pPr>
-              <w:bidi/>
-              <w:jc w:val="right"/>
-              <w:rPr>
-                <w:rFonts w:ascii="Consolas" w:hAnsi="Consolas" w:cs="Consolas"/>
-                <w:color w:val="2B91AF"/>
-                <w:sz w:val="19"/>
-                <w:szCs w:val="19"/>
-                <w:highlight w:val="white"/>
-              </w:rPr>
-            </w:pPr>
-          </w:p>
-        </w:tc>
-        <w:tc>
-          <w:tcPr>
-            <w:tcW w:w="1980" w:type="dxa"/>
-            <w:tcBorders>
-              <w:top w:val="single" w:sz="4" w:space="0" w:color="000000" w:themeColor="text1"/>
-              <w:left w:val="single" w:sz="4" w:space="0" w:color="000000" w:themeColor="text1"/>
-              <w:bottom w:val="single" w:sz="4" w:space="0" w:color="000000" w:themeColor="text1"/>
-              <w:right w:val="single" w:sz="4" w:space="0" w:color="000000" w:themeColor="text1"/>
-            </w:tcBorders>
-          </w:tcPr>
-          <w:p>
-            <w:pPr>
-              <w:bidi/>
-              <w:jc w:val="right"/>
-              <w:rPr>
-                <w:rFonts w:ascii="Consolas" w:hAnsi="Consolas" w:cs="Consolas"/>
-                <w:color w:val="000000"/>
-                <w:sz w:val="19"/>
-                <w:szCs w:val="19"/>
-              </w:rPr>
-            </w:pPr>
-          </w:p>
-        </w:tc>
-        <w:tc>
-          <w:tcPr>
-            <w:tcW w:w="540" w:type="dxa"/>
-            <w:vMerge/>
-            <w:tcBorders>
-              <w:left w:val="single" w:sz="4" w:space="0" w:color="000000" w:themeColor="text1"/>
-              <w:right w:val="single" w:sz="4" w:space="0" w:color="000000" w:themeColor="text1"/>
-            </w:tcBorders>
-          </w:tcPr>
-          <w:p>
-            <w:pPr>
-              <w:bidi/>
-              <w:ind w:hanging="578"/>
-              <w:jc w:val="center"/>
-              <w:rPr>
-                <w:rFonts w:ascii="Times New Roman" w:hAnsi="Times New Roman"/>
-                <w:color w:val="17365D" w:themeColor="text2" w:themeShade="BF"/>
-                <w:sz w:val="36"/>
-                <w:szCs w:val="36"/>
-                <w:rtl/>
-                <w:lang w:bidi="fa-IR"/>
-              </w:rPr>
-            </w:pPr>
-          </w:p>
-        </w:tc>
-      </w:tr>
-      <w:tr>
-        <w:trPr>
-          <w:trHeight w:val="270"/>
-        </w:trPr>
-        <w:tc>
-          <w:tcPr>
-            <w:tcW w:w="450" w:type="dxa"/>
-            <w:vMerge/>
-            <w:tcBorders>
-              <w:left w:val="single" w:sz="4" w:space="0" w:color="000000" w:themeColor="text1"/>
-              <w:right w:val="single" w:sz="4" w:space="0" w:color="000000" w:themeColor="text1"/>
-            </w:tcBorders>
-          </w:tcPr>
-          <w:p>
-            <w:pPr>
-              <w:bidi/>
-              <w:jc w:val="right"/>
-              <w:rPr>
-                <w:rFonts w:ascii="Times New Roman" w:hAnsi="Times New Roman"/>
-                <w:color w:val="17365D" w:themeColor="text2" w:themeShade="BF"/>
-                <w:sz w:val="20"/>
-                <w:szCs w:val="20"/>
-                <w:lang w:bidi="fa-IR"/>
-              </w:rPr>
-            </w:pPr>
-          </w:p>
-        </w:tc>
-        <w:tc>
-          <w:tcPr>
-            <w:tcW w:w="1620" w:type="dxa"/>
-            <w:gridSpan w:val="2"/>
-            <w:vMerge/>
-            <w:tcBorders>
-              <w:left w:val="single" w:sz="4" w:space="0" w:color="000000" w:themeColor="text1"/>
-              <w:right w:val="single" w:sz="4" w:space="0" w:color="000000" w:themeColor="text1"/>
-            </w:tcBorders>
-          </w:tcPr>
-          <w:p>
-            <w:pPr>
-              <w:bidi/>
-              <w:jc w:val="right"/>
-              <w:rPr>
-                <w:rFonts w:ascii="Consolas" w:hAnsi="Consolas" w:cs="Consolas"/>
-                <w:color w:val="000000"/>
-                <w:sz w:val="19"/>
-                <w:szCs w:val="19"/>
-                <w:highlight w:val="white"/>
-              </w:rPr>
-            </w:pPr>
-          </w:p>
-        </w:tc>
-        <w:tc>
-          <w:tcPr>
-            <w:tcW w:w="1710" w:type="dxa"/>
-            <w:vMerge/>
-            <w:tcBorders>
-              <w:left w:val="single" w:sz="4" w:space="0" w:color="000000" w:themeColor="text1"/>
-              <w:right w:val="single" w:sz="4" w:space="0" w:color="000000" w:themeColor="text1"/>
-            </w:tcBorders>
-          </w:tcPr>
-          <w:p>
-            <w:pPr>
-              <w:bidi/>
-              <w:jc w:val="right"/>
-              <w:rPr>
-                <w:rFonts w:ascii="Consolas" w:hAnsi="Consolas" w:cs="Consolas"/>
-                <w:color w:val="A31515"/>
-                <w:sz w:val="19"/>
-                <w:szCs w:val="19"/>
-                <w:highlight w:val="white"/>
-              </w:rPr>
-            </w:pPr>
-          </w:p>
-        </w:tc>
-        <w:tc>
-          <w:tcPr>
-            <w:tcW w:w="2340" w:type="dxa"/>
-            <w:vMerge/>
-            <w:tcBorders>
-              <w:left w:val="single" w:sz="4" w:space="0" w:color="000000" w:themeColor="text1"/>
-              <w:right w:val="single" w:sz="4" w:space="0" w:color="000000" w:themeColor="text1"/>
-            </w:tcBorders>
-          </w:tcPr>
-          <w:p>
-            <w:pPr>
-              <w:bidi/>
-              <w:jc w:val="right"/>
-              <w:rPr>
-                <w:rFonts w:ascii="Consolas" w:hAnsi="Consolas" w:cs="Consolas"/>
-                <w:color w:val="000000"/>
-                <w:sz w:val="19"/>
-                <w:szCs w:val="19"/>
-                <w:highlight w:val="white"/>
-              </w:rPr>
-            </w:pPr>
-          </w:p>
-        </w:tc>
-        <w:tc>
-          <w:tcPr>
-            <w:tcW w:w="2790" w:type="dxa"/>
-            <w:vMerge/>
-            <w:tcBorders>
-              <w:left w:val="single" w:sz="4" w:space="0" w:color="000000" w:themeColor="text1"/>
-              <w:right w:val="single" w:sz="4" w:space="0" w:color="000000" w:themeColor="text1"/>
-            </w:tcBorders>
-          </w:tcPr>
-          <w:p>
-            <w:pPr>
-              <w:bidi/>
-              <w:jc w:val="right"/>
-              <w:rPr>
-                <w:rFonts w:ascii="Consolas" w:hAnsi="Consolas" w:cs="Consolas"/>
-                <w:color w:val="2B91AF"/>
-                <w:sz w:val="19"/>
-                <w:szCs w:val="19"/>
-                <w:highlight w:val="white"/>
-              </w:rPr>
-            </w:pPr>
-          </w:p>
-        </w:tc>
-        <w:tc>
-          <w:tcPr>
-            <w:tcW w:w="1980" w:type="dxa"/>
-            <w:tcBorders>
-              <w:top w:val="single" w:sz="4" w:space="0" w:color="000000" w:themeColor="text1"/>
-              <w:left w:val="single" w:sz="4" w:space="0" w:color="000000" w:themeColor="text1"/>
-              <w:bottom w:val="single" w:sz="4" w:space="0" w:color="000000" w:themeColor="text1"/>
-              <w:right w:val="single" w:sz="4" w:space="0" w:color="000000" w:themeColor="text1"/>
-            </w:tcBorders>
-          </w:tcPr>
-          <w:p>
-            <w:pPr>
-              <w:bidi/>
-              <w:jc w:val="right"/>
-              <w:rPr>
-                <w:rFonts w:ascii="Consolas" w:hAnsi="Consolas" w:cs="Consolas"/>
-                <w:color w:val="000000"/>
-                <w:sz w:val="19"/>
-                <w:szCs w:val="19"/>
-                <w:highlight w:val="white"/>
-              </w:rPr>
-            </w:pPr>
-          </w:p>
-        </w:tc>
-        <w:tc>
-          <w:tcPr>
-            <w:tcW w:w="540" w:type="dxa"/>
-            <w:vMerge/>
-            <w:tcBorders>
-              <w:left w:val="single" w:sz="4" w:space="0" w:color="000000" w:themeColor="text1"/>
-              <w:right w:val="single" w:sz="4" w:space="0" w:color="000000" w:themeColor="text1"/>
-            </w:tcBorders>
-          </w:tcPr>
-          <w:p>
-            <w:pPr>
-              <w:bidi/>
-              <w:ind w:hanging="578"/>
-              <w:jc w:val="center"/>
-              <w:rPr>
-                <w:rFonts w:ascii="Times New Roman" w:hAnsi="Times New Roman"/>
-                <w:color w:val="17365D" w:themeColor="text2" w:themeShade="BF"/>
-                <w:sz w:val="36"/>
-                <w:szCs w:val="36"/>
-                <w:rtl/>
-                <w:lang w:bidi="fa-IR"/>
-              </w:rPr>
-            </w:pPr>
-          </w:p>
-        </w:tc>
-      </w:tr>
-      <w:tr>
-        <w:trPr>
-          <w:trHeight w:val="270"/>
-        </w:trPr>
-        <w:tc>
-          <w:tcPr>
-            <w:tcW w:w="450" w:type="dxa"/>
-            <w:vMerge/>
-            <w:tcBorders>
-              <w:left w:val="single" w:sz="4" w:space="0" w:color="000000" w:themeColor="text1"/>
-              <w:right w:val="single" w:sz="4" w:space="0" w:color="000000" w:themeColor="text1"/>
-            </w:tcBorders>
-          </w:tcPr>
-          <w:p>
-            <w:pPr>
-              <w:bidi/>
-              <w:jc w:val="right"/>
-              <w:rPr>
-                <w:rFonts w:ascii="Times New Roman" w:hAnsi="Times New Roman"/>
-                <w:color w:val="17365D" w:themeColor="text2" w:themeShade="BF"/>
-                <w:sz w:val="20"/>
-                <w:szCs w:val="20"/>
-                <w:lang w:bidi="fa-IR"/>
-              </w:rPr>
-            </w:pPr>
-          </w:p>
-        </w:tc>
-        <w:tc>
-          <w:tcPr>
-            <w:tcW w:w="1620" w:type="dxa"/>
-            <w:gridSpan w:val="2"/>
-            <w:vMerge/>
-            <w:tcBorders>
-              <w:left w:val="single" w:sz="4" w:space="0" w:color="000000" w:themeColor="text1"/>
-              <w:right w:val="single" w:sz="4" w:space="0" w:color="000000" w:themeColor="text1"/>
-            </w:tcBorders>
-          </w:tcPr>
-          <w:p>
-            <w:pPr>
-              <w:bidi/>
-              <w:jc w:val="right"/>
-              <w:rPr>
-                <w:rFonts w:ascii="Consolas" w:hAnsi="Consolas" w:cs="Consolas"/>
-                <w:color w:val="000000"/>
-                <w:sz w:val="19"/>
-                <w:szCs w:val="19"/>
-                <w:highlight w:val="white"/>
-              </w:rPr>
-            </w:pPr>
-          </w:p>
-        </w:tc>
-        <w:tc>
-          <w:tcPr>
-            <w:tcW w:w="1710" w:type="dxa"/>
-            <w:vMerge/>
-            <w:tcBorders>
-              <w:left w:val="single" w:sz="4" w:space="0" w:color="000000" w:themeColor="text1"/>
-              <w:right w:val="single" w:sz="4" w:space="0" w:color="000000" w:themeColor="text1"/>
-            </w:tcBorders>
-          </w:tcPr>
-          <w:p>
-            <w:pPr>
-              <w:bidi/>
-              <w:jc w:val="right"/>
-              <w:rPr>
-                <w:rFonts w:ascii="Consolas" w:hAnsi="Consolas" w:cs="Consolas"/>
-                <w:color w:val="A31515"/>
-                <w:sz w:val="19"/>
-                <w:szCs w:val="19"/>
-                <w:highlight w:val="white"/>
-              </w:rPr>
-            </w:pPr>
-          </w:p>
-        </w:tc>
-        <w:tc>
-          <w:tcPr>
-            <w:tcW w:w="2340" w:type="dxa"/>
-            <w:vMerge/>
-            <w:tcBorders>
-              <w:left w:val="single" w:sz="4" w:space="0" w:color="000000" w:themeColor="text1"/>
-              <w:right w:val="single" w:sz="4" w:space="0" w:color="000000" w:themeColor="text1"/>
-            </w:tcBorders>
-          </w:tcPr>
-          <w:p>
-            <w:pPr>
-              <w:bidi/>
-              <w:jc w:val="right"/>
-              <w:rPr>
-                <w:rFonts w:ascii="Consolas" w:hAnsi="Consolas" w:cs="Consolas"/>
-                <w:color w:val="000000"/>
-                <w:sz w:val="19"/>
-                <w:szCs w:val="19"/>
-                <w:highlight w:val="white"/>
-              </w:rPr>
-            </w:pPr>
-          </w:p>
-        </w:tc>
-        <w:tc>
-          <w:tcPr>
-            <w:tcW w:w="2790" w:type="dxa"/>
-            <w:vMerge/>
-            <w:tcBorders>
-              <w:left w:val="single" w:sz="4" w:space="0" w:color="000000" w:themeColor="text1"/>
-              <w:right w:val="single" w:sz="4" w:space="0" w:color="000000" w:themeColor="text1"/>
-            </w:tcBorders>
-          </w:tcPr>
-          <w:p>
-            <w:pPr>
-              <w:bidi/>
-              <w:jc w:val="right"/>
-              <w:rPr>
-                <w:rFonts w:ascii="Consolas" w:hAnsi="Consolas" w:cs="Consolas"/>
-                <w:color w:val="2B91AF"/>
-                <w:sz w:val="19"/>
-                <w:szCs w:val="19"/>
-                <w:highlight w:val="white"/>
-              </w:rPr>
-            </w:pPr>
-          </w:p>
-        </w:tc>
-        <w:tc>
-          <w:tcPr>
-            <w:tcW w:w="1980" w:type="dxa"/>
-            <w:tcBorders>
-              <w:top w:val="single" w:sz="4" w:space="0" w:color="000000" w:themeColor="text1"/>
-              <w:left w:val="single" w:sz="4" w:space="0" w:color="000000" w:themeColor="text1"/>
-              <w:bottom w:val="single" w:sz="4" w:space="0" w:color="000000" w:themeColor="text1"/>
-              <w:right w:val="single" w:sz="4" w:space="0" w:color="000000" w:themeColor="text1"/>
-            </w:tcBorders>
-          </w:tcPr>
-          <w:p>
-            <w:pPr>
-              <w:bidi/>
-              <w:jc w:val="right"/>
-              <w:rPr>
-                <w:rFonts w:ascii="Consolas" w:hAnsi="Consolas" w:cs="Consolas"/>
-                <w:color w:val="000000"/>
-                <w:sz w:val="19"/>
-                <w:szCs w:val="19"/>
-                <w:highlight w:val="white"/>
-              </w:rPr>
-            </w:pPr>
-          </w:p>
-        </w:tc>
-        <w:tc>
-          <w:tcPr>
-            <w:tcW w:w="540" w:type="dxa"/>
-            <w:vMerge/>
-            <w:tcBorders>
-              <w:left w:val="single" w:sz="4" w:space="0" w:color="000000" w:themeColor="text1"/>
-              <w:right w:val="single" w:sz="4" w:space="0" w:color="000000" w:themeColor="text1"/>
-            </w:tcBorders>
-          </w:tcPr>
-          <w:p>
-            <w:pPr>
-              <w:bidi/>
-              <w:ind w:hanging="578"/>
-              <w:jc w:val="center"/>
-              <w:rPr>
-                <w:rFonts w:ascii="Times New Roman" w:hAnsi="Times New Roman"/>
-                <w:color w:val="17365D" w:themeColor="text2" w:themeShade="BF"/>
-                <w:sz w:val="36"/>
-                <w:szCs w:val="36"/>
-                <w:rtl/>
-                <w:lang w:bidi="fa-IR"/>
-              </w:rPr>
-            </w:pPr>
-          </w:p>
-        </w:tc>
-      </w:tr>
-      <w:tr>
-        <w:trPr>
-          <w:trHeight w:val="270"/>
-        </w:trPr>
-        <w:tc>
-          <w:tcPr>
-            <w:tcW w:w="450" w:type="dxa"/>
-            <w:vMerge/>
-            <w:tcBorders>
-              <w:left w:val="single" w:sz="4" w:space="0" w:color="000000" w:themeColor="text1"/>
-              <w:bottom w:val="single" w:sz="4" w:space="0" w:color="000000" w:themeColor="text1"/>
-              <w:right w:val="single" w:sz="4" w:space="0" w:color="000000" w:themeColor="text1"/>
-            </w:tcBorders>
-          </w:tcPr>
-          <w:p>
-            <w:pPr>
-              <w:bidi/>
-              <w:jc w:val="right"/>
-              <w:rPr>
-                <w:rFonts w:ascii="Times New Roman" w:hAnsi="Times New Roman"/>
-                <w:color w:val="17365D" w:themeColor="text2" w:themeShade="BF"/>
-                <w:sz w:val="20"/>
-                <w:szCs w:val="20"/>
-                <w:lang w:bidi="fa-IR"/>
-              </w:rPr>
-            </w:pPr>
-          </w:p>
-        </w:tc>
-        <w:tc>
-          <w:tcPr>
-            <w:tcW w:w="1620" w:type="dxa"/>
-            <w:gridSpan w:val="2"/>
-            <w:vMerge/>
-            <w:tcBorders>
-              <w:left w:val="single" w:sz="4" w:space="0" w:color="000000" w:themeColor="text1"/>
-              <w:bottom w:val="single" w:sz="4" w:space="0" w:color="000000" w:themeColor="text1"/>
-              <w:right w:val="single" w:sz="4" w:space="0" w:color="000000" w:themeColor="text1"/>
-            </w:tcBorders>
-          </w:tcPr>
-          <w:p>
-            <w:pPr>
-              <w:bidi/>
-              <w:jc w:val="right"/>
-              <w:rPr>
-                <w:rFonts w:ascii="Consolas" w:hAnsi="Consolas" w:cs="Consolas"/>
-                <w:color w:val="000000"/>
-                <w:sz w:val="19"/>
-                <w:szCs w:val="19"/>
-                <w:highlight w:val="white"/>
-              </w:rPr>
-            </w:pPr>
-          </w:p>
-        </w:tc>
-        <w:tc>
-          <w:tcPr>
-            <w:tcW w:w="1710" w:type="dxa"/>
-            <w:vMerge/>
-            <w:tcBorders>
-              <w:left w:val="single" w:sz="4" w:space="0" w:color="000000" w:themeColor="text1"/>
-              <w:bottom w:val="single" w:sz="4" w:space="0" w:color="000000" w:themeColor="text1"/>
-              <w:right w:val="single" w:sz="4" w:space="0" w:color="000000" w:themeColor="text1"/>
-            </w:tcBorders>
-          </w:tcPr>
-          <w:p>
-            <w:pPr>
-              <w:bidi/>
-              <w:jc w:val="right"/>
-              <w:rPr>
-                <w:rFonts w:ascii="Consolas" w:hAnsi="Consolas" w:cs="Consolas"/>
-                <w:color w:val="A31515"/>
-                <w:sz w:val="19"/>
-                <w:szCs w:val="19"/>
-                <w:highlight w:val="white"/>
-              </w:rPr>
-            </w:pPr>
-          </w:p>
-        </w:tc>
-        <w:tc>
-          <w:tcPr>
-            <w:tcW w:w="2340" w:type="dxa"/>
-            <w:vMerge/>
-            <w:tcBorders>
-              <w:left w:val="single" w:sz="4" w:space="0" w:color="000000" w:themeColor="text1"/>
-              <w:bottom w:val="single" w:sz="4" w:space="0" w:color="000000" w:themeColor="text1"/>
-              <w:right w:val="single" w:sz="4" w:space="0" w:color="000000" w:themeColor="text1"/>
-            </w:tcBorders>
-          </w:tcPr>
-          <w:p>
-            <w:pPr>
-              <w:bidi/>
-              <w:jc w:val="right"/>
-              <w:rPr>
-                <w:rFonts w:ascii="Consolas" w:hAnsi="Consolas" w:cs="Consolas"/>
-                <w:color w:val="000000"/>
-                <w:sz w:val="19"/>
-                <w:szCs w:val="19"/>
-                <w:highlight w:val="white"/>
-              </w:rPr>
-            </w:pPr>
-          </w:p>
-        </w:tc>
-        <w:tc>
-          <w:tcPr>
-            <w:tcW w:w="2790" w:type="dxa"/>
-            <w:vMerge/>
-            <w:tcBorders>
-              <w:left w:val="single" w:sz="4" w:space="0" w:color="000000" w:themeColor="text1"/>
-              <w:bottom w:val="single" w:sz="4" w:space="0" w:color="000000" w:themeColor="text1"/>
-              <w:right w:val="single" w:sz="4" w:space="0" w:color="000000" w:themeColor="text1"/>
-            </w:tcBorders>
-          </w:tcPr>
-          <w:p>
-            <w:pPr>
-              <w:bidi/>
-              <w:jc w:val="right"/>
-              <w:rPr>
-                <w:rFonts w:ascii="Consolas" w:hAnsi="Consolas" w:cs="Consolas"/>
-                <w:color w:val="2B91AF"/>
-                <w:sz w:val="19"/>
-                <w:szCs w:val="19"/>
-                <w:highlight w:val="white"/>
-              </w:rPr>
-            </w:pPr>
-          </w:p>
-        </w:tc>
-        <w:tc>
-          <w:tcPr>
-            <w:tcW w:w="1980" w:type="dxa"/>
-            <w:tcBorders>
-              <w:top w:val="single" w:sz="4" w:space="0" w:color="000000" w:themeColor="text1"/>
-              <w:left w:val="single" w:sz="4" w:space="0" w:color="000000" w:themeColor="text1"/>
-              <w:bottom w:val="single" w:sz="4" w:space="0" w:color="000000" w:themeColor="text1"/>
-              <w:right w:val="single" w:sz="4" w:space="0" w:color="000000" w:themeColor="text1"/>
-            </w:tcBorders>
-          </w:tcPr>
-          <w:p>
-            <w:pPr>
-              <w:bidi/>
-              <w:jc w:val="right"/>
-              <w:rPr>
-                <w:rFonts w:ascii="Consolas" w:hAnsi="Consolas" w:cs="Consolas"/>
-                <w:color w:val="000000"/>
-                <w:sz w:val="19"/>
-                <w:szCs w:val="19"/>
-                <w:highlight w:val="white"/>
-              </w:rPr>
-            </w:pPr>
-          </w:p>
-        </w:tc>
-        <w:tc>
-          <w:tcPr>
-            <w:tcW w:w="540" w:type="dxa"/>
-            <w:vMerge/>
-            <w:tcBorders>
-              <w:left w:val="single" w:sz="4" w:space="0" w:color="000000" w:themeColor="text1"/>
-              <w:bottom w:val="single" w:sz="4" w:space="0" w:color="000000" w:themeColor="text1"/>
-              <w:right w:val="single" w:sz="4" w:space="0" w:color="000000" w:themeColor="text1"/>
-            </w:tcBorders>
-          </w:tcPr>
-          <w:p>
-            <w:pPr>
-              <w:bidi/>
-              <w:ind w:hanging="578"/>
-              <w:jc w:val="center"/>
-              <w:rPr>
-                <w:rFonts w:ascii="Times New Roman" w:hAnsi="Times New Roman"/>
-                <w:color w:val="17365D" w:themeColor="text2" w:themeShade="BF"/>
-                <w:sz w:val="36"/>
-                <w:szCs w:val="36"/>
-                <w:rtl/>
-                <w:lang w:bidi="fa-IR"/>
-              </w:rPr>
-            </w:pPr>
-          </w:p>
-        </w:tc>
-      </w:tr>
-      <w:tr>
-        <w:trPr>
-          <w:trHeight w:val="270"/>
-        </w:trPr>
-        <w:tc>
-          <w:tcPr>
-            <w:tcW w:w="720" w:type="dxa"/>
-            <w:gridSpan w:val="2"/>
-            <w:tcBorders>
-              <w:top w:val="single" w:sz="4" w:space="0" w:color="000000" w:themeColor="text1"/>
-              <w:left w:val="single" w:sz="4" w:space="0" w:color="000000" w:themeColor="text1"/>
-              <w:right w:val="single" w:sz="4" w:space="0" w:color="000000" w:themeColor="text1"/>
-            </w:tcBorders>
-          </w:tcPr>
-          <w:p>
-            <w:pPr>
-              <w:bidi/>
-              <w:jc w:val="left"/>
-              <w:rPr>
-                <w:rFonts w:ascii="Times New Roman" w:hAnsi="Times New Roman"/>
-                <w:color w:val="17365D" w:themeColor="text2" w:themeShade="BF"/>
-                <w:sz w:val="36"/>
-                <w:szCs w:val="36"/>
-                <w:rtl/>
-                <w:lang w:bidi="fa-IR"/>
-              </w:rPr>
-            </w:pPr>
             <w:r>
               <w:rPr>
                 <w:rFonts w:ascii="Times New Roman" w:hAnsi="Times New Roman" w:hint="cs"/>
@@ -7097,435 +5588,6 @@
             <w:gridSpan w:val="6"/>
             <w:tcBorders>
               <w:top w:val="single" w:sz="4" w:space="0" w:color="000000" w:themeColor="text1"/>
-              <w:left w:val="single" w:sz="4" w:space="0" w:color="000000" w:themeColor="text1"/>
-              <w:right w:val="single" w:sz="4" w:space="0" w:color="000000" w:themeColor="text1"/>
-            </w:tcBorders>
-          </w:tcPr>
-          <w:p>
-            <w:pPr>
-              <w:bidi/>
-              <w:jc w:val="left"/>
-              <w:rPr>
-                <w:rFonts w:ascii="Times New Roman" w:hAnsi="Times New Roman"/>
-                <w:color w:val="17365D" w:themeColor="text2" w:themeShade="BF"/>
-                <w:sz w:val="36"/>
-                <w:szCs w:val="36"/>
-                <w:rtl/>
-                <w:lang w:bidi="fa-IR"/>
-              </w:rPr>
-            </w:pPr>
-          </w:p>
-        </w:tc>
-      </w:tr>
-      <w:tr>
-        <w:trPr>
-          <w:trHeight w:val="480"/>
-        </w:trPr>
-        <w:tc>
-          <w:tcPr>
-            <w:tcW w:w="450" w:type="dxa"/>
-            <w:vMerge w:val="restart"/>
-            <w:tcBorders>
-              <w:top w:val="single" w:sz="4" w:space="0" w:color="000000" w:themeColor="text1"/>
-              <w:left w:val="single" w:sz="4" w:space="0" w:color="000000" w:themeColor="text1"/>
-              <w:right w:val="single" w:sz="4" w:space="0" w:color="000000" w:themeColor="text1"/>
-            </w:tcBorders>
-          </w:tcPr>
-          <w:p>
-            <w:pPr>
-              <w:bidi/>
-              <w:jc w:val="right"/>
-              <w:rPr>
-                <w:rFonts w:ascii="Times New Roman" w:hAnsi="Times New Roman"/>
-                <w:color w:val="17365D" w:themeColor="text2" w:themeShade="BF"/>
-                <w:sz w:val="20"/>
-                <w:szCs w:val="20"/>
-                <w:rtl/>
-                <w:lang w:bidi="fa-IR"/>
-              </w:rPr>
-            </w:pPr>
-            <w:r>
-              <w:rPr>
-                <w:rFonts w:ascii="Times New Roman" w:hAnsi="Times New Roman"/>
-                <w:color w:val="17365D" w:themeColor="text2" w:themeShade="BF"/>
-                <w:sz w:val="20"/>
-                <w:szCs w:val="20"/>
-                <w:lang w:bidi="fa-IR"/>
-              </w:rPr>
-              <w:t>7</w:t>
-            </w:r>
-          </w:p>
-        </w:tc>
-        <w:tc>
-          <w:tcPr>
-            <w:tcW w:w="1620" w:type="dxa"/>
-            <w:gridSpan w:val="2"/>
-            <w:vMerge w:val="restart"/>
-            <w:tcBorders>
-              <w:top w:val="single" w:sz="4" w:space="0" w:color="000000" w:themeColor="text1"/>
-              <w:left w:val="single" w:sz="4" w:space="0" w:color="000000" w:themeColor="text1"/>
-              <w:right w:val="single" w:sz="4" w:space="0" w:color="000000" w:themeColor="text1"/>
-            </w:tcBorders>
-          </w:tcPr>
-          <w:p>
-            <w:pPr>
-              <w:bidi/>
-              <w:jc w:val="right"/>
-              <w:rPr>
-                <w:rFonts w:ascii="Times New Roman" w:hAnsi="Times New Roman"/>
-                <w:color w:val="17365D" w:themeColor="text2" w:themeShade="BF"/>
-                <w:sz w:val="36"/>
-                <w:szCs w:val="36"/>
-                <w:rtl/>
-                <w:lang w:bidi="fa-IR"/>
-              </w:rPr>
-            </w:pPr>
-          </w:p>
-        </w:tc>
-        <w:tc>
-          <w:tcPr>
-            <w:tcW w:w="1710" w:type="dxa"/>
-            <w:vMerge w:val="restart"/>
-            <w:tcBorders>
-              <w:top w:val="single" w:sz="4" w:space="0" w:color="000000" w:themeColor="text1"/>
-              <w:left w:val="single" w:sz="4" w:space="0" w:color="000000" w:themeColor="text1"/>
-              <w:right w:val="single" w:sz="4" w:space="0" w:color="000000" w:themeColor="text1"/>
-            </w:tcBorders>
-          </w:tcPr>
-          <w:p>
-            <w:pPr>
-              <w:bidi/>
-              <w:jc w:val="right"/>
-              <w:rPr>
-                <w:rFonts w:ascii="Consolas" w:hAnsi="Consolas" w:cs="Consolas"/>
-                <w:color w:val="A31515"/>
-                <w:sz w:val="19"/>
-                <w:szCs w:val="19"/>
-                <w:rtl/>
-              </w:rPr>
-            </w:pPr>
-          </w:p>
-        </w:tc>
-        <w:tc>
-          <w:tcPr>
-            <w:tcW w:w="2340" w:type="dxa"/>
-            <w:tcBorders>
-              <w:top w:val="single" w:sz="4" w:space="0" w:color="000000" w:themeColor="text1"/>
-              <w:left w:val="single" w:sz="4" w:space="0" w:color="000000" w:themeColor="text1"/>
-              <w:right w:val="single" w:sz="4" w:space="0" w:color="000000" w:themeColor="text1"/>
-            </w:tcBorders>
-          </w:tcPr>
-          <w:p>
-            <w:pPr>
-              <w:bidi/>
-              <w:jc w:val="right"/>
-              <w:rPr>
-                <w:rFonts w:ascii="Consolas" w:hAnsi="Consolas" w:cs="Consolas"/>
-                <w:color w:val="000000"/>
-                <w:sz w:val="19"/>
-                <w:szCs w:val="19"/>
-                <w:rtl/>
-              </w:rPr>
-            </w:pPr>
-          </w:p>
-        </w:tc>
-        <w:tc>
-          <w:tcPr>
-            <w:tcW w:w="2790" w:type="dxa"/>
-            <w:vMerge w:val="restart"/>
-            <w:tcBorders>
-              <w:top w:val="single" w:sz="4" w:space="0" w:color="000000" w:themeColor="text1"/>
-              <w:left w:val="single" w:sz="4" w:space="0" w:color="000000" w:themeColor="text1"/>
-              <w:right w:val="single" w:sz="4" w:space="0" w:color="000000" w:themeColor="text1"/>
-            </w:tcBorders>
-          </w:tcPr>
-          <w:p>
-            <w:pPr>
-              <w:bidi/>
-              <w:jc w:val="right"/>
-              <w:rPr>
-                <w:rFonts w:ascii="Times New Roman" w:hAnsi="Times New Roman"/>
-                <w:color w:val="17365D" w:themeColor="text2" w:themeShade="BF"/>
-                <w:sz w:val="36"/>
-                <w:szCs w:val="36"/>
-                <w:rtl/>
-                <w:lang w:bidi="fa-IR"/>
-              </w:rPr>
-            </w:pPr>
-          </w:p>
-        </w:tc>
-        <w:tc>
-          <w:tcPr>
-            <w:tcW w:w="1980" w:type="dxa"/>
-            <w:vMerge w:val="restart"/>
-            <w:tcBorders>
-              <w:top w:val="single" w:sz="4" w:space="0" w:color="000000" w:themeColor="text1"/>
-              <w:left w:val="single" w:sz="4" w:space="0" w:color="000000" w:themeColor="text1"/>
-              <w:right w:val="single" w:sz="4" w:space="0" w:color="000000" w:themeColor="text1"/>
-            </w:tcBorders>
-          </w:tcPr>
-          <w:p>
-            <w:pPr>
-              <w:bidi/>
-              <w:jc w:val="right"/>
-              <w:rPr>
-                <w:rFonts w:ascii="Times New Roman" w:hAnsi="Times New Roman"/>
-                <w:color w:val="17365D" w:themeColor="text2" w:themeShade="BF"/>
-                <w:sz w:val="36"/>
-                <w:szCs w:val="36"/>
-                <w:rtl/>
-                <w:lang w:bidi="fa-IR"/>
-              </w:rPr>
-            </w:pPr>
-          </w:p>
-        </w:tc>
-        <w:tc>
-          <w:tcPr>
-            <w:tcW w:w="540" w:type="dxa"/>
-            <w:vMerge w:val="restart"/>
-            <w:tcBorders>
-              <w:top w:val="single" w:sz="4" w:space="0" w:color="000000" w:themeColor="text1"/>
-              <w:left w:val="single" w:sz="4" w:space="0" w:color="000000" w:themeColor="text1"/>
-              <w:right w:val="single" w:sz="4" w:space="0" w:color="000000" w:themeColor="text1"/>
-            </w:tcBorders>
-          </w:tcPr>
-          <w:p>
-            <w:pPr>
-              <w:bidi/>
-              <w:ind w:hanging="578"/>
-              <w:jc w:val="center"/>
-              <w:rPr>
-                <w:rFonts w:ascii="Times New Roman" w:hAnsi="Times New Roman"/>
-                <w:color w:val="17365D" w:themeColor="text2" w:themeShade="BF"/>
-                <w:sz w:val="36"/>
-                <w:szCs w:val="36"/>
-                <w:rtl/>
-                <w:lang w:bidi="fa-IR"/>
-              </w:rPr>
-            </w:pPr>
-          </w:p>
-        </w:tc>
-      </w:tr>
-      <w:tr>
-        <w:trPr>
-          <w:trHeight w:val="525"/>
-        </w:trPr>
-        <w:tc>
-          <w:tcPr>
-            <w:tcW w:w="450" w:type="dxa"/>
-            <w:vMerge/>
-            <w:tcBorders>
-              <w:left w:val="single" w:sz="4" w:space="0" w:color="000000" w:themeColor="text1"/>
-              <w:right w:val="single" w:sz="4" w:space="0" w:color="000000" w:themeColor="text1"/>
-            </w:tcBorders>
-          </w:tcPr>
-          <w:p>
-            <w:pPr>
-              <w:bidi/>
-              <w:jc w:val="right"/>
-              <w:rPr>
-                <w:rFonts w:ascii="Times New Roman" w:hAnsi="Times New Roman"/>
-                <w:color w:val="17365D" w:themeColor="text2" w:themeShade="BF"/>
-                <w:sz w:val="20"/>
-                <w:szCs w:val="20"/>
-                <w:lang w:bidi="fa-IR"/>
-              </w:rPr>
-            </w:pPr>
-          </w:p>
-        </w:tc>
-        <w:tc>
-          <w:tcPr>
-            <w:tcW w:w="1620" w:type="dxa"/>
-            <w:gridSpan w:val="2"/>
-            <w:vMerge/>
-            <w:tcBorders>
-              <w:left w:val="single" w:sz="4" w:space="0" w:color="000000" w:themeColor="text1"/>
-              <w:right w:val="single" w:sz="4" w:space="0" w:color="000000" w:themeColor="text1"/>
-            </w:tcBorders>
-          </w:tcPr>
-          <w:p>
-            <w:pPr>
-              <w:bidi/>
-              <w:jc w:val="right"/>
-              <w:rPr>
-                <w:rFonts w:ascii="Times New Roman" w:hAnsi="Times New Roman"/>
-                <w:color w:val="17365D" w:themeColor="text2" w:themeShade="BF"/>
-                <w:sz w:val="36"/>
-                <w:szCs w:val="36"/>
-                <w:rtl/>
-                <w:lang w:bidi="fa-IR"/>
-              </w:rPr>
-            </w:pPr>
-          </w:p>
-        </w:tc>
-        <w:tc>
-          <w:tcPr>
-            <w:tcW w:w="1710" w:type="dxa"/>
-            <w:vMerge/>
-            <w:tcBorders>
-              <w:left w:val="single" w:sz="4" w:space="0" w:color="000000" w:themeColor="text1"/>
-              <w:right w:val="single" w:sz="4" w:space="0" w:color="000000" w:themeColor="text1"/>
-            </w:tcBorders>
-          </w:tcPr>
-          <w:p>
-            <w:pPr>
-              <w:bidi/>
-              <w:jc w:val="right"/>
-              <w:rPr>
-                <w:rFonts w:ascii="Consolas" w:hAnsi="Consolas" w:cs="Consolas"/>
-                <w:color w:val="A31515"/>
-                <w:sz w:val="19"/>
-                <w:szCs w:val="19"/>
-                <w:highlight w:val="white"/>
-              </w:rPr>
-            </w:pPr>
-          </w:p>
-        </w:tc>
-        <w:tc>
-          <w:tcPr>
-            <w:tcW w:w="2340" w:type="dxa"/>
-            <w:tcBorders>
-              <w:top w:val="single" w:sz="4" w:space="0" w:color="000000" w:themeColor="text1"/>
-              <w:left w:val="single" w:sz="4" w:space="0" w:color="000000" w:themeColor="text1"/>
-              <w:right w:val="single" w:sz="4" w:space="0" w:color="000000" w:themeColor="text1"/>
-            </w:tcBorders>
-          </w:tcPr>
-          <w:p>
-            <w:pPr>
-              <w:bidi/>
-              <w:jc w:val="right"/>
-              <w:rPr>
-                <w:rFonts w:ascii="Consolas" w:hAnsi="Consolas" w:cs="Consolas"/>
-                <w:color w:val="000000"/>
-                <w:sz w:val="19"/>
-                <w:szCs w:val="19"/>
-                <w:highlight w:val="white"/>
-              </w:rPr>
-            </w:pPr>
-            <w:bookmarkStart w:id="13" w:name="_GoBack"/>
-            <w:bookmarkEnd w:id="13"/>
-          </w:p>
-        </w:tc>
-        <w:tc>
-          <w:tcPr>
-            <w:tcW w:w="2790" w:type="dxa"/>
-            <w:vMerge/>
-            <w:tcBorders>
-              <w:left w:val="single" w:sz="4" w:space="0" w:color="000000" w:themeColor="text1"/>
-              <w:right w:val="single" w:sz="4" w:space="0" w:color="000000" w:themeColor="text1"/>
-            </w:tcBorders>
-          </w:tcPr>
-          <w:p>
-            <w:pPr>
-              <w:bidi/>
-              <w:jc w:val="right"/>
-              <w:rPr>
-                <w:rFonts w:ascii="Consolas" w:hAnsi="Consolas" w:cs="Consolas"/>
-                <w:color w:val="2B91AF"/>
-                <w:sz w:val="19"/>
-                <w:szCs w:val="19"/>
-                <w:highlight w:val="white"/>
-              </w:rPr>
-            </w:pPr>
-          </w:p>
-        </w:tc>
-        <w:tc>
-          <w:tcPr>
-            <w:tcW w:w="1980" w:type="dxa"/>
-            <w:vMerge/>
-            <w:tcBorders>
-              <w:left w:val="single" w:sz="4" w:space="0" w:color="000000" w:themeColor="text1"/>
-              <w:right w:val="single" w:sz="4" w:space="0" w:color="000000" w:themeColor="text1"/>
-            </w:tcBorders>
-          </w:tcPr>
-          <w:p>
-            <w:pPr>
-              <w:bidi/>
-              <w:ind w:hanging="578"/>
-              <w:jc w:val="center"/>
-              <w:rPr>
-                <w:rFonts w:ascii="Times New Roman" w:hAnsi="Times New Roman"/>
-                <w:color w:val="17365D" w:themeColor="text2" w:themeShade="BF"/>
-                <w:sz w:val="36"/>
-                <w:szCs w:val="36"/>
-                <w:rtl/>
-                <w:lang w:bidi="fa-IR"/>
-              </w:rPr>
-            </w:pPr>
-          </w:p>
-        </w:tc>
-        <w:tc>
-          <w:tcPr>
-            <w:tcW w:w="540" w:type="dxa"/>
-            <w:vMerge/>
-            <w:tcBorders>
-              <w:left w:val="single" w:sz="4" w:space="0" w:color="000000" w:themeColor="text1"/>
-              <w:right w:val="single" w:sz="4" w:space="0" w:color="000000" w:themeColor="text1"/>
-            </w:tcBorders>
-          </w:tcPr>
-          <w:p>
-            <w:pPr>
-              <w:bidi/>
-              <w:ind w:hanging="578"/>
-              <w:jc w:val="center"/>
-              <w:rPr>
-                <w:rFonts w:ascii="Times New Roman" w:hAnsi="Times New Roman"/>
-                <w:color w:val="17365D" w:themeColor="text2" w:themeShade="BF"/>
-                <w:sz w:val="36"/>
-                <w:szCs w:val="36"/>
-                <w:rtl/>
-                <w:lang w:bidi="fa-IR"/>
-              </w:rPr>
-            </w:pPr>
-          </w:p>
-        </w:tc>
-      </w:tr>
-      <w:tr>
-        <w:trPr>
-          <w:trHeight w:val="270"/>
-        </w:trPr>
-        <w:tc>
-          <w:tcPr>
-            <w:tcW w:w="720" w:type="dxa"/>
-            <w:gridSpan w:val="2"/>
-            <w:tcBorders>
-              <w:left w:val="single" w:sz="4" w:space="0" w:color="000000" w:themeColor="text1"/>
-              <w:bottom w:val="single" w:sz="4" w:space="0" w:color="000000" w:themeColor="text1"/>
-              <w:right w:val="single" w:sz="4" w:space="0" w:color="000000" w:themeColor="text1"/>
-            </w:tcBorders>
-          </w:tcPr>
-          <w:p>
-            <w:pPr>
-              <w:bidi/>
-              <w:jc w:val="left"/>
-              <w:rPr>
-                <w:rFonts w:ascii="Times New Roman" w:hAnsi="Times New Roman"/>
-                <w:color w:val="17365D" w:themeColor="text2" w:themeShade="BF"/>
-                <w:sz w:val="36"/>
-                <w:szCs w:val="36"/>
-                <w:rtl/>
-                <w:lang w:bidi="fa-IR"/>
-              </w:rPr>
-            </w:pPr>
-            <w:r>
-              <w:rPr>
-                <w:rFonts w:ascii="Times New Roman" w:hAnsi="Times New Roman" w:hint="cs"/>
-                <w:color w:val="17365D" w:themeColor="text2" w:themeShade="BF"/>
-                <w:sz w:val="28"/>
-                <w:szCs w:val="28"/>
-                <w:rtl/>
-                <w:lang w:bidi="fa-IR"/>
-              </w:rPr>
-              <w:lastRenderedPageBreak/>
-              <w:t>هدف</w:t>
-            </w:r>
-          </w:p>
-        </w:tc>
-        <w:tc>
-          <w:tcPr>
-            <w:tcW w:w="10710" w:type="dxa"/>
-            <w:gridSpan w:val="6"/>
-            <w:tcBorders>
               <w:left w:val="single" w:sz="4" w:space="0" w:color="000000" w:themeColor="text1"/>
               <w:bottom w:val="single" w:sz="4" w:space="0" w:color="000000" w:themeColor="text1"/>
               <w:right w:val="single" w:sz="4" w:space="0" w:color="000000" w:themeColor="text1"/>
@@ -7885,7 +5947,7 @@
               <w:szCs w:val="24"/>
               <w:rtl/>
             </w:rPr>
-            <w:t>2</w:t>
+            <w:t>4</w:t>
           </w:r>
           <w:r>
             <w:rPr>
@@ -8178,7 +6240,7 @@
         <v:path o:extrusionok="f" gradientshapeok="t" o:connecttype="rect"/>
         <o:lock v:ext="edit" aspectratio="t"/>
       </v:shapetype>
-      <v:shape id="_x0000_i1031" type="#_x0000_t75" style="width:11.25pt;height:11.25pt" o:bullet="t">
+      <v:shape id="_x0000_i1045" type="#_x0000_t75" style="width:11.25pt;height:11.25pt" o:bullet="t">
         <v:imagedata r:id="rId1" o:title="mso9572"/>
       </v:shape>
     </w:pict>
@@ -12878,31 +10940,6 @@
 </file>
 
 <file path=customXml/item1.xml><?xml version="1.0" encoding="utf-8"?>
-<p:properties xmlns:p="http://schemas.microsoft.com/office/2006/metadata/properties" xmlns:xsi="http://www.w3.org/2001/XMLSchema-instance">
-  <documentManagement>
-    <Status xmlns="92199C09-16CB-4216-8B57-4CF35BF947E2">Draft</Status>
-    <Owner xmlns="92199C09-16CB-4216-8B57-4CF35BF947E2">
-      <UserInfo>
-        <DisplayName/>
-        <AccountId xsi:nil="true"/>
-        <AccountType/>
-      </UserInfo>
-    </Owner>
-    <Links xmlns="92199C09-16CB-4216-8B57-4CF35BF947E2" xsi:nil="true"/>
-  </documentManagement>
-</p:properties>
-</file>
-
-<file path=customXml/item2.xml><?xml version="1.0" encoding="utf-8"?>
-<?mso-contentType ?>
-<FormTemplates xmlns="http://schemas.microsoft.com/sharepoint/v3/contenttype/forms">
-  <Display>DocumentLibraryForm</Display>
-  <Edit>DocumentLibraryForm</Edit>
-  <New>DocumentLibraryForm</New>
-</FormTemplates>
-</file>
-
-<file path=customXml/item3.xml><?xml version="1.0" encoding="utf-8"?>
 <ct:contentTypeSchema xmlns:ct="http://schemas.microsoft.com/office/2006/metadata/contentType" xmlns:ma="http://schemas.microsoft.com/office/2006/metadata/properties/metaAttributes" ct:_="" ma:_="" ma:contentTypeName="Project Workspace Document" ma:contentTypeID="0x0101008A98423170284BEEB635F43C3CF4E98B00F370002909941D4599A2B38FA01313A4" ma:contentTypeVersion="1" ma:contentTypeDescription="" ma:contentTypeScope="" ma:versionID="9dc97c41c276a8c51968095c4ef48d1d">
   <xsd:schema xmlns:xsd="http://www.w3.org/2001/XMLSchema" xmlns:p="http://schemas.microsoft.com/office/2006/metadata/properties" xmlns:ns2="92199C09-16CB-4216-8B57-4CF35BF947E2" targetNamespace="http://schemas.microsoft.com/office/2006/metadata/properties" ma:root="true" ma:fieldsID="c08f2bd8a4cb2a0e9dc300f4858b28b9" ns2:_="">
     <xsd:import namespace="92199C09-16CB-4216-8B57-4CF35BF947E2"/>
@@ -12992,28 +11029,36 @@
 </ct:contentTypeSchema>
 </file>
 
+<file path=customXml/item2.xml><?xml version="1.0" encoding="utf-8"?>
+<?mso-contentType ?>
+<FormTemplates xmlns="http://schemas.microsoft.com/sharepoint/v3/contenttype/forms">
+  <Display>DocumentLibraryForm</Display>
+  <Edit>DocumentLibraryForm</Edit>
+  <New>DocumentLibraryForm</New>
+</FormTemplates>
+</file>
+
+<file path=customXml/item3.xml><?xml version="1.0" encoding="utf-8"?>
+<p:properties xmlns:p="http://schemas.microsoft.com/office/2006/metadata/properties" xmlns:xsi="http://www.w3.org/2001/XMLSchema-instance">
+  <documentManagement>
+    <Status xmlns="92199C09-16CB-4216-8B57-4CF35BF947E2">Draft</Status>
+    <Owner xmlns="92199C09-16CB-4216-8B57-4CF35BF947E2">
+      <UserInfo>
+        <DisplayName/>
+        <AccountId xsi:nil="true"/>
+        <AccountType/>
+      </UserInfo>
+    </Owner>
+    <Links xmlns="92199C09-16CB-4216-8B57-4CF35BF947E2" xsi:nil="true"/>
+  </documentManagement>
+</p:properties>
+</file>
+
 <file path=customXml/item4.xml><?xml version="1.0" encoding="utf-8"?>
 <b:Sources xmlns:b="http://schemas.openxmlformats.org/officeDocument/2006/bibliography" xmlns="http://schemas.openxmlformats.org/officeDocument/2006/bibliography" SelectedStyle="\APA.XSL" StyleName="APA"/>
 </file>
 
 <file path=customXml/itemProps1.xml><?xml version="1.0" encoding="utf-8"?>
-<ds:datastoreItem xmlns:ds="http://schemas.openxmlformats.org/officeDocument/2006/customXml" ds:itemID="{20DADBC0-7B38-4509-93EF-8C9C590F6FCF}">
-  <ds:schemaRefs>
-    <ds:schemaRef ds:uri="http://schemas.microsoft.com/office/2006/metadata/properties"/>
-    <ds:schemaRef ds:uri="92199C09-16CB-4216-8B57-4CF35BF947E2"/>
-  </ds:schemaRefs>
-</ds:datastoreItem>
-</file>
-
-<file path=customXml/itemProps2.xml><?xml version="1.0" encoding="utf-8"?>
-<ds:datastoreItem xmlns:ds="http://schemas.openxmlformats.org/officeDocument/2006/customXml" ds:itemID="{CBEAD18F-E1A2-4336-87BE-263819C9D94F}">
-  <ds:schemaRefs>
-    <ds:schemaRef ds:uri="http://schemas.microsoft.com/sharepoint/v3/contenttype/forms"/>
-  </ds:schemaRefs>
-</ds:datastoreItem>
-</file>
-
-<file path=customXml/itemProps3.xml><?xml version="1.0" encoding="utf-8"?>
 <ds:datastoreItem xmlns:ds="http://schemas.openxmlformats.org/officeDocument/2006/customXml" ds:itemID="{76E35088-1F40-45BF-89AA-010666BA8000}">
   <ds:schemaRefs>
     <ds:schemaRef ds:uri="http://schemas.microsoft.com/office/2006/metadata/contentType"/>
@@ -13030,8 +11075,25 @@
 </ds:datastoreItem>
 </file>
 
+<file path=customXml/itemProps2.xml><?xml version="1.0" encoding="utf-8"?>
+<ds:datastoreItem xmlns:ds="http://schemas.openxmlformats.org/officeDocument/2006/customXml" ds:itemID="{CBEAD18F-E1A2-4336-87BE-263819C9D94F}">
+  <ds:schemaRefs>
+    <ds:schemaRef ds:uri="http://schemas.microsoft.com/sharepoint/v3/contenttype/forms"/>
+  </ds:schemaRefs>
+</ds:datastoreItem>
+</file>
+
+<file path=customXml/itemProps3.xml><?xml version="1.0" encoding="utf-8"?>
+<ds:datastoreItem xmlns:ds="http://schemas.openxmlformats.org/officeDocument/2006/customXml" ds:itemID="{20DADBC0-7B38-4509-93EF-8C9C590F6FCF}">
+  <ds:schemaRefs>
+    <ds:schemaRef ds:uri="http://schemas.microsoft.com/office/2006/metadata/properties"/>
+    <ds:schemaRef ds:uri="92199C09-16CB-4216-8B57-4CF35BF947E2"/>
+  </ds:schemaRefs>
+</ds:datastoreItem>
+</file>
+
 <file path=customXml/itemProps4.xml><?xml version="1.0" encoding="utf-8"?>
-<ds:datastoreItem xmlns:ds="http://schemas.openxmlformats.org/officeDocument/2006/customXml" ds:itemID="{62A157C5-B28E-4A38-A52A-08B5523BA577}">
+<ds:datastoreItem xmlns:ds="http://schemas.openxmlformats.org/officeDocument/2006/customXml" ds:itemID="{AFFE70F1-9364-4711-9F98-973C9F546032}">
   <ds:schemaRefs>
     <ds:schemaRef ds:uri="http://schemas.openxmlformats.org/officeDocument/2006/bibliography"/>
   </ds:schemaRefs>
